--- a/Exercice 1.docx
+++ b/Exercice 1.docx
@@ -40,36 +40,38 @@
         <w:t xml:space="preserve">       QP) La variance est </w:t>
       </w:r>
       <w:r>
-        <w:t>é</w:t>
-      </w:r>
-      <w:r>
-        <w:t xml:space="preserve">videmment 1 / </w:t>
-      </w:r>
-      <w:proofErr w:type="spellStart"/>
-      <w:proofErr w:type="gramStart"/>
-      <w:r>
-        <w:t>sqrt</w:t>
-      </w:r>
-      <w:proofErr w:type="spellEnd"/>
-      <w:r>
-        <w:t>(</w:t>
-      </w:r>
-      <w:proofErr w:type="gramEnd"/>
-      <w:r>
-        <w:t>2).</w:t>
-      </w:r>
-    </w:p>
-    <w:p>
-      <w:pPr>
-        <w:pStyle w:val="Paragraphedeliste"/>
-        <w:numPr>
-          <w:ilvl w:val="0"/>
-          <w:numId w:val="4"/>
-        </w:numPr>
-        <w:jc w:val="both"/>
-      </w:pPr>
-      <w:r>
-        <w:t xml:space="preserve">  </w:t>
+        <w:t>de</w:t>
+      </w:r>
+      <w:r>
+        <w:t xml:space="preserve"> </w:t>
+      </w:r>
+      <w:r>
+        <w:t>1/</w:t>
+      </w:r>
+      <m:oMath>
+        <m:rad>
+          <m:radPr>
+            <m:degHide m:val="1"/>
+            <m:ctrlPr>
+              <w:rPr>
+                <w:rFonts w:ascii="Cambria Math" w:hAnsi="Cambria Math"/>
+                <w:i/>
+              </w:rPr>
+            </m:ctrlPr>
+          </m:radPr>
+          <m:deg/>
+          <m:e>
+            <m:r>
+              <w:rPr>
+                <w:rFonts w:ascii="Cambria Math" w:hAnsi="Cambria Math"/>
+              </w:rPr>
+              <m:t>2</m:t>
+            </m:r>
+          </m:e>
+        </m:rad>
+      </m:oMath>
+      <w:r>
+        <w:t>.</w:t>
       </w:r>
     </w:p>
     <w:p>
@@ -86,26 +88,18 @@
           <w:noProof/>
         </w:rPr>
         <w:drawing>
-          <wp:anchor distT="0" distB="0" distL="114300" distR="114300" simplePos="0" relativeHeight="251659264" behindDoc="0" locked="0" layoutInCell="1" allowOverlap="1">
+          <wp:anchor distT="0" distB="0" distL="114300" distR="114300" simplePos="0" relativeHeight="251660288" behindDoc="1" locked="0" layoutInCell="1" allowOverlap="1">
             <wp:simplePos x="0" y="0"/>
             <wp:positionH relativeFrom="column">
-              <wp:posOffset>1052830</wp:posOffset>
+              <wp:posOffset>414655</wp:posOffset>
             </wp:positionH>
             <wp:positionV relativeFrom="paragraph">
-              <wp:posOffset>86995</wp:posOffset>
+              <wp:posOffset>224790</wp:posOffset>
             </wp:positionV>
-            <wp:extent cx="4095750" cy="3071495"/>
-            <wp:effectExtent l="0" t="0" r="0" b="0"/>
-            <wp:wrapThrough wrapText="bothSides">
-              <wp:wrapPolygon edited="0">
-                <wp:start x="0" y="0"/>
-                <wp:lineTo x="0" y="21435"/>
-                <wp:lineTo x="21500" y="21435"/>
-                <wp:lineTo x="21500" y="0"/>
-                <wp:lineTo x="0" y="0"/>
-              </wp:wrapPolygon>
-            </wp:wrapThrough>
-            <wp:docPr id="3" name="Image 3"/>
+            <wp:extent cx="4204335" cy="3152775"/>
+            <wp:effectExtent l="0" t="0" r="5715" b="9525"/>
+            <wp:wrapSquare wrapText="bothSides"/>
+            <wp:docPr id="1" name="Image 1"/>
             <wp:cNvGraphicFramePr>
               <a:graphicFrameLocks xmlns:a="http://schemas.openxmlformats.org/drawingml/2006/main" noChangeAspect="1"/>
             </wp:cNvGraphicFramePr>
@@ -113,11 +107,11 @@
               <a:graphicData uri="http://schemas.openxmlformats.org/drawingml/2006/picture">
                 <pic:pic xmlns:pic="http://schemas.openxmlformats.org/drawingml/2006/picture">
                   <pic:nvPicPr>
-                    <pic:cNvPr id="3" name="1-1-b.png"/>
+                    <pic:cNvPr id="1" name="1-1-a.png"/>
                     <pic:cNvPicPr/>
                   </pic:nvPicPr>
                   <pic:blipFill>
-                    <a:blip r:embed="rId5">
+                    <a:blip r:embed="rId6">
                       <a:extLst>
                         <a:ext uri="{28A0092B-C50C-407E-A947-70E740481C1C}">
                           <a14:useLocalDpi xmlns:a14="http://schemas.microsoft.com/office/drawing/2010/main" val="0"/>
@@ -131,7 +125,7 @@
                   <pic:spPr>
                     <a:xfrm>
                       <a:off x="0" y="0"/>
-                      <a:ext cx="4095750" cy="3071495"/>
+                      <a:ext cx="4204335" cy="3152775"/>
                     </a:xfrm>
                     <a:prstGeom prst="rect">
                       <a:avLst/>
@@ -149,61 +143,234 @@
           </wp:anchor>
         </w:drawing>
       </w:r>
-    </w:p>
-    <w:p>
-      <w:pPr>
-        <w:jc w:val="both"/>
-      </w:pPr>
-    </w:p>
-    <w:p>
-      <w:pPr>
-        <w:jc w:val="both"/>
-      </w:pPr>
-    </w:p>
-    <w:p>
-      <w:pPr>
-        <w:jc w:val="both"/>
-      </w:pPr>
-    </w:p>
-    <w:p>
-      <w:pPr>
-        <w:jc w:val="both"/>
-      </w:pPr>
-    </w:p>
-    <w:p>
-      <w:pPr>
-        <w:jc w:val="both"/>
-      </w:pPr>
-    </w:p>
-    <w:p>
-      <w:pPr>
-        <w:jc w:val="both"/>
-      </w:pPr>
-    </w:p>
-    <w:p>
-      <w:pPr>
-        <w:jc w:val="both"/>
-      </w:pPr>
-    </w:p>
-    <w:p>
-      <w:pPr>
-        <w:jc w:val="both"/>
-      </w:pPr>
-    </w:p>
-    <w:p>
-      <w:pPr>
-        <w:jc w:val="both"/>
-      </w:pPr>
-    </w:p>
-    <w:p>
-      <w:pPr>
-        <w:jc w:val="both"/>
-      </w:pPr>
-    </w:p>
-    <w:p>
-      <w:pPr>
-        <w:jc w:val="both"/>
-      </w:pPr>
+      <w:r>
+        <w:t xml:space="preserve">1.a)   </w:t>
+      </w:r>
+    </w:p>
+    <w:p>
+      <w:pPr>
+        <w:ind w:left="142"/>
+        <w:jc w:val="both"/>
+      </w:pPr>
+      <w:r>
+        <w:t xml:space="preserve">  </w:t>
+      </w:r>
+    </w:p>
+    <w:p>
+      <w:pPr>
+        <w:ind w:left="142"/>
+        <w:jc w:val="both"/>
+      </w:pPr>
+    </w:p>
+    <w:p>
+      <w:pPr>
+        <w:ind w:left="142"/>
+        <w:jc w:val="both"/>
+      </w:pPr>
+    </w:p>
+    <w:p>
+      <w:pPr>
+        <w:ind w:left="142"/>
+        <w:jc w:val="both"/>
+      </w:pPr>
+    </w:p>
+    <w:p>
+      <w:pPr>
+        <w:ind w:left="142"/>
+        <w:jc w:val="both"/>
+      </w:pPr>
+    </w:p>
+    <w:p>
+      <w:pPr>
+        <w:ind w:left="142"/>
+        <w:jc w:val="both"/>
+      </w:pPr>
+    </w:p>
+    <w:p>
+      <w:pPr>
+        <w:ind w:left="142"/>
+        <w:jc w:val="both"/>
+      </w:pPr>
+    </w:p>
+    <w:p>
+      <w:pPr>
+        <w:ind w:left="142"/>
+        <w:jc w:val="both"/>
+      </w:pPr>
+    </w:p>
+    <w:p>
+      <w:pPr>
+        <w:ind w:left="142"/>
+        <w:jc w:val="both"/>
+      </w:pPr>
+    </w:p>
+    <w:p>
+      <w:pPr>
+        <w:ind w:left="142"/>
+        <w:jc w:val="both"/>
+      </w:pPr>
+    </w:p>
+    <w:p>
+      <w:pPr>
+        <w:ind w:left="142"/>
+        <w:jc w:val="both"/>
+      </w:pPr>
+    </w:p>
+    <w:p>
+      <w:pPr>
+        <w:ind w:left="142"/>
+        <w:jc w:val="both"/>
+      </w:pPr>
+      <w:r>
+        <w:t>1.b)</w:t>
+      </w:r>
+      <w:r>
+        <w:t xml:space="preserve">  </w:t>
+      </w:r>
+    </w:p>
+    <w:p>
+      <w:pPr>
+        <w:jc w:val="both"/>
+      </w:pPr>
+      <w:r>
+        <w:rPr>
+          <w:noProof/>
+        </w:rPr>
+        <w:drawing>
+          <wp:anchor distT="0" distB="0" distL="114300" distR="114300" simplePos="0" relativeHeight="251661312" behindDoc="0" locked="0" layoutInCell="1" allowOverlap="1">
+            <wp:simplePos x="0" y="0"/>
+            <wp:positionH relativeFrom="margin">
+              <wp:posOffset>356235</wp:posOffset>
+            </wp:positionH>
+            <wp:positionV relativeFrom="paragraph">
+              <wp:posOffset>55880</wp:posOffset>
+            </wp:positionV>
+            <wp:extent cx="4543425" cy="3406775"/>
+            <wp:effectExtent l="0" t="0" r="9525" b="3175"/>
+            <wp:wrapSquare wrapText="bothSides"/>
+            <wp:docPr id="3" name="Image 3"/>
+            <wp:cNvGraphicFramePr>
+              <a:graphicFrameLocks xmlns:a="http://schemas.openxmlformats.org/drawingml/2006/main" noChangeAspect="1"/>
+            </wp:cNvGraphicFramePr>
+            <a:graphic xmlns:a="http://schemas.openxmlformats.org/drawingml/2006/main">
+              <a:graphicData uri="http://schemas.openxmlformats.org/drawingml/2006/picture">
+                <pic:pic xmlns:pic="http://schemas.openxmlformats.org/drawingml/2006/picture">
+                  <pic:nvPicPr>
+                    <pic:cNvPr id="3" name="1-1-b.png"/>
+                    <pic:cNvPicPr/>
+                  </pic:nvPicPr>
+                  <pic:blipFill>
+                    <a:blip r:embed="rId7">
+                      <a:extLst>
+                        <a:ext uri="{28A0092B-C50C-407E-A947-70E740481C1C}">
+                          <a14:useLocalDpi xmlns:a14="http://schemas.microsoft.com/office/drawing/2010/main" val="0"/>
+                        </a:ext>
+                      </a:extLst>
+                    </a:blip>
+                    <a:stretch>
+                      <a:fillRect/>
+                    </a:stretch>
+                  </pic:blipFill>
+                  <pic:spPr>
+                    <a:xfrm>
+                      <a:off x="0" y="0"/>
+                      <a:ext cx="4543425" cy="3406775"/>
+                    </a:xfrm>
+                    <a:prstGeom prst="rect">
+                      <a:avLst/>
+                    </a:prstGeom>
+                  </pic:spPr>
+                </pic:pic>
+              </a:graphicData>
+            </a:graphic>
+          </wp:anchor>
+        </w:drawing>
+      </w:r>
+    </w:p>
+    <w:p>
+      <w:pPr>
+        <w:jc w:val="both"/>
+      </w:pPr>
+    </w:p>
+    <w:p>
+      <w:pPr>
+        <w:jc w:val="both"/>
+      </w:pPr>
+    </w:p>
+    <w:p>
+      <w:pPr>
+        <w:jc w:val="both"/>
+      </w:pPr>
+    </w:p>
+    <w:p>
+      <w:pPr>
+        <w:jc w:val="both"/>
+      </w:pPr>
+    </w:p>
+    <w:p>
+      <w:pPr>
+        <w:jc w:val="both"/>
+      </w:pPr>
+    </w:p>
+    <w:p>
+      <w:pPr>
+        <w:jc w:val="both"/>
+      </w:pPr>
+    </w:p>
+    <w:p>
+      <w:pPr>
+        <w:jc w:val="both"/>
+      </w:pPr>
+    </w:p>
+    <w:p>
+      <w:pPr>
+        <w:jc w:val="both"/>
+      </w:pPr>
+    </w:p>
+    <w:p>
+      <w:pPr>
+        <w:jc w:val="both"/>
+      </w:pPr>
+    </w:p>
+    <w:p>
+      <w:pPr>
+        <w:jc w:val="both"/>
+      </w:pPr>
+    </w:p>
+    <w:p>
+      <w:pPr>
+        <w:jc w:val="both"/>
+      </w:pPr>
+    </w:p>
+    <w:p>
+      <w:pPr>
+        <w:jc w:val="both"/>
+      </w:pPr>
+    </w:p>
+    <w:p>
+      <w:pPr>
+        <w:jc w:val="both"/>
+      </w:pPr>
+    </w:p>
+    <w:p>
+      <w:pPr>
+        <w:jc w:val="both"/>
+      </w:pPr>
+    </w:p>
+    <w:p>
+      <w:pPr>
+        <w:jc w:val="both"/>
+      </w:pPr>
+      <w:r>
+        <w:lastRenderedPageBreak/>
+        <w:t>1.</w:t>
+      </w:r>
+      <w:r>
+        <w:t>c</w:t>
+      </w:r>
+      <w:r>
+        <w:t>)</w:t>
+      </w:r>
     </w:p>
     <w:p>
       <w:pPr>
@@ -225,6 +392,7 @@
       <w:pPr>
         <w:jc w:val="both"/>
       </w:pPr>
+      <w:bookmarkStart w:id="0" w:name="_Hlk509600459"/>
       <w:r>
         <w:t>La fonction ln est injective et strictement croissante de ]0</w:t>
       </w:r>
@@ -232,7 +400,20 @@
         <w:t xml:space="preserve">, </w:t>
       </w:r>
       <w:r>
-        <w:t>1] dans R- donc en posant g1(x) = ln(p(x|w1) * P(w1)) et g2(x) = ln(p(x|w2) * P(w2)), alors</w:t>
+        <w:t>1] dans R- donc en posant</w:t>
+      </w:r>
+    </w:p>
+    <w:p>
+      <w:pPr>
+        <w:jc w:val="both"/>
+      </w:pPr>
+      <w:proofErr w:type="gramStart"/>
+      <w:r>
+        <w:t>g</w:t>
+      </w:r>
+      <w:proofErr w:type="gramEnd"/>
+      <w:r>
+        <w:t>1(x) = ln(p(x|w1) * P(w1)) et g2(x) = ln(p(x|w2) * P(w2)), alors</w:t>
       </w:r>
       <w:r>
         <w:t xml:space="preserve"> on cherche </w:t>
@@ -262,6 +443,7 @@
         <w:t>).</w:t>
       </w:r>
     </w:p>
+    <w:bookmarkEnd w:id="0"/>
     <w:p>
       <w:pPr>
         <w:jc w:val="both"/>
@@ -279,13 +461,34 @@
         <w:t>ù</w:t>
       </w:r>
       <w:r>
-        <w:t xml:space="preserve"> -1/2 * ln(pi) </w:t>
+        <w:t> </w:t>
+      </w:r>
+      <w:r>
+        <w:t xml:space="preserve">: </w:t>
+      </w:r>
+      <w:r>
+        <w:t>-1/2 * ln(</w:t>
+      </w:r>
+      <w:r>
+        <w:rPr>
+          <w:rFonts w:ascii="Times New Roman"/>
+        </w:rPr>
+        <w:t>π</w:t>
+      </w:r>
+      <w:r>
+        <w:t xml:space="preserve">) </w:t>
       </w:r>
       <w:r>
         <w:t>–</w:t>
       </w:r>
       <w:r>
-        <w:t xml:space="preserve"> xs^2 = -1/2 * ln(pi) </w:t>
+        <w:t xml:space="preserve"> xs</w:t>
+      </w:r>
+      <w:r>
+        <w:t>²</w:t>
+      </w:r>
+      <w:r>
+        <w:t xml:space="preserve"> = -1/2 * ln(pi) </w:t>
       </w:r>
       <w:r>
         <w:t>–</w:t>
@@ -309,19 +512,37 @@
       </w:r>
       <w:proofErr w:type="gramStart"/>
       <w:r>
-        <w:t>1)^</w:t>
+        <w:t>1)</w:t>
+      </w:r>
+      <w:r>
+        <w:t>²</w:t>
       </w:r>
       <w:proofErr w:type="gramEnd"/>
       <w:r>
-        <w:t>2.</w:t>
-      </w:r>
-    </w:p>
-    <w:p>
-      <w:pPr>
-        <w:jc w:val="both"/>
-      </w:pPr>
-      <w:r>
-        <w:t>Puis xs^2 = (</w:t>
+        <w:t>.</w:t>
+      </w:r>
+    </w:p>
+    <w:p>
+      <w:pPr>
+        <w:jc w:val="both"/>
+      </w:pPr>
+      <w:r>
+        <w:t>Puis</w:t>
+      </w:r>
+      <w:r>
+        <w:t> </w:t>
+      </w:r>
+      <w:r>
+        <w:t>:</w:t>
+      </w:r>
+      <w:r>
+        <w:t xml:space="preserve"> xs</w:t>
+      </w:r>
+      <w:r>
+        <w:t>²</w:t>
+      </w:r>
+      <w:r>
+        <w:t xml:space="preserve"> = (</w:t>
       </w:r>
       <w:proofErr w:type="spellStart"/>
       <w:r>
@@ -339,11 +560,14 @@
       </w:r>
       <w:proofErr w:type="gramStart"/>
       <w:r>
-        <w:t>1)^</w:t>
+        <w:t>1)</w:t>
+      </w:r>
+      <w:r>
+        <w:t>²</w:t>
       </w:r>
       <w:proofErr w:type="gramEnd"/>
       <w:r>
-        <w:t>2.</w:t>
+        <w:t>.</w:t>
       </w:r>
     </w:p>
     <w:p>
@@ -361,17 +585,34 @@
       </w:r>
       <w:proofErr w:type="spellStart"/>
       <w:r>
+        <w:rPr>
+          <w:b/>
+        </w:rPr>
         <w:t>xs</w:t>
       </w:r>
       <w:proofErr w:type="spellEnd"/>
       <w:r>
+        <w:rPr>
+          <w:b/>
+        </w:rPr>
         <w:t xml:space="preserve"> = </w:t>
       </w:r>
       <w:r>
+        <w:rPr>
+          <w:b/>
+        </w:rPr>
         <w:t>½</w:t>
       </w:r>
       <w:r>
-        <w:t>. La synth</w:t>
+        <w:t>.</w:t>
+      </w:r>
+    </w:p>
+    <w:p>
+      <w:pPr>
+        <w:jc w:val="both"/>
+      </w:pPr>
+      <w:r>
+        <w:t>La synth</w:t>
       </w:r>
       <w:r>
         <w:t>è</w:t>
@@ -389,8 +630,1759 @@
       <w:pPr>
         <w:jc w:val="both"/>
       </w:pPr>
-      <w:bookmarkStart w:id="0" w:name="_GoBack"/>
-      <w:bookmarkEnd w:id="0"/>
+      <w:r>
+        <w:t>1.d)</w:t>
+      </w:r>
+    </w:p>
+    <w:p>
+      <w:pPr>
+        <w:jc w:val="both"/>
+      </w:pPr>
+    </w:p>
+    <w:p>
+      <w:pPr>
+        <w:jc w:val="both"/>
+      </w:pPr>
+      <w:r>
+        <w:t>L</w:t>
+      </w:r>
+      <w:r>
+        <w:t>’</w:t>
+      </w:r>
+      <w:r>
+        <w:t>erreur se calcule en faisant</w:t>
+      </w:r>
+      <w:r>
+        <w:t> </w:t>
+      </w:r>
+      <w:r>
+        <w:t>:</w:t>
+      </w:r>
+    </w:p>
+    <w:p>
+      <w:pPr>
+        <w:jc w:val="both"/>
+      </w:pPr>
+      <m:oMathPara>
+        <m:oMath>
+          <m:r>
+            <w:rPr>
+              <w:rFonts w:ascii="Cambria Math" w:hAnsi="Cambria Math"/>
+            </w:rPr>
+            <m:t>P</m:t>
+          </m:r>
+          <m:d>
+            <m:dPr>
+              <m:ctrlPr>
+                <w:rPr>
+                  <w:rFonts w:ascii="Cambria Math" w:hAnsi="Cambria Math"/>
+                  <w:i/>
+                </w:rPr>
+              </m:ctrlPr>
+            </m:dPr>
+            <m:e>
+              <m:r>
+                <w:rPr>
+                  <w:rFonts w:ascii="Cambria Math" w:hAnsi="Cambria Math"/>
+                </w:rPr>
+                <m:t>erreur</m:t>
+              </m:r>
+            </m:e>
+          </m:d>
+          <m:r>
+            <w:rPr>
+              <w:rFonts w:ascii="Cambria Math" w:hAnsi="Cambria Math"/>
+            </w:rPr>
+            <m:t xml:space="preserve">= </m:t>
+          </m:r>
+          <m:nary>
+            <m:naryPr>
+              <m:limLoc m:val="subSup"/>
+              <m:ctrlPr>
+                <w:rPr>
+                  <w:rFonts w:ascii="Cambria Math" w:hAnsi="Cambria Math"/>
+                  <w:i/>
+                </w:rPr>
+              </m:ctrlPr>
+            </m:naryPr>
+            <m:sub>
+              <m:r>
+                <w:rPr>
+                  <w:rFonts w:ascii="Cambria Math" w:hAnsi="Cambria Math"/>
+                </w:rPr>
+                <m:t>R1</m:t>
+              </m:r>
+            </m:sub>
+            <m:sup>
+              <m:r>
+                <w:rPr>
+                  <w:rFonts w:ascii="Cambria Math" w:hAnsi="Cambria Math"/>
+                </w:rPr>
+                <m:t xml:space="preserve"> </m:t>
+              </m:r>
+            </m:sup>
+            <m:e>
+              <m:sSub>
+                <m:sSubPr>
+                  <m:ctrlPr>
+                    <w:rPr>
+                      <w:rFonts w:ascii="Cambria Math" w:hAnsi="Cambria Math"/>
+                      <w:i/>
+                    </w:rPr>
+                  </m:ctrlPr>
+                </m:sSubPr>
+                <m:e>
+                  <m:r>
+                    <w:rPr>
+                      <w:rFonts w:ascii="Cambria Math" w:hAnsi="Cambria Math"/>
+                    </w:rPr>
+                    <m:t>f</m:t>
+                  </m:r>
+                </m:e>
+                <m:sub>
+                  <m:r>
+                    <w:rPr>
+                      <w:rFonts w:ascii="Cambria Math" w:hAnsi="Cambria Math"/>
+                    </w:rPr>
+                    <m:t>x|w2</m:t>
+                  </m:r>
+                </m:sub>
+              </m:sSub>
+              <m:d>
+                <m:dPr>
+                  <m:ctrlPr>
+                    <w:rPr>
+                      <w:rFonts w:ascii="Cambria Math" w:hAnsi="Cambria Math"/>
+                      <w:i/>
+                    </w:rPr>
+                  </m:ctrlPr>
+                </m:dPr>
+                <m:e>
+                  <m:r>
+                    <w:rPr>
+                      <w:rFonts w:ascii="Cambria Math" w:hAnsi="Cambria Math"/>
+                    </w:rPr>
+                    <m:t>x</m:t>
+                  </m:r>
+                </m:e>
+                <m:e>
+                  <m:r>
+                    <w:rPr>
+                      <w:rFonts w:ascii="Cambria Math" w:hAnsi="Cambria Math"/>
+                    </w:rPr>
+                    <m:t>w2</m:t>
+                  </m:r>
+                </m:e>
+              </m:d>
+              <m:r>
+                <w:rPr>
+                  <w:rFonts w:ascii="Cambria Math" w:hAnsi="Cambria Math"/>
+                </w:rPr>
+                <m:t>*P</m:t>
+              </m:r>
+              <m:d>
+                <m:dPr>
+                  <m:ctrlPr>
+                    <w:rPr>
+                      <w:rFonts w:ascii="Cambria Math" w:hAnsi="Cambria Math"/>
+                      <w:i/>
+                    </w:rPr>
+                  </m:ctrlPr>
+                </m:dPr>
+                <m:e>
+                  <m:r>
+                    <w:rPr>
+                      <w:rFonts w:ascii="Cambria Math" w:hAnsi="Cambria Math"/>
+                    </w:rPr>
+                    <m:t>w2</m:t>
+                  </m:r>
+                </m:e>
+              </m:d>
+              <m:r>
+                <w:rPr>
+                  <w:rFonts w:ascii="Cambria Math" w:hAnsi="Cambria Math"/>
+                </w:rPr>
+                <m:t>dx</m:t>
+              </m:r>
+            </m:e>
+          </m:nary>
+          <m:r>
+            <w:rPr>
+              <w:rFonts w:ascii="Cambria Math" w:hAnsi="Cambria Math"/>
+            </w:rPr>
+            <m:t xml:space="preserve">+ </m:t>
+          </m:r>
+          <m:nary>
+            <m:naryPr>
+              <m:limLoc m:val="subSup"/>
+              <m:ctrlPr>
+                <w:rPr>
+                  <w:rFonts w:ascii="Cambria Math" w:hAnsi="Cambria Math"/>
+                  <w:i/>
+                </w:rPr>
+              </m:ctrlPr>
+            </m:naryPr>
+            <m:sub>
+              <m:r>
+                <w:rPr>
+                  <w:rFonts w:ascii="Cambria Math" w:hAnsi="Cambria Math"/>
+                </w:rPr>
+                <m:t>R2</m:t>
+              </m:r>
+            </m:sub>
+            <m:sup>
+              <m:r>
+                <w:rPr>
+                  <w:rFonts w:ascii="Cambria Math" w:hAnsi="Cambria Math"/>
+                </w:rPr>
+                <m:t xml:space="preserve"> </m:t>
+              </m:r>
+            </m:sup>
+            <m:e>
+              <m:sSub>
+                <m:sSubPr>
+                  <m:ctrlPr>
+                    <w:rPr>
+                      <w:rFonts w:ascii="Cambria Math" w:hAnsi="Cambria Math"/>
+                      <w:i/>
+                    </w:rPr>
+                  </m:ctrlPr>
+                </m:sSubPr>
+                <m:e>
+                  <m:r>
+                    <w:rPr>
+                      <w:rFonts w:ascii="Cambria Math" w:hAnsi="Cambria Math"/>
+                    </w:rPr>
+                    <m:t>f</m:t>
+                  </m:r>
+                </m:e>
+                <m:sub>
+                  <m:r>
+                    <w:rPr>
+                      <w:rFonts w:ascii="Cambria Math" w:hAnsi="Cambria Math"/>
+                    </w:rPr>
+                    <m:t>x|w</m:t>
+                  </m:r>
+                  <m:r>
+                    <w:rPr>
+                      <w:rFonts w:ascii="Cambria Math" w:hAnsi="Cambria Math"/>
+                    </w:rPr>
+                    <m:t>1</m:t>
+                  </m:r>
+                </m:sub>
+              </m:sSub>
+              <m:d>
+                <m:dPr>
+                  <m:ctrlPr>
+                    <w:rPr>
+                      <w:rFonts w:ascii="Cambria Math" w:hAnsi="Cambria Math"/>
+                      <w:i/>
+                    </w:rPr>
+                  </m:ctrlPr>
+                </m:dPr>
+                <m:e>
+                  <m:r>
+                    <w:rPr>
+                      <w:rFonts w:ascii="Cambria Math" w:hAnsi="Cambria Math"/>
+                    </w:rPr>
+                    <m:t>x</m:t>
+                  </m:r>
+                </m:e>
+                <m:e>
+                  <m:r>
+                    <w:rPr>
+                      <w:rFonts w:ascii="Cambria Math" w:hAnsi="Cambria Math"/>
+                    </w:rPr>
+                    <m:t>w</m:t>
+                  </m:r>
+                  <m:r>
+                    <w:rPr>
+                      <w:rFonts w:ascii="Cambria Math" w:hAnsi="Cambria Math"/>
+                    </w:rPr>
+                    <m:t>1</m:t>
+                  </m:r>
+                </m:e>
+              </m:d>
+              <m:r>
+                <w:rPr>
+                  <w:rFonts w:ascii="Cambria Math" w:hAnsi="Cambria Math"/>
+                </w:rPr>
+                <m:t>*P</m:t>
+              </m:r>
+              <m:d>
+                <m:dPr>
+                  <m:ctrlPr>
+                    <w:rPr>
+                      <w:rFonts w:ascii="Cambria Math" w:hAnsi="Cambria Math"/>
+                      <w:i/>
+                    </w:rPr>
+                  </m:ctrlPr>
+                </m:dPr>
+                <m:e>
+                  <m:r>
+                    <w:rPr>
+                      <w:rFonts w:ascii="Cambria Math" w:hAnsi="Cambria Math"/>
+                    </w:rPr>
+                    <m:t>w</m:t>
+                  </m:r>
+                  <m:r>
+                    <w:rPr>
+                      <w:rFonts w:ascii="Cambria Math" w:hAnsi="Cambria Math"/>
+                    </w:rPr>
+                    <m:t>1</m:t>
+                  </m:r>
+                </m:e>
+              </m:d>
+              <m:r>
+                <w:rPr>
+                  <w:rFonts w:ascii="Cambria Math" w:hAnsi="Cambria Math"/>
+                </w:rPr>
+                <m:t>dx</m:t>
+              </m:r>
+            </m:e>
+          </m:nary>
+          <m:r>
+            <w:rPr>
+              <w:rFonts w:ascii="Cambria Math" w:hAnsi="Cambria Math"/>
+            </w:rPr>
+            <m:t xml:space="preserve"> </m:t>
+          </m:r>
+        </m:oMath>
+      </m:oMathPara>
+    </w:p>
+    <w:p>
+      <w:pPr>
+        <w:jc w:val="both"/>
+      </w:pPr>
+    </w:p>
+    <w:tbl>
+      <w:tblPr>
+        <w:tblStyle w:val="TableauGrille4-Accentuation5"/>
+        <w:tblW w:w="0" w:type="auto"/>
+        <w:tblLook w:val="04A0" w:firstRow="1" w:lastRow="0" w:firstColumn="1" w:lastColumn="0" w:noHBand="0" w:noVBand="1"/>
+      </w:tblPr>
+      <w:tblGrid>
+        <w:gridCol w:w="1812"/>
+        <w:gridCol w:w="1812"/>
+        <w:gridCol w:w="1812"/>
+        <w:gridCol w:w="1813"/>
+        <w:gridCol w:w="1813"/>
+      </w:tblGrid>
+      <w:tr>
+        <w:trPr>
+          <w:cnfStyle w:val="100000000000" w:firstRow="1" w:lastRow="0" w:firstColumn="0" w:lastColumn="0" w:oddVBand="0" w:evenVBand="0" w:oddHBand="0" w:evenHBand="0" w:firstRowFirstColumn="0" w:firstRowLastColumn="0" w:lastRowFirstColumn="0" w:lastRowLastColumn="0"/>
+        </w:trPr>
+        <w:tc>
+          <w:tcPr>
+            <w:cnfStyle w:val="001000000000" w:firstRow="0" w:lastRow="0" w:firstColumn="1" w:lastColumn="0" w:oddVBand="0" w:evenVBand="0" w:oddHBand="0" w:evenHBand="0" w:firstRowFirstColumn="0" w:firstRowLastColumn="0" w:lastRowFirstColumn="0" w:lastRowLastColumn="0"/>
+            <w:tcW w:w="1812" w:type="dxa"/>
+          </w:tcPr>
+          <w:p>
+            <w:pPr>
+              <w:jc w:val="both"/>
+            </w:pPr>
+            <w:r>
+              <w:t>Mu</w:t>
+            </w:r>
+          </w:p>
+        </w:tc>
+        <w:tc>
+          <w:tcPr>
+            <w:tcW w:w="1812" w:type="dxa"/>
+          </w:tcPr>
+          <w:p>
+            <w:pPr>
+              <w:jc w:val="both"/>
+              <w:cnfStyle w:val="100000000000" w:firstRow="1" w:lastRow="0" w:firstColumn="0" w:lastColumn="0" w:oddVBand="0" w:evenVBand="0" w:oddHBand="0" w:evenHBand="0" w:firstRowFirstColumn="0" w:firstRowLastColumn="0" w:lastRowFirstColumn="0" w:lastRowLastColumn="0"/>
+            </w:pPr>
+            <w:r>
+              <w:t>Sigma</w:t>
+            </w:r>
+          </w:p>
+        </w:tc>
+        <w:tc>
+          <w:tcPr>
+            <w:tcW w:w="1812" w:type="dxa"/>
+          </w:tcPr>
+          <w:p>
+            <w:pPr>
+              <w:jc w:val="both"/>
+              <w:cnfStyle w:val="100000000000" w:firstRow="1" w:lastRow="0" w:firstColumn="0" w:lastColumn="0" w:oddVBand="0" w:evenVBand="0" w:oddHBand="0" w:evenHBand="0" w:firstRowFirstColumn="0" w:firstRowLastColumn="0" w:lastRowFirstColumn="0" w:lastRowLastColumn="0"/>
+            </w:pPr>
+            <w:proofErr w:type="spellStart"/>
+            <w:r>
+              <w:t>Perreur</w:t>
+            </w:r>
+            <w:proofErr w:type="spellEnd"/>
+          </w:p>
+        </w:tc>
+        <w:tc>
+          <w:tcPr>
+            <w:tcW w:w="1813" w:type="dxa"/>
+          </w:tcPr>
+          <w:p>
+            <w:pPr>
+              <w:jc w:val="both"/>
+              <w:cnfStyle w:val="100000000000" w:firstRow="1" w:lastRow="0" w:firstColumn="0" w:lastColumn="0" w:oddVBand="0" w:evenVBand="0" w:oddHBand="0" w:evenHBand="0" w:firstRowFirstColumn="0" w:firstRowLastColumn="0" w:lastRowFirstColumn="0" w:lastRowLastColumn="0"/>
+            </w:pPr>
+            <w:r>
+              <w:t>Xb1</w:t>
+            </w:r>
+          </w:p>
+        </w:tc>
+        <w:tc>
+          <w:tcPr>
+            <w:tcW w:w="1813" w:type="dxa"/>
+          </w:tcPr>
+          <w:p>
+            <w:pPr>
+              <w:jc w:val="both"/>
+              <w:cnfStyle w:val="100000000000" w:firstRow="1" w:lastRow="0" w:firstColumn="0" w:lastColumn="0" w:oddVBand="0" w:evenVBand="0" w:oddHBand="0" w:evenHBand="0" w:firstRowFirstColumn="0" w:firstRowLastColumn="0" w:lastRowFirstColumn="0" w:lastRowLastColumn="0"/>
+            </w:pPr>
+            <w:r>
+              <w:t>Xb2</w:t>
+            </w:r>
+          </w:p>
+        </w:tc>
+      </w:tr>
+      <w:tr>
+        <w:trPr>
+          <w:cnfStyle w:val="000000100000" w:firstRow="0" w:lastRow="0" w:firstColumn="0" w:lastColumn="0" w:oddVBand="0" w:evenVBand="0" w:oddHBand="1" w:evenHBand="0" w:firstRowFirstColumn="0" w:firstRowLastColumn="0" w:lastRowFirstColumn="0" w:lastRowLastColumn="0"/>
+        </w:trPr>
+        <w:tc>
+          <w:tcPr>
+            <w:cnfStyle w:val="001000000000" w:firstRow="0" w:lastRow="0" w:firstColumn="1" w:lastColumn="0" w:oddVBand="0" w:evenVBand="0" w:oddHBand="0" w:evenHBand="0" w:firstRowFirstColumn="0" w:firstRowLastColumn="0" w:lastRowFirstColumn="0" w:lastRowLastColumn="0"/>
+            <w:tcW w:w="1812" w:type="dxa"/>
+          </w:tcPr>
+          <w:p>
+            <w:pPr>
+              <w:jc w:val="both"/>
+            </w:pPr>
+            <w:r>
+              <w:t>0.5</w:t>
+            </w:r>
+          </w:p>
+        </w:tc>
+        <w:tc>
+          <w:tcPr>
+            <w:tcW w:w="1812" w:type="dxa"/>
+          </w:tcPr>
+          <w:p>
+            <w:pPr>
+              <w:jc w:val="both"/>
+              <w:cnfStyle w:val="000000100000" w:firstRow="0" w:lastRow="0" w:firstColumn="0" w:lastColumn="0" w:oddVBand="0" w:evenVBand="0" w:oddHBand="1" w:evenHBand="0" w:firstRowFirstColumn="0" w:firstRowLastColumn="0" w:lastRowFirstColumn="0" w:lastRowLastColumn="0"/>
+            </w:pPr>
+            <w:r>
+              <w:t>1/</w:t>
+            </w:r>
+            <m:oMath>
+              <m:rad>
+                <m:radPr>
+                  <m:degHide m:val="1"/>
+                  <m:ctrlPr>
+                    <w:rPr>
+                      <w:rFonts w:ascii="Cambria Math" w:hAnsi="Cambria Math"/>
+                      <w:i/>
+                    </w:rPr>
+                  </m:ctrlPr>
+                </m:radPr>
+                <m:deg/>
+                <m:e>
+                  <m:r>
+                    <w:rPr>
+                      <w:rFonts w:ascii="Cambria Math" w:hAnsi="Cambria Math"/>
+                    </w:rPr>
+                    <m:t>2</m:t>
+                  </m:r>
+                </m:e>
+              </m:rad>
+            </m:oMath>
+          </w:p>
+        </w:tc>
+        <w:tc>
+          <w:tcPr>
+            <w:tcW w:w="1812" w:type="dxa"/>
+          </w:tcPr>
+          <w:p>
+            <w:pPr>
+              <w:jc w:val="both"/>
+              <w:cnfStyle w:val="000000100000" w:firstRow="0" w:lastRow="0" w:firstColumn="0" w:lastColumn="0" w:oddVBand="0" w:evenVBand="0" w:oddHBand="1" w:evenHBand="0" w:firstRowFirstColumn="0" w:firstRowLastColumn="0" w:lastRowFirstColumn="0" w:lastRowLastColumn="0"/>
+            </w:pPr>
+            <w:r>
+              <w:t>0.3618</w:t>
+            </w:r>
+          </w:p>
+        </w:tc>
+        <w:tc>
+          <w:tcPr>
+            <w:tcW w:w="1813" w:type="dxa"/>
+          </w:tcPr>
+          <w:p>
+            <w:pPr>
+              <w:jc w:val="both"/>
+              <w:cnfStyle w:val="000000100000" w:firstRow="0" w:lastRow="0" w:firstColumn="0" w:lastColumn="0" w:oddVBand="0" w:evenVBand="0" w:oddHBand="1" w:evenHBand="0" w:firstRowFirstColumn="0" w:firstRowLastColumn="0" w:lastRowFirstColumn="0" w:lastRowLastColumn="0"/>
+            </w:pPr>
+            <w:r>
+              <w:t>0.25</w:t>
+            </w:r>
+          </w:p>
+        </w:tc>
+        <w:tc>
+          <w:tcPr>
+            <w:tcW w:w="1813" w:type="dxa"/>
+          </w:tcPr>
+          <w:p>
+            <w:pPr>
+              <w:jc w:val="both"/>
+              <w:cnfStyle w:val="000000100000" w:firstRow="0" w:lastRow="0" w:firstColumn="0" w:lastColumn="0" w:oddVBand="0" w:evenVBand="0" w:oddHBand="1" w:evenHBand="0" w:firstRowFirstColumn="0" w:firstRowLastColumn="0" w:lastRowFirstColumn="0" w:lastRowLastColumn="0"/>
+            </w:pPr>
+            <w:r>
+              <w:t>-</w:t>
+            </w:r>
+          </w:p>
+        </w:tc>
+      </w:tr>
+      <w:tr>
+        <w:tc>
+          <w:tcPr>
+            <w:cnfStyle w:val="001000000000" w:firstRow="0" w:lastRow="0" w:firstColumn="1" w:lastColumn="0" w:oddVBand="0" w:evenVBand="0" w:oddHBand="0" w:evenHBand="0" w:firstRowFirstColumn="0" w:firstRowLastColumn="0" w:lastRowFirstColumn="0" w:lastRowLastColumn="0"/>
+            <w:tcW w:w="1812" w:type="dxa"/>
+          </w:tcPr>
+          <w:p>
+            <w:pPr>
+              <w:jc w:val="both"/>
+              <w:rPr>
+                <w:b w:val="0"/>
+                <w:bCs w:val="0"/>
+              </w:rPr>
+            </w:pPr>
+            <w:r>
+              <w:t>2</w:t>
+            </w:r>
+          </w:p>
+        </w:tc>
+        <w:tc>
+          <w:tcPr>
+            <w:tcW w:w="1812" w:type="dxa"/>
+          </w:tcPr>
+          <w:p>
+            <w:pPr>
+              <w:jc w:val="both"/>
+              <w:cnfStyle w:val="000000000000" w:firstRow="0" w:lastRow="0" w:firstColumn="0" w:lastColumn="0" w:oddVBand="0" w:evenVBand="0" w:oddHBand="0" w:evenHBand="0" w:firstRowFirstColumn="0" w:firstRowLastColumn="0" w:lastRowFirstColumn="0" w:lastRowLastColumn="0"/>
+            </w:pPr>
+            <w:r>
+              <w:t>1/</w:t>
+            </w:r>
+            <m:oMath>
+              <m:rad>
+                <m:radPr>
+                  <m:degHide m:val="1"/>
+                  <m:ctrlPr>
+                    <w:rPr>
+                      <w:rFonts w:ascii="Cambria Math" w:hAnsi="Cambria Math"/>
+                      <w:i/>
+                    </w:rPr>
+                  </m:ctrlPr>
+                </m:radPr>
+                <m:deg/>
+                <m:e>
+                  <m:r>
+                    <w:rPr>
+                      <w:rFonts w:ascii="Cambria Math" w:hAnsi="Cambria Math"/>
+                    </w:rPr>
+                    <m:t>2</m:t>
+                  </m:r>
+                </m:e>
+              </m:rad>
+            </m:oMath>
+          </w:p>
+        </w:tc>
+        <w:tc>
+          <w:tcPr>
+            <w:tcW w:w="1812" w:type="dxa"/>
+          </w:tcPr>
+          <w:p>
+            <w:pPr>
+              <w:jc w:val="both"/>
+              <w:cnfStyle w:val="000000000000" w:firstRow="0" w:lastRow="0" w:firstColumn="0" w:lastColumn="0" w:oddVBand="0" w:evenVBand="0" w:oddHBand="0" w:evenHBand="0" w:firstRowFirstColumn="0" w:firstRowLastColumn="0" w:lastRowFirstColumn="0" w:lastRowLastColumn="0"/>
+            </w:pPr>
+            <w:r>
+              <w:t>0.0787</w:t>
+            </w:r>
+          </w:p>
+        </w:tc>
+        <w:tc>
+          <w:tcPr>
+            <w:tcW w:w="1813" w:type="dxa"/>
+          </w:tcPr>
+          <w:p>
+            <w:pPr>
+              <w:jc w:val="both"/>
+              <w:cnfStyle w:val="000000000000" w:firstRow="0" w:lastRow="0" w:firstColumn="0" w:lastColumn="0" w:oddVBand="0" w:evenVBand="0" w:oddHBand="0" w:evenHBand="0" w:firstRowFirstColumn="0" w:firstRowLastColumn="0" w:lastRowFirstColumn="0" w:lastRowLastColumn="0"/>
+            </w:pPr>
+            <w:r>
+              <w:t>1</w:t>
+            </w:r>
+          </w:p>
+        </w:tc>
+        <w:tc>
+          <w:tcPr>
+            <w:tcW w:w="1813" w:type="dxa"/>
+          </w:tcPr>
+          <w:p>
+            <w:pPr>
+              <w:jc w:val="both"/>
+              <w:cnfStyle w:val="000000000000" w:firstRow="0" w:lastRow="0" w:firstColumn="0" w:lastColumn="0" w:oddVBand="0" w:evenVBand="0" w:oddHBand="0" w:evenHBand="0" w:firstRowFirstColumn="0" w:firstRowLastColumn="0" w:lastRowFirstColumn="0" w:lastRowLastColumn="0"/>
+            </w:pPr>
+            <w:r>
+              <w:t>-</w:t>
+            </w:r>
+          </w:p>
+        </w:tc>
+      </w:tr>
+      <w:tr>
+        <w:trPr>
+          <w:cnfStyle w:val="000000100000" w:firstRow="0" w:lastRow="0" w:firstColumn="0" w:lastColumn="0" w:oddVBand="0" w:evenVBand="0" w:oddHBand="1" w:evenHBand="0" w:firstRowFirstColumn="0" w:firstRowLastColumn="0" w:lastRowFirstColumn="0" w:lastRowLastColumn="0"/>
+        </w:trPr>
+        <w:tc>
+          <w:tcPr>
+            <w:cnfStyle w:val="001000000000" w:firstRow="0" w:lastRow="0" w:firstColumn="1" w:lastColumn="0" w:oddVBand="0" w:evenVBand="0" w:oddHBand="0" w:evenHBand="0" w:firstRowFirstColumn="0" w:firstRowLastColumn="0" w:lastRowFirstColumn="0" w:lastRowLastColumn="0"/>
+            <w:tcW w:w="1812" w:type="dxa"/>
+          </w:tcPr>
+          <w:p>
+            <w:pPr>
+              <w:jc w:val="both"/>
+            </w:pPr>
+            <w:r>
+              <w:t>1</w:t>
+            </w:r>
+          </w:p>
+        </w:tc>
+        <w:tc>
+          <w:tcPr>
+            <w:tcW w:w="1812" w:type="dxa"/>
+          </w:tcPr>
+          <w:p>
+            <w:pPr>
+              <w:jc w:val="both"/>
+              <w:cnfStyle w:val="000000100000" w:firstRow="0" w:lastRow="0" w:firstColumn="0" w:lastColumn="0" w:oddVBand="0" w:evenVBand="0" w:oddHBand="1" w:evenHBand="0" w:firstRowFirstColumn="0" w:firstRowLastColumn="0" w:lastRowFirstColumn="0" w:lastRowLastColumn="0"/>
+            </w:pPr>
+            <w:r>
+              <w:t>0.25</w:t>
+            </w:r>
+          </w:p>
+        </w:tc>
+        <w:tc>
+          <w:tcPr>
+            <w:tcW w:w="1812" w:type="dxa"/>
+          </w:tcPr>
+          <w:p>
+            <w:pPr>
+              <w:jc w:val="both"/>
+              <w:cnfStyle w:val="000000100000" w:firstRow="0" w:lastRow="0" w:firstColumn="0" w:lastColumn="0" w:oddVBand="0" w:evenVBand="0" w:oddHBand="1" w:evenHBand="0" w:firstRowFirstColumn="0" w:firstRowLastColumn="0" w:lastRowFirstColumn="0" w:lastRowLastColumn="0"/>
+            </w:pPr>
+            <w:r>
+              <w:t>0.1867</w:t>
+            </w:r>
+          </w:p>
+        </w:tc>
+        <w:tc>
+          <w:tcPr>
+            <w:tcW w:w="1813" w:type="dxa"/>
+          </w:tcPr>
+          <w:p>
+            <w:pPr>
+              <w:jc w:val="both"/>
+              <w:cnfStyle w:val="000000100000" w:firstRow="0" w:lastRow="0" w:firstColumn="0" w:lastColumn="0" w:oddVBand="0" w:evenVBand="0" w:oddHBand="1" w:evenHBand="0" w:firstRowFirstColumn="0" w:firstRowLastColumn="0" w:lastRowFirstColumn="0" w:lastRowLastColumn="0"/>
+            </w:pPr>
+            <w:r>
+              <w:t>1.29410675</w:t>
+            </w:r>
+          </w:p>
+        </w:tc>
+        <w:tc>
+          <w:tcPr>
+            <w:tcW w:w="1813" w:type="dxa"/>
+          </w:tcPr>
+          <w:p>
+            <w:pPr>
+              <w:jc w:val="both"/>
+              <w:cnfStyle w:val="000000100000" w:firstRow="0" w:lastRow="0" w:firstColumn="0" w:lastColumn="0" w:oddVBand="0" w:evenVBand="0" w:oddHBand="1" w:evenHBand="0" w:firstRowFirstColumn="0" w:firstRowLastColumn="0" w:lastRowFirstColumn="0" w:lastRowLastColumn="0"/>
+            </w:pPr>
+            <w:r>
+              <w:t>0.83922659</w:t>
+            </w:r>
+          </w:p>
+        </w:tc>
+      </w:tr>
+      <w:tr>
+        <w:tc>
+          <w:tcPr>
+            <w:cnfStyle w:val="001000000000" w:firstRow="0" w:lastRow="0" w:firstColumn="1" w:lastColumn="0" w:oddVBand="0" w:evenVBand="0" w:oddHBand="0" w:evenHBand="0" w:firstRowFirstColumn="0" w:firstRowLastColumn="0" w:lastRowFirstColumn="0" w:lastRowLastColumn="0"/>
+            <w:tcW w:w="1812" w:type="dxa"/>
+          </w:tcPr>
+          <w:p>
+            <w:pPr>
+              <w:jc w:val="both"/>
+            </w:pPr>
+            <w:r>
+              <w:t>1</w:t>
+            </w:r>
+          </w:p>
+        </w:tc>
+        <w:tc>
+          <w:tcPr>
+            <w:tcW w:w="1812" w:type="dxa"/>
+          </w:tcPr>
+          <w:p>
+            <w:pPr>
+              <w:jc w:val="both"/>
+              <w:cnfStyle w:val="000000000000" w:firstRow="0" w:lastRow="0" w:firstColumn="0" w:lastColumn="0" w:oddVBand="0" w:evenVBand="0" w:oddHBand="0" w:evenHBand="0" w:firstRowFirstColumn="0" w:firstRowLastColumn="0" w:lastRowFirstColumn="0" w:lastRowLastColumn="0"/>
+            </w:pPr>
+            <w:r>
+              <w:t>1</w:t>
+            </w:r>
+          </w:p>
+        </w:tc>
+        <w:tc>
+          <w:tcPr>
+            <w:tcW w:w="1812" w:type="dxa"/>
+          </w:tcPr>
+          <w:p>
+            <w:pPr>
+              <w:jc w:val="both"/>
+              <w:cnfStyle w:val="000000000000" w:firstRow="0" w:lastRow="0" w:firstColumn="0" w:lastColumn="0" w:oddVBand="0" w:evenVBand="0" w:oddHBand="0" w:evenHBand="0" w:firstRowFirstColumn="0" w:firstRowLastColumn="0" w:lastRowFirstColumn="0" w:lastRowLastColumn="0"/>
+            </w:pPr>
+            <w:r>
+              <w:t>0.2711</w:t>
+            </w:r>
+          </w:p>
+        </w:tc>
+        <w:tc>
+          <w:tcPr>
+            <w:tcW w:w="1813" w:type="dxa"/>
+          </w:tcPr>
+          <w:p>
+            <w:pPr>
+              <w:jc w:val="both"/>
+              <w:cnfStyle w:val="000000000000" w:firstRow="0" w:lastRow="0" w:firstColumn="0" w:lastColumn="0" w:oddVBand="0" w:evenVBand="0" w:oddHBand="0" w:evenHBand="0" w:firstRowFirstColumn="0" w:firstRowLastColumn="0" w:lastRowFirstColumn="0" w:lastRowLastColumn="0"/>
+            </w:pPr>
+            <w:r>
+              <w:t>0.6410811</w:t>
+            </w:r>
+          </w:p>
+        </w:tc>
+        <w:tc>
+          <w:tcPr>
+            <w:tcW w:w="1813" w:type="dxa"/>
+          </w:tcPr>
+          <w:p>
+            <w:pPr>
+              <w:jc w:val="both"/>
+              <w:cnfStyle w:val="000000000000" w:firstRow="0" w:lastRow="0" w:firstColumn="0" w:lastColumn="0" w:oddVBand="0" w:evenVBand="0" w:oddHBand="0" w:evenHBand="0" w:firstRowFirstColumn="0" w:firstRowLastColumn="0" w:lastRowFirstColumn="0" w:lastRowLastColumn="0"/>
+            </w:pPr>
+            <w:r>
+              <w:t>-2.6410811</w:t>
+            </w:r>
+          </w:p>
+        </w:tc>
+      </w:tr>
+      <w:tr>
+        <w:trPr>
+          <w:cnfStyle w:val="000000100000" w:firstRow="0" w:lastRow="0" w:firstColumn="0" w:lastColumn="0" w:oddVBand="0" w:evenVBand="0" w:oddHBand="1" w:evenHBand="0" w:firstRowFirstColumn="0" w:firstRowLastColumn="0" w:lastRowFirstColumn="0" w:lastRowLastColumn="0"/>
+        </w:trPr>
+        <w:tc>
+          <w:tcPr>
+            <w:cnfStyle w:val="001000000000" w:firstRow="0" w:lastRow="0" w:firstColumn="1" w:lastColumn="0" w:oddVBand="0" w:evenVBand="0" w:oddHBand="0" w:evenHBand="0" w:firstRowFirstColumn="0" w:firstRowLastColumn="0" w:lastRowFirstColumn="0" w:lastRowLastColumn="0"/>
+            <w:tcW w:w="1812" w:type="dxa"/>
+          </w:tcPr>
+          <w:p>
+            <w:pPr>
+              <w:jc w:val="both"/>
+            </w:pPr>
+            <w:r>
+              <w:t>1</w:t>
+            </w:r>
+          </w:p>
+        </w:tc>
+        <w:tc>
+          <w:tcPr>
+            <w:tcW w:w="1812" w:type="dxa"/>
+          </w:tcPr>
+          <w:p>
+            <w:pPr>
+              <w:jc w:val="both"/>
+              <w:cnfStyle w:val="000000100000" w:firstRow="0" w:lastRow="0" w:firstColumn="0" w:lastColumn="0" w:oddVBand="0" w:evenVBand="0" w:oddHBand="1" w:evenHBand="0" w:firstRowFirstColumn="0" w:firstRowLastColumn="0" w:lastRowFirstColumn="0" w:lastRowLastColumn="0"/>
+            </w:pPr>
+            <w:r>
+              <w:t>2</w:t>
+            </w:r>
+          </w:p>
+        </w:tc>
+        <w:tc>
+          <w:tcPr>
+            <w:tcW w:w="1812" w:type="dxa"/>
+          </w:tcPr>
+          <w:p>
+            <w:pPr>
+              <w:jc w:val="both"/>
+              <w:cnfStyle w:val="000000100000" w:firstRow="0" w:lastRow="0" w:firstColumn="0" w:lastColumn="0" w:oddVBand="0" w:evenVBand="0" w:oddHBand="1" w:evenHBand="0" w:firstRowFirstColumn="0" w:firstRowLastColumn="0" w:lastRowFirstColumn="0" w:lastRowLastColumn="0"/>
+            </w:pPr>
+            <w:r>
+              <w:t>0.2862</w:t>
+            </w:r>
+          </w:p>
+        </w:tc>
+        <w:tc>
+          <w:tcPr>
+            <w:tcW w:w="1813" w:type="dxa"/>
+          </w:tcPr>
+          <w:p>
+            <w:pPr>
+              <w:jc w:val="both"/>
+              <w:cnfStyle w:val="000000100000" w:firstRow="0" w:lastRow="0" w:firstColumn="0" w:lastColumn="0" w:oddVBand="0" w:evenVBand="0" w:oddHBand="1" w:evenHBand="0" w:firstRowFirstColumn="0" w:firstRowLastColumn="0" w:lastRowFirstColumn="0" w:lastRowLastColumn="0"/>
+            </w:pPr>
+            <w:r>
+              <w:t>1.01969076</w:t>
+            </w:r>
+          </w:p>
+        </w:tc>
+        <w:tc>
+          <w:tcPr>
+            <w:tcW w:w="1813" w:type="dxa"/>
+          </w:tcPr>
+          <w:p>
+            <w:pPr>
+              <w:jc w:val="both"/>
+              <w:cnfStyle w:val="000000100000" w:firstRow="0" w:lastRow="0" w:firstColumn="0" w:lastColumn="0" w:oddVBand="0" w:evenVBand="0" w:oddHBand="1" w:evenHBand="0" w:firstRowFirstColumn="0" w:firstRowLastColumn="0" w:lastRowFirstColumn="0" w:lastRowLastColumn="0"/>
+            </w:pPr>
+            <w:r>
+              <w:t>-1.30540504</w:t>
+            </w:r>
+          </w:p>
+        </w:tc>
+      </w:tr>
+      <w:tr>
+        <w:tc>
+          <w:tcPr>
+            <w:cnfStyle w:val="001000000000" w:firstRow="0" w:lastRow="0" w:firstColumn="1" w:lastColumn="0" w:oddVBand="0" w:evenVBand="0" w:oddHBand="0" w:evenHBand="0" w:firstRowFirstColumn="0" w:firstRowLastColumn="0" w:lastRowFirstColumn="0" w:lastRowLastColumn="0"/>
+            <w:tcW w:w="1812" w:type="dxa"/>
+          </w:tcPr>
+          <w:p>
+            <w:pPr>
+              <w:jc w:val="both"/>
+            </w:pPr>
+            <w:r>
+              <w:t>1</w:t>
+            </w:r>
+          </w:p>
+        </w:tc>
+        <w:tc>
+          <w:tcPr>
+            <w:tcW w:w="1812" w:type="dxa"/>
+          </w:tcPr>
+          <w:p>
+            <w:pPr>
+              <w:jc w:val="both"/>
+              <w:cnfStyle w:val="000000000000" w:firstRow="0" w:lastRow="0" w:firstColumn="0" w:lastColumn="0" w:oddVBand="0" w:evenVBand="0" w:oddHBand="0" w:evenHBand="0" w:firstRowFirstColumn="0" w:firstRowLastColumn="0" w:lastRowFirstColumn="0" w:lastRowLastColumn="0"/>
+            </w:pPr>
+            <w:r>
+              <w:t>1/</w:t>
+            </w:r>
+            <m:oMath>
+              <m:rad>
+                <m:radPr>
+                  <m:degHide m:val="1"/>
+                  <m:ctrlPr>
+                    <w:rPr>
+                      <w:rFonts w:ascii="Cambria Math" w:hAnsi="Cambria Math"/>
+                      <w:i/>
+                    </w:rPr>
+                  </m:ctrlPr>
+                </m:radPr>
+                <m:deg/>
+                <m:e>
+                  <m:r>
+                    <w:rPr>
+                      <w:rFonts w:ascii="Cambria Math" w:hAnsi="Cambria Math"/>
+                    </w:rPr>
+                    <m:t>2</m:t>
+                  </m:r>
+                </m:e>
+              </m:rad>
+            </m:oMath>
+          </w:p>
+        </w:tc>
+        <w:tc>
+          <w:tcPr>
+            <w:tcW w:w="1812" w:type="dxa"/>
+          </w:tcPr>
+          <w:p>
+            <w:pPr>
+              <w:jc w:val="both"/>
+              <w:cnfStyle w:val="000000000000" w:firstRow="0" w:lastRow="0" w:firstColumn="0" w:lastColumn="0" w:oddVBand="0" w:evenVBand="0" w:oddHBand="0" w:evenHBand="0" w:firstRowFirstColumn="0" w:firstRowLastColumn="0" w:lastRowFirstColumn="0" w:lastRowLastColumn="0"/>
+            </w:pPr>
+            <w:r>
+              <w:t>0.2398</w:t>
+            </w:r>
+          </w:p>
+        </w:tc>
+        <w:tc>
+          <w:tcPr>
+            <w:tcW w:w="1813" w:type="dxa"/>
+          </w:tcPr>
+          <w:p>
+            <w:pPr>
+              <w:jc w:val="both"/>
+              <w:cnfStyle w:val="000000000000" w:firstRow="0" w:lastRow="0" w:firstColumn="0" w:lastColumn="0" w:oddVBand="0" w:evenVBand="0" w:oddHBand="0" w:evenHBand="0" w:firstRowFirstColumn="0" w:firstRowLastColumn="0" w:lastRowFirstColumn="0" w:lastRowLastColumn="0"/>
+            </w:pPr>
+            <w:r>
+              <w:t>0.5</w:t>
+            </w:r>
+          </w:p>
+        </w:tc>
+        <w:tc>
+          <w:tcPr>
+            <w:tcW w:w="1813" w:type="dxa"/>
+          </w:tcPr>
+          <w:p>
+            <w:pPr>
+              <w:jc w:val="both"/>
+              <w:cnfStyle w:val="000000000000" w:firstRow="0" w:lastRow="0" w:firstColumn="0" w:lastColumn="0" w:oddVBand="0" w:evenVBand="0" w:oddHBand="0" w:evenHBand="0" w:firstRowFirstColumn="0" w:firstRowLastColumn="0" w:lastRowFirstColumn="0" w:lastRowLastColumn="0"/>
+            </w:pPr>
+            <w:r>
+              <w:t>-</w:t>
+            </w:r>
+          </w:p>
+        </w:tc>
+      </w:tr>
+    </w:tbl>
+    <w:p>
+      <w:pPr>
+        <w:jc w:val="both"/>
+      </w:pPr>
+    </w:p>
+    <w:p>
+      <w:pPr>
+        <w:jc w:val="both"/>
+      </w:pPr>
+      <w:r>
+        <w:t>On remarque que plus Mu est loin de z</w:t>
+      </w:r>
+      <w:r>
+        <w:t>é</w:t>
+      </w:r>
+      <w:r>
+        <w:t>ro, plus l</w:t>
+      </w:r>
+      <w:r>
+        <w:t>’</w:t>
+      </w:r>
+      <w:r>
+        <w:t>erreur est faible. La variance interclasse va augmenter lorsque Mu augmentera.</w:t>
+      </w:r>
+    </w:p>
+    <w:p>
+      <w:pPr>
+        <w:jc w:val="both"/>
+      </w:pPr>
+      <w:r>
+        <w:t>Lorsque sigma augmente, alors l</w:t>
+      </w:r>
+      <w:r>
+        <w:t>’</w:t>
+      </w:r>
+      <w:r>
+        <w:t>erreur augmente. En effet, les gaussiennes s</w:t>
+      </w:r>
+      <w:r>
+        <w:t>’é</w:t>
+      </w:r>
+      <w:r>
+        <w:t>talent lorsque sigma augmente. Il sera donc plus difficile de s</w:t>
+      </w:r>
+      <w:r>
+        <w:t>é</w:t>
+      </w:r>
+      <w:r>
+        <w:t>parer les gaussiennes.</w:t>
+      </w:r>
+    </w:p>
+    <w:p>
+      <w:pPr>
+        <w:jc w:val="both"/>
+      </w:pPr>
+    </w:p>
+    <w:p>
+      <w:pPr>
+        <w:jc w:val="both"/>
+      </w:pPr>
+    </w:p>
+    <w:p>
+      <w:pPr>
+        <w:jc w:val="both"/>
+      </w:pPr>
+    </w:p>
+    <w:p>
+      <w:pPr>
+        <w:jc w:val="both"/>
+      </w:pPr>
+    </w:p>
+    <w:p>
+      <w:pPr>
+        <w:jc w:val="both"/>
+      </w:pPr>
+    </w:p>
+    <w:p>
+      <w:pPr>
+        <w:jc w:val="both"/>
+      </w:pPr>
+    </w:p>
+    <w:p>
+      <w:pPr>
+        <w:jc w:val="both"/>
+      </w:pPr>
+    </w:p>
+    <w:p>
+      <w:pPr>
+        <w:jc w:val="both"/>
+      </w:pPr>
+    </w:p>
+    <w:p>
+      <w:pPr>
+        <w:jc w:val="both"/>
+      </w:pPr>
+    </w:p>
+    <w:p>
+      <w:pPr>
+        <w:jc w:val="both"/>
+      </w:pPr>
+    </w:p>
+    <w:p>
+      <w:pPr>
+        <w:jc w:val="both"/>
+      </w:pPr>
+    </w:p>
+    <w:p>
+      <w:pPr>
+        <w:jc w:val="both"/>
+      </w:pPr>
+    </w:p>
+    <w:p>
+      <w:pPr>
+        <w:jc w:val="both"/>
+      </w:pPr>
+      <w:r>
+        <w:rPr>
+          <w:noProof/>
+        </w:rPr>
+        <w:drawing>
+          <wp:anchor distT="0" distB="0" distL="114300" distR="114300" simplePos="0" relativeHeight="251662336" behindDoc="0" locked="0" layoutInCell="1" allowOverlap="1">
+            <wp:simplePos x="0" y="0"/>
+            <wp:positionH relativeFrom="margin">
+              <wp:align>center</wp:align>
+            </wp:positionH>
+            <wp:positionV relativeFrom="paragraph">
+              <wp:posOffset>407035</wp:posOffset>
+            </wp:positionV>
+            <wp:extent cx="6502518" cy="3781425"/>
+            <wp:effectExtent l="0" t="0" r="0" b="0"/>
+            <wp:wrapSquare wrapText="bothSides"/>
+            <wp:docPr id="4" name="Image 4"/>
+            <wp:cNvGraphicFramePr>
+              <a:graphicFrameLocks xmlns:a="http://schemas.openxmlformats.org/drawingml/2006/main" noChangeAspect="1"/>
+            </wp:cNvGraphicFramePr>
+            <a:graphic xmlns:a="http://schemas.openxmlformats.org/drawingml/2006/main">
+              <a:graphicData uri="http://schemas.openxmlformats.org/drawingml/2006/picture">
+                <pic:pic xmlns:pic="http://schemas.openxmlformats.org/drawingml/2006/picture">
+                  <pic:nvPicPr>
+                    <pic:cNvPr id="4" name="q2a.jpg"/>
+                    <pic:cNvPicPr/>
+                  </pic:nvPicPr>
+                  <pic:blipFill rotWithShape="1">
+                    <a:blip r:embed="rId8">
+                      <a:extLst>
+                        <a:ext uri="{28A0092B-C50C-407E-A947-70E740481C1C}">
+                          <a14:useLocalDpi xmlns:a14="http://schemas.microsoft.com/office/drawing/2010/main" val="0"/>
+                        </a:ext>
+                      </a:extLst>
+                    </a:blip>
+                    <a:srcRect l="9095" r="6747"/>
+                    <a:stretch/>
+                  </pic:blipFill>
+                  <pic:spPr bwMode="auto">
+                    <a:xfrm>
+                      <a:off x="0" y="0"/>
+                      <a:ext cx="6502518" cy="3781425"/>
+                    </a:xfrm>
+                    <a:prstGeom prst="rect">
+                      <a:avLst/>
+                    </a:prstGeom>
+                    <a:ln>
+                      <a:noFill/>
+                    </a:ln>
+                    <a:extLst>
+                      <a:ext uri="{53640926-AAD7-44D8-BBD7-CCE9431645EC}">
+                        <a14:shadowObscured xmlns:a14="http://schemas.microsoft.com/office/drawing/2010/main"/>
+                      </a:ext>
+                    </a:extLst>
+                  </pic:spPr>
+                </pic:pic>
+              </a:graphicData>
+            </a:graphic>
+          </wp:anchor>
+        </w:drawing>
+      </w:r>
+      <w:r>
+        <w:t>2.a)</w:t>
+      </w:r>
+    </w:p>
+    <w:p>
+      <w:pPr>
+        <w:jc w:val="both"/>
+        <w:rPr>
+          <w:noProof/>
+        </w:rPr>
+      </w:pPr>
+    </w:p>
+    <w:p>
+      <w:pPr>
+        <w:jc w:val="both"/>
+      </w:pPr>
+      <w:r>
+        <w:t>On recherche le seuil optimum</w:t>
+      </w:r>
+      <w:r>
+        <w:t> </w:t>
+      </w:r>
+      <w:r>
+        <w:t>:</w:t>
+      </w:r>
+    </w:p>
+    <w:p>
+      <w:pPr>
+        <w:jc w:val="both"/>
+      </w:pPr>
+      <w:r>
+        <w:t xml:space="preserve">On cherche </w:t>
+      </w:r>
+      <w:proofErr w:type="spellStart"/>
+      <w:r>
+        <w:t>xs</w:t>
+      </w:r>
+      <w:proofErr w:type="spellEnd"/>
+      <w:r>
+        <w:t xml:space="preserve"> </w:t>
+      </w:r>
+      <w:r>
+        <w:t>tel que p(xs|w1) P(w1) = p(xs|w2) P(w2)</w:t>
+      </w:r>
+      <w:r>
+        <w:t>.</w:t>
+      </w:r>
+    </w:p>
+    <w:p>
+      <w:pPr>
+        <w:jc w:val="both"/>
+      </w:pPr>
+      <w:r>
+        <w:t>On a alors</w:t>
+      </w:r>
+      <w:r>
+        <w:t> </w:t>
+      </w:r>
+      <w:r>
+        <w:t xml:space="preserve">: </w:t>
+      </w:r>
+    </w:p>
+    <w:p>
+      <w:pPr>
+        <w:jc w:val="both"/>
+        <w:rPr>
+          <w:rFonts w:hAnsiTheme="minorHAnsi"/>
+        </w:rPr>
+      </w:pPr>
+      <w:r>
+        <w:t>1/</w:t>
+      </w:r>
+      <m:oMath>
+        <m:rad>
+          <m:radPr>
+            <m:degHide m:val="1"/>
+            <m:ctrlPr>
+              <w:rPr>
+                <w:rFonts w:ascii="Cambria Math" w:hAnsi="Cambria Math"/>
+                <w:i/>
+              </w:rPr>
+            </m:ctrlPr>
+          </m:radPr>
+          <m:deg/>
+          <m:e>
+            <m:r>
+              <w:rPr>
+                <w:rFonts w:ascii="Cambria Math" w:hAnsi="Cambria Math"/>
+              </w:rPr>
+              <m:t>π</m:t>
+            </m:r>
+          </m:e>
+        </m:rad>
+      </m:oMath>
+      <w:r>
+        <w:t xml:space="preserve"> * e </w:t>
+      </w:r>
+      <w:r>
+        <w:rPr>
+          <w:sz w:val="36"/>
+          <w:szCs w:val="36"/>
+          <w:vertAlign w:val="superscript"/>
+        </w:rPr>
+        <w:t>-x</w:t>
+      </w:r>
+      <w:r>
+        <w:rPr>
+          <w:sz w:val="36"/>
+          <w:szCs w:val="36"/>
+          <w:vertAlign w:val="superscript"/>
+        </w:rPr>
+        <w:t>²</w:t>
+      </w:r>
+      <w:r>
+        <w:rPr>
+          <w:sz w:val="36"/>
+          <w:szCs w:val="36"/>
+          <w:vertAlign w:val="superscript"/>
+        </w:rPr>
+        <w:t xml:space="preserve"> </w:t>
+      </w:r>
+      <w:r>
+        <w:rPr>
+          <w:rFonts w:hAnsiTheme="minorHAnsi"/>
+        </w:rPr>
+        <w:t xml:space="preserve">* 0.9 = </w:t>
+      </w:r>
+      <w:r>
+        <w:t>1/</w:t>
+      </w:r>
+      <m:oMath>
+        <m:rad>
+          <m:radPr>
+            <m:degHide m:val="1"/>
+            <m:ctrlPr>
+              <w:rPr>
+                <w:rFonts w:ascii="Cambria Math" w:hAnsi="Cambria Math"/>
+                <w:i/>
+              </w:rPr>
+            </m:ctrlPr>
+          </m:radPr>
+          <m:deg/>
+          <m:e>
+            <m:r>
+              <w:rPr>
+                <w:rFonts w:ascii="Cambria Math" w:hAnsi="Cambria Math"/>
+              </w:rPr>
+              <m:t>π</m:t>
+            </m:r>
+          </m:e>
+        </m:rad>
+      </m:oMath>
+      <w:r>
+        <w:t xml:space="preserve"> * e </w:t>
+      </w:r>
+      <w:r>
+        <w:rPr>
+          <w:sz w:val="36"/>
+          <w:szCs w:val="36"/>
+          <w:vertAlign w:val="superscript"/>
+        </w:rPr>
+        <w:t>–</w:t>
+      </w:r>
+      <w:r>
+        <w:rPr>
+          <w:sz w:val="36"/>
+          <w:szCs w:val="36"/>
+          <w:vertAlign w:val="superscript"/>
+        </w:rPr>
+        <w:t>(</w:t>
+      </w:r>
+      <w:r>
+        <w:rPr>
+          <w:sz w:val="36"/>
+          <w:szCs w:val="36"/>
+          <w:vertAlign w:val="superscript"/>
+        </w:rPr>
+        <w:t>x</w:t>
+      </w:r>
+      <w:r>
+        <w:rPr>
+          <w:sz w:val="36"/>
+          <w:szCs w:val="36"/>
+          <w:vertAlign w:val="superscript"/>
+        </w:rPr>
+        <w:t>-</w:t>
+      </w:r>
+      <w:proofErr w:type="gramStart"/>
+      <w:r>
+        <w:rPr>
+          <w:sz w:val="36"/>
+          <w:szCs w:val="36"/>
+          <w:vertAlign w:val="superscript"/>
+        </w:rPr>
+        <w:t>1)</w:t>
+      </w:r>
+      <w:r>
+        <w:rPr>
+          <w:sz w:val="36"/>
+          <w:szCs w:val="36"/>
+          <w:vertAlign w:val="superscript"/>
+        </w:rPr>
+        <w:t>²</w:t>
+      </w:r>
+      <w:proofErr w:type="gramEnd"/>
+      <w:r>
+        <w:rPr>
+          <w:sz w:val="36"/>
+          <w:szCs w:val="36"/>
+          <w:vertAlign w:val="superscript"/>
+        </w:rPr>
+        <w:t xml:space="preserve"> </w:t>
+      </w:r>
+      <w:r>
+        <w:rPr>
+          <w:rFonts w:hAnsiTheme="minorHAnsi"/>
+        </w:rPr>
+        <w:t>* 0.</w:t>
+      </w:r>
+      <w:r>
+        <w:rPr>
+          <w:rFonts w:hAnsiTheme="minorHAnsi"/>
+        </w:rPr>
+        <w:t>1</w:t>
+      </w:r>
+    </w:p>
+    <w:p>
+      <w:pPr>
+        <w:jc w:val="both"/>
+      </w:pPr>
+      <w:r>
+        <w:t>La fonction ln est injective et strictement croissante de ]0, 1] dans R- donc en posant</w:t>
+      </w:r>
+    </w:p>
+    <w:p>
+      <w:pPr>
+        <w:jc w:val="both"/>
+      </w:pPr>
+      <w:proofErr w:type="gramStart"/>
+      <w:r>
+        <w:t>g</w:t>
+      </w:r>
+      <w:proofErr w:type="gramEnd"/>
+      <w:r>
+        <w:t xml:space="preserve">1(x) = ln(p(x|w1) * P(w1)) et g2(x) = ln(p(x|w2) * P(w2)), alors on cherche </w:t>
+      </w:r>
+      <w:proofErr w:type="spellStart"/>
+      <w:r>
+        <w:t>xs</w:t>
+      </w:r>
+      <w:proofErr w:type="spellEnd"/>
+      <w:r>
+        <w:t xml:space="preserve"> tel que g1(</w:t>
+      </w:r>
+      <w:proofErr w:type="spellStart"/>
+      <w:r>
+        <w:t>xs</w:t>
+      </w:r>
+      <w:proofErr w:type="spellEnd"/>
+      <w:r>
+        <w:t>) = g2(</w:t>
+      </w:r>
+      <w:proofErr w:type="spellStart"/>
+      <w:r>
+        <w:t>xs</w:t>
+      </w:r>
+      <w:proofErr w:type="spellEnd"/>
+      <w:r>
+        <w:t>).</w:t>
+      </w:r>
+    </w:p>
+    <w:p>
+      <w:pPr>
+        <w:jc w:val="both"/>
+        <w:rPr>
+          <w:rFonts w:hAnsiTheme="minorHAnsi"/>
+        </w:rPr>
+      </w:pPr>
+      <w:r>
+        <w:rPr>
+          <w:rFonts w:hAnsiTheme="minorHAnsi"/>
+        </w:rPr>
+        <w:t>On obtient donc :</w:t>
+      </w:r>
+    </w:p>
+    <w:p>
+      <w:pPr>
+        <w:jc w:val="both"/>
+        <w:rPr>
+          <w:rFonts w:hAnsiTheme="minorHAnsi"/>
+        </w:rPr>
+      </w:pPr>
+      <w:r>
+        <w:rPr>
+          <w:rFonts w:hAnsiTheme="minorHAnsi"/>
+        </w:rPr>
+        <w:t>-x² + 2*</w:t>
+      </w:r>
+      <w:proofErr w:type="gramStart"/>
+      <w:r>
+        <w:rPr>
+          <w:rFonts w:hAnsiTheme="minorHAnsi"/>
+        </w:rPr>
+        <w:t>ln(</w:t>
+      </w:r>
+      <w:proofErr w:type="gramEnd"/>
+      <w:r>
+        <w:rPr>
+          <w:rFonts w:hAnsiTheme="minorHAnsi"/>
+        </w:rPr>
+        <w:t>3) – ln(10) = -(x-1)² - ln(10)</w:t>
+      </w:r>
+    </w:p>
+    <w:p>
+      <w:pPr>
+        <w:jc w:val="both"/>
+        <w:rPr>
+          <w:rFonts w:hAnsiTheme="minorHAnsi"/>
+        </w:rPr>
+      </w:pPr>
+      <w:r>
+        <w:rPr>
+          <w:rFonts w:hAnsiTheme="minorHAnsi"/>
+        </w:rPr>
+        <w:t>2*x = 1</w:t>
+      </w:r>
+      <w:r>
+        <w:rPr>
+          <w:rFonts w:hAnsiTheme="minorHAnsi"/>
+        </w:rPr>
+        <w:t>+</w:t>
+      </w:r>
+      <w:r>
+        <w:rPr>
+          <w:rFonts w:hAnsiTheme="minorHAnsi"/>
+        </w:rPr>
+        <w:t>2*</w:t>
+      </w:r>
+      <w:proofErr w:type="gramStart"/>
+      <w:r>
+        <w:rPr>
+          <w:rFonts w:hAnsiTheme="minorHAnsi"/>
+        </w:rPr>
+        <w:t>ln(</w:t>
+      </w:r>
+      <w:proofErr w:type="gramEnd"/>
+      <w:r>
+        <w:rPr>
+          <w:rFonts w:hAnsiTheme="minorHAnsi"/>
+        </w:rPr>
+        <w:t>3)</w:t>
+      </w:r>
+    </w:p>
+    <w:p>
+      <w:pPr>
+        <w:jc w:val="both"/>
+        <w:rPr>
+          <w:rFonts w:hAnsiTheme="minorHAnsi"/>
+        </w:rPr>
+      </w:pPr>
+      <w:proofErr w:type="gramStart"/>
+      <w:r>
+        <w:rPr>
+          <w:rFonts w:hAnsiTheme="minorHAnsi"/>
+        </w:rPr>
+        <w:t>x</w:t>
+      </w:r>
+      <w:proofErr w:type="gramEnd"/>
+      <w:r>
+        <w:rPr>
+          <w:rFonts w:hAnsiTheme="minorHAnsi"/>
+        </w:rPr>
+        <w:t xml:space="preserve"> = ½ </w:t>
+      </w:r>
+      <w:r>
+        <w:rPr>
+          <w:rFonts w:hAnsiTheme="minorHAnsi"/>
+        </w:rPr>
+        <w:t>+</w:t>
+      </w:r>
+      <w:r>
+        <w:rPr>
+          <w:rFonts w:hAnsiTheme="minorHAnsi"/>
+        </w:rPr>
+        <w:t xml:space="preserve"> ln(3)</w:t>
+      </w:r>
+      <w:r>
+        <w:rPr>
+          <w:rFonts w:hAnsiTheme="minorHAnsi"/>
+        </w:rPr>
+        <w:t xml:space="preserve"> </w:t>
+      </w:r>
+    </w:p>
+    <w:p>
+      <w:pPr>
+        <w:jc w:val="both"/>
+        <w:rPr>
+          <w:rFonts w:hAnsiTheme="minorHAnsi"/>
+        </w:rPr>
+      </w:pPr>
+      <w:proofErr w:type="gramStart"/>
+      <w:r>
+        <w:rPr>
+          <w:rFonts w:hAnsiTheme="minorHAnsi"/>
+        </w:rPr>
+        <w:t>x</w:t>
+      </w:r>
+      <w:proofErr w:type="gramEnd"/>
+      <w:r>
+        <w:rPr>
+          <w:rFonts w:hAnsiTheme="minorHAnsi"/>
+        </w:rPr>
+        <w:t xml:space="preserve"> = 1.60</w:t>
+      </w:r>
+    </w:p>
+    <w:p>
+      <w:pPr>
+        <w:jc w:val="both"/>
+        <w:rPr>
+          <w:rFonts w:hAnsiTheme="minorHAnsi"/>
+        </w:rPr>
+      </w:pPr>
+      <w:r>
+        <w:rPr>
+          <w:rFonts w:hAnsiTheme="minorHAnsi"/>
+        </w:rPr>
+        <w:lastRenderedPageBreak/>
+        <w:t>On a alors une erreur de 0.0908.</w:t>
+      </w:r>
+    </w:p>
+    <w:p>
+      <w:pPr>
+        <w:jc w:val="both"/>
+        <w:rPr>
+          <w:rFonts w:hAnsiTheme="minorHAnsi"/>
+        </w:rPr>
+      </w:pPr>
+      <w:r>
+        <w:rPr>
+          <w:rFonts w:hAnsiTheme="minorHAnsi"/>
+        </w:rPr>
+        <w:t>2.b) Le seuil s’éloigne de Mu1. Il y a un décalage entre le point d’intersection des probabilités à postériori et le point d’intersection des probabilités à priori.</w:t>
+      </w:r>
+    </w:p>
+    <w:p>
+      <w:pPr>
+        <w:jc w:val="both"/>
+        <w:rPr>
+          <w:rFonts w:hAnsiTheme="minorHAnsi"/>
+        </w:rPr>
+      </w:pPr>
+      <w:r>
+        <w:rPr>
+          <w:rFonts w:hAnsiTheme="minorHAnsi"/>
+        </w:rPr>
+        <w:t xml:space="preserve">2.c) </w:t>
+      </w:r>
+    </w:p>
+    <w:p>
+      <w:pPr>
+        <w:jc w:val="both"/>
+        <w:rPr>
+          <w:rFonts w:hAnsiTheme="minorHAnsi"/>
+          <w:noProof/>
+        </w:rPr>
+      </w:pPr>
+    </w:p>
+    <w:p>
+      <w:pPr>
+        <w:jc w:val="both"/>
+        <w:rPr>
+          <w:rFonts w:hAnsiTheme="minorHAnsi"/>
+          <w:noProof/>
+        </w:rPr>
+      </w:pPr>
+    </w:p>
+    <w:p>
+      <w:pPr>
+        <w:jc w:val="both"/>
+        <w:rPr>
+          <w:rFonts w:hAnsiTheme="minorHAnsi"/>
+        </w:rPr>
+      </w:pPr>
+      <w:r>
+        <w:rPr>
+          <w:rFonts w:hAnsiTheme="minorHAnsi"/>
+          <w:noProof/>
+        </w:rPr>
+        <w:drawing>
+          <wp:inline distT="0" distB="0" distL="0" distR="0">
+            <wp:extent cx="6315075" cy="3814821"/>
+            <wp:effectExtent l="0" t="0" r="0" b="0"/>
+            <wp:docPr id="5" name="Image 5"/>
+            <wp:cNvGraphicFramePr>
+              <a:graphicFrameLocks xmlns:a="http://schemas.openxmlformats.org/drawingml/2006/main" noChangeAspect="1"/>
+            </wp:cNvGraphicFramePr>
+            <a:graphic xmlns:a="http://schemas.openxmlformats.org/drawingml/2006/main">
+              <a:graphicData uri="http://schemas.openxmlformats.org/drawingml/2006/picture">
+                <pic:pic xmlns:pic="http://schemas.openxmlformats.org/drawingml/2006/picture">
+                  <pic:nvPicPr>
+                    <pic:cNvPr id="5" name="q2c.jpg"/>
+                    <pic:cNvPicPr/>
+                  </pic:nvPicPr>
+                  <pic:blipFill rotWithShape="1">
+                    <a:blip r:embed="rId9">
+                      <a:extLst>
+                        <a:ext uri="{28A0092B-C50C-407E-A947-70E740481C1C}">
+                          <a14:useLocalDpi xmlns:a14="http://schemas.microsoft.com/office/drawing/2010/main" val="0"/>
+                        </a:ext>
+                      </a:extLst>
+                    </a:blip>
+                    <a:srcRect l="8763" t="-2027" r="7903" b="2027"/>
+                    <a:stretch/>
+                  </pic:blipFill>
+                  <pic:spPr bwMode="auto">
+                    <a:xfrm>
+                      <a:off x="0" y="0"/>
+                      <a:ext cx="6328922" cy="3823186"/>
+                    </a:xfrm>
+                    <a:prstGeom prst="rect">
+                      <a:avLst/>
+                    </a:prstGeom>
+                    <a:ln>
+                      <a:noFill/>
+                    </a:ln>
+                    <a:extLst>
+                      <a:ext uri="{53640926-AAD7-44D8-BBD7-CCE9431645EC}">
+                        <a14:shadowObscured xmlns:a14="http://schemas.microsoft.com/office/drawing/2010/main"/>
+                      </a:ext>
+                    </a:extLst>
+                  </pic:spPr>
+                </pic:pic>
+              </a:graphicData>
+            </a:graphic>
+          </wp:inline>
+        </w:drawing>
+      </w:r>
+    </w:p>
+    <w:p>
+      <w:pPr>
+        <w:jc w:val="both"/>
+        <w:rPr>
+          <w:rFonts w:hAnsiTheme="minorHAnsi"/>
+        </w:rPr>
+      </w:pPr>
+    </w:p>
+    <w:p>
+      <w:pPr>
+        <w:jc w:val="both"/>
+        <w:rPr>
+          <w:rFonts w:hAnsiTheme="minorHAnsi"/>
+        </w:rPr>
+      </w:pPr>
+      <w:r>
+        <w:rPr>
+          <w:rFonts w:hAnsiTheme="minorHAnsi"/>
+        </w:rPr>
+        <w:t>Le seuil optimal reste le même car pour tout vecteur a et b, si a = b alors a*p(x) = b*p(x).</w:t>
+      </w:r>
+    </w:p>
+    <w:p>
+      <w:pPr>
+        <w:jc w:val="both"/>
+        <w:rPr>
+          <w:rFonts w:hAnsiTheme="minorHAnsi"/>
+        </w:rPr>
+      </w:pPr>
+    </w:p>
+    <w:p>
+      <w:pPr>
+        <w:jc w:val="both"/>
+        <w:rPr>
+          <w:sz w:val="32"/>
+          <w:szCs w:val="32"/>
+        </w:rPr>
+      </w:pPr>
+      <w:r>
+        <w:rPr>
+          <w:sz w:val="32"/>
+          <w:szCs w:val="32"/>
+        </w:rPr>
+        <w:t xml:space="preserve">Exercice </w:t>
+      </w:r>
+      <w:r>
+        <w:rPr>
+          <w:sz w:val="32"/>
+          <w:szCs w:val="32"/>
+        </w:rPr>
+        <w:t>2</w:t>
+      </w:r>
+      <w:r>
+        <w:rPr>
+          <w:sz w:val="32"/>
+          <w:szCs w:val="32"/>
+        </w:rPr>
+        <w:t> </w:t>
+      </w:r>
+      <w:r>
+        <w:rPr>
+          <w:sz w:val="32"/>
+          <w:szCs w:val="32"/>
+        </w:rPr>
+        <w:t>:</w:t>
+      </w:r>
+    </w:p>
+    <w:p>
+      <w:pPr>
+        <w:jc w:val="both"/>
+        <w:rPr>
+          <w:rFonts w:hAnsiTheme="minorHAnsi"/>
+        </w:rPr>
+      </w:pPr>
+      <w:r>
+        <w:rPr>
+          <w:rFonts w:hAnsiTheme="minorHAnsi"/>
+        </w:rPr>
+        <w:t>2.3.1)</w:t>
+      </w:r>
+    </w:p>
+    <w:p>
+      <w:pPr>
+        <w:jc w:val="both"/>
+        <w:rPr>
+          <w:rFonts w:hAnsiTheme="minorHAnsi"/>
+        </w:rPr>
+      </w:pPr>
+      <w:bookmarkStart w:id="1" w:name="_GoBack"/>
+      <w:bookmarkEnd w:id="1"/>
+    </w:p>
+    <w:p>
+      <w:pPr>
+        <w:jc w:val="both"/>
+        <w:rPr>
+          <w:rFonts w:hAnsiTheme="minorHAnsi"/>
+        </w:rPr>
+      </w:pPr>
+      <w:r>
+        <w:rPr>
+          <w:rFonts w:hAnsiTheme="minorHAnsi"/>
+        </w:rPr>
+        <w:t xml:space="preserve"> </w:t>
+      </w:r>
+    </w:p>
+    <w:p>
+      <w:pPr>
+        <w:jc w:val="both"/>
+        <w:rPr>
+          <w:rFonts w:hAnsiTheme="minorHAnsi"/>
+        </w:rPr>
+      </w:pPr>
     </w:p>
     <w:sectPr>
       <w:pgSz w:w="11906" w:h="16838"/>
@@ -503,7 +2495,7 @@
       <w:lvlText w:val="%1)"/>
       <w:lvlJc w:val="left"/>
       <w:pPr>
-        <w:ind w:left="720" w:hanging="360"/>
+        <w:ind w:left="502" w:hanging="360"/>
       </w:pPr>
       <w:rPr>
         <w:rFonts w:hint="default"/>
@@ -515,7 +2507,7 @@
       <w:lvlText w:val="%2."/>
       <w:lvlJc w:val="left"/>
       <w:pPr>
-        <w:ind w:left="1440" w:hanging="360"/>
+        <w:ind w:left="1222" w:hanging="360"/>
       </w:pPr>
     </w:lvl>
     <w:lvl w:ilvl="2" w:tplc="040C001B" w:tentative="1">
@@ -524,7 +2516,7 @@
       <w:lvlText w:val="%3."/>
       <w:lvlJc w:val="right"/>
       <w:pPr>
-        <w:ind w:left="2160" w:hanging="180"/>
+        <w:ind w:left="1942" w:hanging="180"/>
       </w:pPr>
     </w:lvl>
     <w:lvl w:ilvl="3" w:tplc="040C000F" w:tentative="1">
@@ -533,7 +2525,7 @@
       <w:lvlText w:val="%4."/>
       <w:lvlJc w:val="left"/>
       <w:pPr>
-        <w:ind w:left="2880" w:hanging="360"/>
+        <w:ind w:left="2662" w:hanging="360"/>
       </w:pPr>
     </w:lvl>
     <w:lvl w:ilvl="4" w:tplc="040C0019" w:tentative="1">
@@ -542,7 +2534,7 @@
       <w:lvlText w:val="%5."/>
       <w:lvlJc w:val="left"/>
       <w:pPr>
-        <w:ind w:left="3600" w:hanging="360"/>
+        <w:ind w:left="3382" w:hanging="360"/>
       </w:pPr>
     </w:lvl>
     <w:lvl w:ilvl="5" w:tplc="040C001B" w:tentative="1">
@@ -551,7 +2543,7 @@
       <w:lvlText w:val="%6."/>
       <w:lvlJc w:val="right"/>
       <w:pPr>
-        <w:ind w:left="4320" w:hanging="180"/>
+        <w:ind w:left="4102" w:hanging="180"/>
       </w:pPr>
     </w:lvl>
     <w:lvl w:ilvl="6" w:tplc="040C000F" w:tentative="1">
@@ -560,7 +2552,7 @@
       <w:lvlText w:val="%7."/>
       <w:lvlJc w:val="left"/>
       <w:pPr>
-        <w:ind w:left="5040" w:hanging="360"/>
+        <w:ind w:left="4822" w:hanging="360"/>
       </w:pPr>
     </w:lvl>
     <w:lvl w:ilvl="7" w:tplc="040C0019" w:tentative="1">
@@ -569,7 +2561,7 @@
       <w:lvlText w:val="%8."/>
       <w:lvlJc w:val="left"/>
       <w:pPr>
-        <w:ind w:left="5760" w:hanging="360"/>
+        <w:ind w:left="5542" w:hanging="360"/>
       </w:pPr>
     </w:lvl>
     <w:lvl w:ilvl="8" w:tplc="040C001B" w:tentative="1">
@@ -578,7 +2570,7 @@
       <w:lvlText w:val="%9."/>
       <w:lvlJc w:val="right"/>
       <w:pPr>
-        <w:ind w:left="6480" w:hanging="180"/>
+        <w:ind w:left="6262" w:hanging="180"/>
       </w:pPr>
     </w:lvl>
   </w:abstractNum>
@@ -1211,6 +3203,111 @@
       <w:contextualSpacing/>
     </w:pPr>
   </w:style>
+  <w:style w:type="table" w:styleId="Grilledutableau">
+    <w:name w:val="Table Grid"/>
+    <w:basedOn w:val="TableauNormal"/>
+    <w:uiPriority w:val="39"/>
+    <w:rsid w:val="00A8754F"/>
+    <w:pPr>
+      <w:spacing w:after="0" w:line="240" w:lineRule="auto"/>
+    </w:pPr>
+    <w:tblPr>
+      <w:tblBorders>
+        <w:top w:val="single" w:sz="4" w:space="0" w:color="auto"/>
+        <w:left w:val="single" w:sz="4" w:space="0" w:color="auto"/>
+        <w:bottom w:val="single" w:sz="4" w:space="0" w:color="auto"/>
+        <w:right w:val="single" w:sz="4" w:space="0" w:color="auto"/>
+        <w:insideH w:val="single" w:sz="4" w:space="0" w:color="auto"/>
+        <w:insideV w:val="single" w:sz="4" w:space="0" w:color="auto"/>
+      </w:tblBorders>
+    </w:tblPr>
+  </w:style>
+  <w:style w:type="table" w:styleId="TableauGrille4-Accentuation5">
+    <w:name w:val="Grid Table 4 Accent 5"/>
+    <w:basedOn w:val="TableauNormal"/>
+    <w:uiPriority w:val="49"/>
+    <w:rsid w:val="00A8754F"/>
+    <w:pPr>
+      <w:spacing w:after="0" w:line="240" w:lineRule="auto"/>
+    </w:pPr>
+    <w:tblPr>
+      <w:tblStyleRowBandSize w:val="1"/>
+      <w:tblStyleColBandSize w:val="1"/>
+      <w:tblBorders>
+        <w:top w:val="single" w:sz="4" w:space="0" w:color="9CC2E5" w:themeColor="accent5" w:themeTint="99"/>
+        <w:left w:val="single" w:sz="4" w:space="0" w:color="9CC2E5" w:themeColor="accent5" w:themeTint="99"/>
+        <w:bottom w:val="single" w:sz="4" w:space="0" w:color="9CC2E5" w:themeColor="accent5" w:themeTint="99"/>
+        <w:right w:val="single" w:sz="4" w:space="0" w:color="9CC2E5" w:themeColor="accent5" w:themeTint="99"/>
+        <w:insideH w:val="single" w:sz="4" w:space="0" w:color="9CC2E5" w:themeColor="accent5" w:themeTint="99"/>
+        <w:insideV w:val="single" w:sz="4" w:space="0" w:color="9CC2E5" w:themeColor="accent5" w:themeTint="99"/>
+      </w:tblBorders>
+    </w:tblPr>
+    <w:tblStylePr w:type="firstRow">
+      <w:rPr>
+        <w:b/>
+        <w:bCs/>
+        <w:color w:val="FFFFFF" w:themeColor="background1"/>
+      </w:rPr>
+      <w:tblPr/>
+      <w:tcPr>
+        <w:tcBorders>
+          <w:top w:val="single" w:sz="4" w:space="0" w:color="5B9BD5" w:themeColor="accent5"/>
+          <w:left w:val="single" w:sz="4" w:space="0" w:color="5B9BD5" w:themeColor="accent5"/>
+          <w:bottom w:val="single" w:sz="4" w:space="0" w:color="5B9BD5" w:themeColor="accent5"/>
+          <w:right w:val="single" w:sz="4" w:space="0" w:color="5B9BD5" w:themeColor="accent5"/>
+          <w:insideH w:val="nil"/>
+          <w:insideV w:val="nil"/>
+        </w:tcBorders>
+        <w:shd w:val="clear" w:color="auto" w:fill="5B9BD5" w:themeFill="accent5"/>
+      </w:tcPr>
+    </w:tblStylePr>
+    <w:tblStylePr w:type="lastRow">
+      <w:rPr>
+        <w:b/>
+        <w:bCs/>
+      </w:rPr>
+      <w:tblPr/>
+      <w:tcPr>
+        <w:tcBorders>
+          <w:top w:val="double" w:sz="4" w:space="0" w:color="5B9BD5" w:themeColor="accent5"/>
+        </w:tcBorders>
+      </w:tcPr>
+    </w:tblStylePr>
+    <w:tblStylePr w:type="firstCol">
+      <w:rPr>
+        <w:b/>
+        <w:bCs/>
+      </w:rPr>
+    </w:tblStylePr>
+    <w:tblStylePr w:type="lastCol">
+      <w:rPr>
+        <w:b/>
+        <w:bCs/>
+      </w:rPr>
+    </w:tblStylePr>
+    <w:tblStylePr w:type="band1Vert">
+      <w:tblPr/>
+      <w:tcPr>
+        <w:shd w:val="clear" w:color="auto" w:fill="DEEAF6" w:themeFill="accent5" w:themeFillTint="33"/>
+      </w:tcPr>
+    </w:tblStylePr>
+    <w:tblStylePr w:type="band1Horz">
+      <w:tblPr/>
+      <w:tcPr>
+        <w:shd w:val="clear" w:color="auto" w:fill="DEEAF6" w:themeFill="accent5" w:themeFillTint="33"/>
+      </w:tcPr>
+    </w:tblStylePr>
+  </w:style>
+  <w:style w:type="character" w:styleId="Textedelespacerserv">
+    <w:name w:val="Placeholder Text"/>
+    <w:basedOn w:val="Policepardfaut"/>
+    <w:uiPriority w:val="99"/>
+    <w:semiHidden/>
+    <w:rsid w:val="00A8754F"/>
+    <w:rPr>
+      <w:color w:val="808080"/>
+    </w:rPr>
+  </w:style>
 </w:styles>
 </file>
 
@@ -1473,4 +3570,16 @@
     </a:ext>
   </a:extLst>
 </a:theme>
+</file>
+
+<file path=customXml/item1.xml><?xml version="1.0" encoding="utf-8"?>
+<b:Sources xmlns:b="http://schemas.openxmlformats.org/officeDocument/2006/bibliography" xmlns="http://schemas.openxmlformats.org/officeDocument/2006/bibliography" SelectedStyle="\APASixthEditionOfficeOnline.xsl" StyleName="APA" Version="6"/>
+</file>
+
+<file path=customXml/itemProps1.xml><?xml version="1.0" encoding="utf-8"?>
+<ds:datastoreItem xmlns:ds="http://schemas.openxmlformats.org/officeDocument/2006/customXml" ds:itemID="{255A3774-48A6-4742-B944-6AA8BD7BB996}">
+  <ds:schemaRefs>
+    <ds:schemaRef ds:uri="http://schemas.openxmlformats.org/officeDocument/2006/bibliography"/>
+  </ds:schemaRefs>
+</ds:datastoreItem>
 </file>
--- a/Exercice 1.docx
+++ b/Exercice 1.docx
@@ -2,6 +2,87 @@
 <file path=word/document.xml><?xml version="1.0" encoding="utf-8"?>
 <w:document xmlns:wpc="http://schemas.microsoft.com/office/word/2010/wordprocessingCanvas" xmlns:cx="http://schemas.microsoft.com/office/drawing/2014/chartex" xmlns:cx1="http://schemas.microsoft.com/office/drawing/2015/9/8/chartex" xmlns:cx2="http://schemas.microsoft.com/office/drawing/2015/10/21/chartex" xmlns:cx3="http://schemas.microsoft.com/office/drawing/2016/5/9/chartex" xmlns:cx4="http://schemas.microsoft.com/office/drawing/2016/5/10/chartex" xmlns:cx5="http://schemas.microsoft.com/office/drawing/2016/5/11/chartex" xmlns:cx6="http://schemas.microsoft.com/office/drawing/2016/5/12/chartex" xmlns:cx7="http://schemas.microsoft.com/office/drawing/2016/5/13/chartex" xmlns:cx8="http://schemas.microsoft.com/office/drawing/2016/5/14/chartex" xmlns:mc="http://schemas.openxmlformats.org/markup-compatibility/2006" xmlns:aink="http://schemas.microsoft.com/office/drawing/2016/ink" xmlns:am3d="http://schemas.microsoft.com/office/drawing/2017/model3d" xmlns:o="urn:schemas-microsoft-com:office:office" xmlns:r="http://schemas.openxmlformats.org/officeDocument/2006/relationships" xmlns:m="http://schemas.openxmlformats.org/officeDocument/2006/math" xmlns:v="urn:schemas-microsoft-com:vml" xmlns:wp14="http://schemas.microsoft.com/office/word/2010/wordprocessingDrawing" xmlns:wp="http://schemas.openxmlformats.org/drawingml/2006/wordprocessingDrawing" xmlns:w10="urn:schemas-microsoft-com:office:word" xmlns:w="http://schemas.openxmlformats.org/wordprocessingml/2006/main" xmlns:w14="http://schemas.microsoft.com/office/word/2010/wordml" xmlns:w15="http://schemas.microsoft.com/office/word/2012/wordml" xmlns:w16cid="http://schemas.microsoft.com/office/word/2016/wordml/cid" xmlns:w16se="http://schemas.microsoft.com/office/word/2015/wordml/symex" xmlns:wpg="http://schemas.microsoft.com/office/word/2010/wordprocessingGroup" xmlns:wpi="http://schemas.microsoft.com/office/word/2010/wordprocessingInk" xmlns:wne="http://schemas.microsoft.com/office/word/2006/wordml" xmlns:wps="http://schemas.microsoft.com/office/word/2010/wordprocessingShape" mc:Ignorable="w14 w15 w16se w16cid wp14">
   <w:body>
+    <w:p>
+      <w:pPr>
+        <w:jc w:val="both"/>
+        <w:rPr>
+          <w:sz w:val="24"/>
+          <w:szCs w:val="24"/>
+        </w:rPr>
+      </w:pPr>
+      <w:r>
+        <w:rPr>
+          <w:sz w:val="24"/>
+          <w:szCs w:val="24"/>
+        </w:rPr>
+        <w:t>Florian Cousin</w:t>
+      </w:r>
+    </w:p>
+    <w:p>
+      <w:pPr>
+        <w:jc w:val="both"/>
+        <w:rPr>
+          <w:sz w:val="32"/>
+          <w:szCs w:val="32"/>
+        </w:rPr>
+      </w:pPr>
+      <w:r>
+        <w:rPr>
+          <w:sz w:val="24"/>
+          <w:szCs w:val="24"/>
+        </w:rPr>
+        <w:t>Lysa Gramoli</w:t>
+      </w:r>
+      <w:r>
+        <w:rPr>
+          <w:sz w:val="32"/>
+          <w:szCs w:val="32"/>
+        </w:rPr>
+        <w:t xml:space="preserve">                   </w:t>
+      </w:r>
+      <w:r>
+        <w:rPr>
+          <w:b/>
+          <w:sz w:val="32"/>
+          <w:szCs w:val="32"/>
+        </w:rPr>
+        <w:t>TD Classification Bay</w:t>
+      </w:r>
+      <w:r>
+        <w:rPr>
+          <w:b/>
+          <w:sz w:val="32"/>
+          <w:szCs w:val="32"/>
+        </w:rPr>
+        <w:t>é</w:t>
+      </w:r>
+      <w:r>
+        <w:rPr>
+          <w:b/>
+          <w:sz w:val="32"/>
+          <w:szCs w:val="32"/>
+        </w:rPr>
+        <w:t>sienne</w:t>
+      </w:r>
+    </w:p>
+    <w:p>
+      <w:pPr>
+        <w:jc w:val="both"/>
+        <w:rPr>
+          <w:sz w:val="32"/>
+          <w:szCs w:val="32"/>
+        </w:rPr>
+      </w:pPr>
+    </w:p>
+    <w:p>
+      <w:pPr>
+        <w:jc w:val="both"/>
+        <w:rPr>
+          <w:sz w:val="32"/>
+          <w:szCs w:val="32"/>
+        </w:rPr>
+      </w:pPr>
+    </w:p>
     <w:p>
       <w:pPr>
         <w:jc w:val="both"/>
@@ -111,7 +192,7 @@
                     <pic:cNvPicPr/>
                   </pic:nvPicPr>
                   <pic:blipFill>
-                    <a:blip r:embed="rId6">
+                    <a:blip r:embed="rId8">
                       <a:extLst>
                         <a:ext uri="{28A0092B-C50C-407E-A947-70E740481C1C}">
                           <a14:useLocalDpi xmlns:a14="http://schemas.microsoft.com/office/drawing/2010/main" val="0"/>
@@ -230,12 +311,146 @@
     </w:p>
     <w:p>
       <w:pPr>
+        <w:ind w:left="142"/>
+        <w:jc w:val="both"/>
+      </w:pPr>
+      <w:r>
+        <w:t>Les probabilit</w:t>
+      </w:r>
+      <w:r>
+        <w:t>é</w:t>
+      </w:r>
+      <w:r>
+        <w:t xml:space="preserve">s </w:t>
+      </w:r>
+      <w:r>
+        <w:t>à</w:t>
+      </w:r>
+      <w:r>
+        <w:t xml:space="preserve"> post</w:t>
+      </w:r>
+      <w:r>
+        <w:t>é</w:t>
+      </w:r>
+      <w:r>
+        <w:t>riori s</w:t>
+      </w:r>
+      <w:r>
+        <w:t>’é</w:t>
+      </w:r>
+      <w:r>
+        <w:t>crivent</w:t>
+      </w:r>
+      <w:r>
+        <w:t> </w:t>
+      </w:r>
+      <w:r>
+        <w:t>:</w:t>
+      </w:r>
+    </w:p>
+    <w:p>
+      <w:pPr>
+        <w:ind w:left="142"/>
+        <w:jc w:val="both"/>
+      </w:pPr>
+      <w:r>
+        <w:t>P(</w:t>
+      </w:r>
+      <w:proofErr w:type="spellStart"/>
+      <w:r>
+        <w:t>wi|x</w:t>
+      </w:r>
+      <w:proofErr w:type="spellEnd"/>
+      <w:r>
+        <w:t xml:space="preserve">) = </w:t>
+      </w:r>
+      <m:oMath>
+        <m:sSub>
+          <m:sSubPr>
+            <m:ctrlPr>
+              <w:rPr>
+                <w:rFonts w:ascii="Cambria Math" w:hAnsi="Cambria Math"/>
+                <w:i/>
+              </w:rPr>
+            </m:ctrlPr>
+          </m:sSubPr>
+          <m:e>
+            <m:r>
+              <w:rPr>
+                <w:rFonts w:ascii="Cambria Math" w:hAnsi="Cambria Math"/>
+              </w:rPr>
+              <m:t>f</m:t>
+            </m:r>
+          </m:e>
+          <m:sub>
+            <m:r>
+              <w:rPr>
+                <w:rFonts w:ascii="Cambria Math" w:hAnsi="Cambria Math"/>
+              </w:rPr>
+              <m:t>x|w</m:t>
+            </m:r>
+            <m:r>
+              <w:rPr>
+                <w:rFonts w:ascii="Cambria Math" w:hAnsi="Cambria Math"/>
+              </w:rPr>
+              <m:t>i</m:t>
+            </m:r>
+          </m:sub>
+        </m:sSub>
+        <m:d>
+          <m:dPr>
+            <m:ctrlPr>
+              <w:rPr>
+                <w:rFonts w:ascii="Cambria Math" w:hAnsi="Cambria Math"/>
+                <w:i/>
+              </w:rPr>
+            </m:ctrlPr>
+          </m:dPr>
+          <m:e>
+            <m:r>
+              <w:rPr>
+                <w:rFonts w:ascii="Cambria Math" w:hAnsi="Cambria Math"/>
+              </w:rPr>
+              <m:t>x</m:t>
+            </m:r>
+          </m:e>
+          <m:e>
+            <m:r>
+              <w:rPr>
+                <w:rFonts w:ascii="Cambria Math" w:hAnsi="Cambria Math"/>
+              </w:rPr>
+              <m:t>w</m:t>
+            </m:r>
+            <m:r>
+              <w:rPr>
+                <w:rFonts w:ascii="Cambria Math" w:hAnsi="Cambria Math"/>
+              </w:rPr>
+              <m:t>i</m:t>
+            </m:r>
+          </m:e>
+        </m:d>
+      </m:oMath>
+      <w:r>
+        <w:t xml:space="preserve"> *P(</w:t>
+      </w:r>
+      <w:proofErr w:type="spellStart"/>
+      <w:r>
+        <w:t>wi</w:t>
+      </w:r>
+      <w:proofErr w:type="spellEnd"/>
+      <w:r>
+        <w:t>)/ p(x)</w:t>
+      </w:r>
+    </w:p>
+    <w:p>
+      <w:pPr>
         <w:jc w:val="both"/>
       </w:pPr>
       <w:r>
         <w:rPr>
           <w:noProof/>
         </w:rPr>
+        <w:lastRenderedPageBreak/>
         <w:drawing>
           <wp:anchor distT="0" distB="0" distL="114300" distR="114300" simplePos="0" relativeHeight="251661312" behindDoc="0" locked="0" layoutInCell="1" allowOverlap="1">
             <wp:simplePos x="0" y="0"/>
@@ -260,7 +475,7 @@
                     <pic:cNvPicPr/>
                   </pic:nvPicPr>
                   <pic:blipFill>
-                    <a:blip r:embed="rId7">
+                    <a:blip r:embed="rId9">
                       <a:extLst>
                         <a:ext uri="{28A0092B-C50C-407E-A947-70E740481C1C}">
                           <a14:useLocalDpi xmlns:a14="http://schemas.microsoft.com/office/drawing/2010/main" val="0"/>
@@ -362,7 +577,6 @@
         <w:jc w:val="both"/>
       </w:pPr>
       <w:r>
-        <w:lastRenderedPageBreak/>
         <w:t>1.</w:t>
       </w:r>
       <w:r>
@@ -839,6 +1053,7 @@
               </m:r>
             </m:sup>
             <m:e>
+              <w:bookmarkStart w:id="1" w:name="_Hlk509605044"/>
               <m:sSub>
                 <m:sSubPr>
                   <m:ctrlPr>
@@ -903,6 +1118,7 @@
                   </m:r>
                 </m:e>
               </m:d>
+              <w:bookmarkEnd w:id="1"/>
               <m:r>
                 <w:rPr>
                   <w:rFonts w:ascii="Cambria Math" w:hAnsi="Cambria Math"/>
@@ -1157,6 +1373,7 @@
               </w:rPr>
             </w:pPr>
             <w:r>
+              <w:lastRenderedPageBreak/>
               <w:t>2</w:t>
             </w:r>
           </w:p>
@@ -1676,6 +1893,7 @@
         <w:rPr>
           <w:noProof/>
         </w:rPr>
+        <w:lastRenderedPageBreak/>
         <w:drawing>
           <wp:anchor distT="0" distB="0" distL="114300" distR="114300" simplePos="0" relativeHeight="251662336" behindDoc="0" locked="0" layoutInCell="1" allowOverlap="1">
             <wp:simplePos x="0" y="0"/>
@@ -1700,7 +1918,7 @@
                     <pic:cNvPicPr/>
                   </pic:nvPicPr>
                   <pic:blipFill rotWithShape="1">
-                    <a:blip r:embed="rId8">
+                    <a:blip r:embed="rId10">
                       <a:extLst>
                         <a:ext uri="{28A0092B-C50C-407E-A947-70E740481C1C}">
                           <a14:useLocalDpi xmlns:a14="http://schemas.microsoft.com/office/drawing/2010/main" val="0"/>
@@ -2159,7 +2377,6 @@
         <w:rPr>
           <w:rFonts w:hAnsiTheme="minorHAnsi"/>
         </w:rPr>
-        <w:lastRenderedPageBreak/>
         <w:t>On a alors une erreur de 0.0908.</w:t>
       </w:r>
     </w:p>
@@ -2237,7 +2454,7 @@
                     <pic:cNvPicPr/>
                   </pic:nvPicPr>
                   <pic:blipFill rotWithShape="1">
-                    <a:blip r:embed="rId9">
+                    <a:blip r:embed="rId11">
                       <a:extLst>
                         <a:ext uri="{28A0092B-C50C-407E-A947-70E740481C1C}">
                           <a14:useLocalDpi xmlns:a14="http://schemas.microsoft.com/office/drawing/2010/main" val="0"/>
@@ -2349,42 +2566,1376 @@
         <w:rPr>
           <w:rFonts w:hAnsiTheme="minorHAnsi"/>
         </w:rPr>
-        <w:t>2.3.1)</w:t>
-      </w:r>
-    </w:p>
-    <w:p>
-      <w:pPr>
-        <w:jc w:val="both"/>
-        <w:rPr>
-          <w:rFonts w:hAnsiTheme="minorHAnsi"/>
-        </w:rPr>
-      </w:pPr>
-      <w:bookmarkStart w:id="1" w:name="_GoBack"/>
-      <w:bookmarkEnd w:id="1"/>
-    </w:p>
-    <w:p>
-      <w:pPr>
-        <w:jc w:val="both"/>
-        <w:rPr>
-          <w:rFonts w:hAnsiTheme="minorHAnsi"/>
-        </w:rPr>
-      </w:pPr>
+        <w:t>2.3.1</w:t>
+      </w:r>
+      <w:r>
+        <w:rPr>
+          <w:rFonts w:hAnsiTheme="minorHAnsi"/>
+        </w:rPr>
+        <w:t>.1</w:t>
+      </w:r>
+      <w:r>
+        <w:rPr>
+          <w:rFonts w:hAnsiTheme="minorHAnsi"/>
+        </w:rPr>
+        <w:t>)</w:t>
+      </w:r>
+    </w:p>
+    <w:p>
+      <w:pPr>
+        <w:jc w:val="both"/>
+        <w:rPr>
+          <w:rFonts w:hAnsiTheme="minorHAnsi"/>
+        </w:rPr>
+      </w:pPr>
+      <w:r>
+        <w:rPr>
+          <w:rFonts w:hAnsiTheme="minorHAnsi"/>
+        </w:rPr>
+        <w:t>O</w:t>
+      </w:r>
+      <w:r>
+        <w:rPr>
+          <w:rFonts w:hAnsiTheme="minorHAnsi"/>
+        </w:rPr>
+        <w:t>n récupère un ensemble de pixels correspondant à une partie du visage et un ensemble de pixels correspondant au fond. On modélise ensuite des belles gaussiennes représentant chacune une classe (la peau et le fond). Ensuite, en appliquant le cours, on peut déterminer les seuils optimaux pour séparer les classes.</w:t>
+      </w:r>
+    </w:p>
+    <w:p>
+      <w:pPr>
+        <w:jc w:val="both"/>
+        <w:rPr>
+          <w:rFonts w:hAnsiTheme="minorHAnsi"/>
+        </w:rPr>
+      </w:pPr>
+    </w:p>
+    <w:p>
+      <w:pPr>
+        <w:jc w:val="both"/>
+        <w:rPr>
+          <w:rFonts w:hAnsiTheme="minorHAnsi"/>
+        </w:rPr>
+      </w:pPr>
+      <w:r>
+        <w:rPr>
+          <w:rFonts w:hAnsiTheme="minorHAnsi"/>
+        </w:rPr>
+        <w:t>2.3.1.2)</w:t>
+      </w:r>
+    </w:p>
+    <w:p>
+      <w:pPr>
+        <w:jc w:val="both"/>
+        <w:rPr>
+          <w:rFonts w:hAnsiTheme="minorHAnsi"/>
+        </w:rPr>
+      </w:pPr>
+      <w:r>
+        <w:rPr>
+          <w:rFonts w:hAnsiTheme="minorHAnsi"/>
+        </w:rPr>
+        <w:t xml:space="preserve">Cette fonction permet de prendre une petite imagette de taille p au centre de l’image. L’avantage de cette méthode est qu’elle permet de récupérer une zone du visage où il y a principalement de la peau. L’inconvénient est qu’on récupère aussi </w:t>
+      </w:r>
+      <w:r>
+        <w:rPr>
+          <w:rFonts w:hAnsiTheme="minorHAnsi"/>
+        </w:rPr>
+        <w:t xml:space="preserve">des échantillons qui ne contiennent pas que de la peau </w:t>
+      </w:r>
+      <w:proofErr w:type="gramStart"/>
+      <w:r>
+        <w:rPr>
+          <w:rFonts w:hAnsiTheme="minorHAnsi"/>
+        </w:rPr>
+        <w:t>( il</w:t>
+      </w:r>
+      <w:proofErr w:type="gramEnd"/>
+      <w:r>
+        <w:rPr>
+          <w:rFonts w:hAnsiTheme="minorHAnsi"/>
+        </w:rPr>
+        <w:t xml:space="preserve"> y a les cheveux, les yeux, le nez qui peuvent influencer les résultats).</w:t>
+      </w:r>
+    </w:p>
+    <w:p>
+      <w:pPr>
+        <w:jc w:val="both"/>
+        <w:rPr>
+          <w:rFonts w:hAnsiTheme="minorHAnsi"/>
+        </w:rPr>
+      </w:pPr>
+      <w:r>
+        <w:rPr>
+          <w:rFonts w:hAnsiTheme="minorHAnsi"/>
+        </w:rPr>
+        <w:t>Voici les échantillons obtenus :</w:t>
+      </w:r>
+    </w:p>
+    <w:p>
+      <w:pPr>
+        <w:jc w:val="both"/>
+        <w:rPr>
+          <w:rFonts w:hAnsiTheme="minorHAnsi"/>
+        </w:rPr>
+      </w:pPr>
+      <w:r>
+        <w:rPr>
+          <w:rFonts w:hAnsiTheme="minorHAnsi"/>
+          <w:noProof/>
+        </w:rPr>
+        <w:lastRenderedPageBreak/>
+        <w:drawing>
+          <wp:inline distT="0" distB="0" distL="0" distR="0">
+            <wp:extent cx="5760720" cy="2818765"/>
+            <wp:effectExtent l="0" t="0" r="0" b="635"/>
+            <wp:docPr id="6" name="Image 6"/>
+            <wp:cNvGraphicFramePr>
+              <a:graphicFrameLocks xmlns:a="http://schemas.openxmlformats.org/drawingml/2006/main" noChangeAspect="1"/>
+            </wp:cNvGraphicFramePr>
+            <a:graphic xmlns:a="http://schemas.openxmlformats.org/drawingml/2006/main">
+              <a:graphicData uri="http://schemas.openxmlformats.org/drawingml/2006/picture">
+                <pic:pic xmlns:pic="http://schemas.openxmlformats.org/drawingml/2006/picture">
+                  <pic:nvPicPr>
+                    <pic:cNvPr id="6" name="visages.png"/>
+                    <pic:cNvPicPr/>
+                  </pic:nvPicPr>
+                  <pic:blipFill>
+                    <a:blip r:embed="rId12" cstate="print">
+                      <a:extLst>
+                        <a:ext uri="{28A0092B-C50C-407E-A947-70E740481C1C}">
+                          <a14:useLocalDpi xmlns:a14="http://schemas.microsoft.com/office/drawing/2010/main" val="0"/>
+                        </a:ext>
+                      </a:extLst>
+                    </a:blip>
+                    <a:stretch>
+                      <a:fillRect/>
+                    </a:stretch>
+                  </pic:blipFill>
+                  <pic:spPr>
+                    <a:xfrm>
+                      <a:off x="0" y="0"/>
+                      <a:ext cx="5760720" cy="2818765"/>
+                    </a:xfrm>
+                    <a:prstGeom prst="rect">
+                      <a:avLst/>
+                    </a:prstGeom>
+                  </pic:spPr>
+                </pic:pic>
+              </a:graphicData>
+            </a:graphic>
+          </wp:inline>
+        </w:drawing>
+      </w:r>
+    </w:p>
+    <w:p>
+      <w:pPr>
+        <w:jc w:val="both"/>
+        <w:rPr>
+          <w:rFonts w:hAnsiTheme="minorHAnsi"/>
+        </w:rPr>
+      </w:pPr>
+    </w:p>
+    <w:p>
+      <w:pPr>
+        <w:jc w:val="both"/>
+        <w:rPr>
+          <w:rFonts w:hAnsiTheme="minorHAnsi"/>
+        </w:rPr>
+      </w:pPr>
+      <w:r>
+        <w:rPr>
+          <w:rFonts w:hAnsiTheme="minorHAnsi"/>
+        </w:rPr>
+        <w:t>2.3.2.1)</w:t>
+      </w:r>
+    </w:p>
+    <w:p>
+      <w:pPr>
+        <w:jc w:val="both"/>
+        <w:rPr>
+          <w:rFonts w:hAnsiTheme="minorHAnsi"/>
+        </w:rPr>
+      </w:pPr>
+      <w:r>
+        <w:rPr>
+          <w:rFonts w:hAnsiTheme="minorHAnsi"/>
+        </w:rPr>
+        <w:t>On a un avantage pour l’éclairage et l’ombrage qui peuvent influencer le résultat si on n’utilise pas cette approche. L’utilisation de l’information chromatique permet de ne pas être influencé par l’ombre ou l’éclairage.</w:t>
+      </w:r>
+    </w:p>
+    <w:p>
+      <w:pPr>
+        <w:jc w:val="both"/>
+        <w:rPr>
+          <w:rFonts w:hAnsiTheme="minorHAnsi"/>
+        </w:rPr>
+      </w:pPr>
+    </w:p>
+    <w:p>
+      <w:pPr>
+        <w:jc w:val="both"/>
+        <w:rPr>
+          <w:rFonts w:hAnsiTheme="minorHAnsi"/>
+        </w:rPr>
+      </w:pPr>
+      <w:r>
+        <w:rPr>
+          <w:rFonts w:hAnsiTheme="minorHAnsi"/>
+        </w:rPr>
+        <w:t>2.3.2.2)</w:t>
+      </w:r>
+    </w:p>
+    <w:p>
+      <w:pPr>
+        <w:jc w:val="both"/>
+        <w:rPr>
+          <w:rFonts w:hAnsiTheme="minorHAnsi"/>
+        </w:rPr>
+      </w:pPr>
+      <w:r>
+        <w:rPr>
+          <w:rFonts w:hAnsiTheme="minorHAnsi"/>
+        </w:rPr>
+        <w:t> </w:t>
+      </w:r>
+      <w:r>
+        <w:rPr>
+          <w:rFonts w:hAnsiTheme="minorHAnsi"/>
+        </w:rPr>
+        <w:t xml:space="preserve">On utilise </w:t>
+      </w:r>
+      <w:r>
+        <w:rPr>
+          <w:rFonts w:hAnsiTheme="minorHAnsi"/>
+        </w:rPr>
+        <w:t xml:space="preserve">l’espace couleur </w:t>
+      </w:r>
+      <w:proofErr w:type="spellStart"/>
+      <w:r>
+        <w:rPr>
+          <w:rFonts w:hAnsiTheme="minorHAnsi"/>
+        </w:rPr>
+        <w:t>CbCr</w:t>
+      </w:r>
+      <w:proofErr w:type="spellEnd"/>
+      <w:r>
+        <w:rPr>
+          <w:rFonts w:hAnsiTheme="minorHAnsi"/>
+        </w:rPr>
+        <w:t xml:space="preserve"> car la gaussienne </w:t>
+      </w:r>
+      <w:r>
+        <w:rPr>
+          <w:rFonts w:hAnsiTheme="minorHAnsi"/>
+        </w:rPr>
+        <w:t>qui représentera la classe « Peau » possèdera un écart-type intraclasse faible.</w:t>
+      </w:r>
+    </w:p>
+    <w:p>
+      <w:pPr>
+        <w:jc w:val="both"/>
+        <w:rPr>
+          <w:rFonts w:hAnsiTheme="minorHAnsi"/>
+        </w:rPr>
+      </w:pPr>
+      <w:r>
+        <w:rPr>
+          <w:rFonts w:hAnsiTheme="minorHAnsi"/>
+        </w:rPr>
+        <w:t>On peut l’observer avec le graphique ci-dessous :</w:t>
+      </w:r>
+    </w:p>
+    <w:p>
+      <w:pPr>
+        <w:jc w:val="both"/>
+        <w:rPr>
+          <w:rFonts w:hAnsiTheme="minorHAnsi"/>
+        </w:rPr>
+      </w:pPr>
+      <w:r>
+        <w:rPr>
+          <w:rFonts w:hAnsiTheme="minorHAnsi"/>
+          <w:noProof/>
+        </w:rPr>
+        <w:lastRenderedPageBreak/>
+        <w:drawing>
+          <wp:inline distT="0" distB="0" distL="0" distR="0">
+            <wp:extent cx="5334000" cy="4000500"/>
+            <wp:effectExtent l="0" t="0" r="0" b="0"/>
+            <wp:docPr id="8" name="Image 8"/>
+            <wp:cNvGraphicFramePr>
+              <a:graphicFrameLocks xmlns:a="http://schemas.openxmlformats.org/drawingml/2006/main" noChangeAspect="1"/>
+            </wp:cNvGraphicFramePr>
+            <a:graphic xmlns:a="http://schemas.openxmlformats.org/drawingml/2006/main">
+              <a:graphicData uri="http://schemas.openxmlformats.org/drawingml/2006/picture">
+                <pic:pic xmlns:pic="http://schemas.openxmlformats.org/drawingml/2006/picture">
+                  <pic:nvPicPr>
+                    <pic:cNvPr id="8" name="gaussienne.jpg"/>
+                    <pic:cNvPicPr/>
+                  </pic:nvPicPr>
+                  <pic:blipFill>
+                    <a:blip r:embed="rId13">
+                      <a:extLst>
+                        <a:ext uri="{28A0092B-C50C-407E-A947-70E740481C1C}">
+                          <a14:useLocalDpi xmlns:a14="http://schemas.microsoft.com/office/drawing/2010/main" val="0"/>
+                        </a:ext>
+                      </a:extLst>
+                    </a:blip>
+                    <a:stretch>
+                      <a:fillRect/>
+                    </a:stretch>
+                  </pic:blipFill>
+                  <pic:spPr>
+                    <a:xfrm>
+                      <a:off x="0" y="0"/>
+                      <a:ext cx="5334000" cy="4000500"/>
+                    </a:xfrm>
+                    <a:prstGeom prst="rect">
+                      <a:avLst/>
+                    </a:prstGeom>
+                  </pic:spPr>
+                </pic:pic>
+              </a:graphicData>
+            </a:graphic>
+          </wp:inline>
+        </w:drawing>
+      </w:r>
+    </w:p>
+    <w:p>
+      <w:pPr>
+        <w:jc w:val="both"/>
+        <w:rPr>
+          <w:rFonts w:hAnsiTheme="minorHAnsi"/>
+        </w:rPr>
+      </w:pPr>
+    </w:p>
+    <w:p>
+      <w:pPr>
+        <w:jc w:val="both"/>
+        <w:rPr>
+          <w:rFonts w:hAnsiTheme="minorHAnsi"/>
+        </w:rPr>
+      </w:pPr>
+      <w:r>
+        <w:rPr>
+          <w:rFonts w:hAnsiTheme="minorHAnsi"/>
+        </w:rPr>
+        <w:t>2.3.2.3)</w:t>
+      </w:r>
+    </w:p>
+    <w:p>
+      <w:pPr>
+        <w:jc w:val="both"/>
+        <w:rPr>
+          <w:rFonts w:hAnsiTheme="minorHAnsi"/>
+        </w:rPr>
+      </w:pPr>
+      <w:r>
+        <w:rPr>
+          <w:rFonts w:hAnsiTheme="minorHAnsi"/>
+        </w:rPr>
+        <w:t>L’histogramme représente les composantes chromatiques de l’image pour la peau du visage. Elle a un écart-type intraclasse faible. Grâce à cela, on a un attribut discriminant pour distinguer la classe « peau » de la classe « fond ».</w:t>
+      </w:r>
+    </w:p>
+    <w:p>
+      <w:pPr>
+        <w:jc w:val="both"/>
+        <w:rPr>
+          <w:rFonts w:hAnsiTheme="minorHAnsi"/>
+        </w:rPr>
+      </w:pPr>
+      <w:r>
+        <w:rPr>
+          <w:rFonts w:hAnsiTheme="minorHAnsi"/>
+        </w:rPr>
+        <w:t>2.3.2.4)</w:t>
+      </w:r>
+    </w:p>
+    <w:p>
+      <w:pPr>
+        <w:jc w:val="both"/>
+        <w:rPr>
+          <w:rFonts w:hAnsiTheme="minorHAnsi"/>
+        </w:rPr>
+      </w:pPr>
+      <w:r>
+        <w:rPr>
+          <w:rFonts w:hAnsiTheme="minorHAnsi"/>
+        </w:rPr>
+        <w:t xml:space="preserve">La loi du modèle est la loi </w:t>
+      </w:r>
+      <w:r>
+        <w:rPr>
+          <w:rFonts w:hAnsiTheme="minorHAnsi"/>
+        </w:rPr>
+        <w:t>gaussienne.</w:t>
+      </w:r>
+    </w:p>
+    <w:p>
+      <w:pPr>
+        <w:jc w:val="both"/>
+        <w:rPr>
+          <w:rFonts w:hAnsiTheme="minorHAnsi"/>
+        </w:rPr>
+      </w:pPr>
+      <w:r>
+        <w:rPr>
+          <w:rFonts w:hAnsiTheme="minorHAnsi"/>
+        </w:rPr>
+        <w:t>2.3.3.1)</w:t>
+      </w:r>
+    </w:p>
+    <w:p>
+      <w:pPr>
+        <w:jc w:val="both"/>
+        <w:rPr>
+          <w:rFonts w:hAnsiTheme="minorHAnsi"/>
+        </w:rPr>
+      </w:pPr>
+      <w:r>
+        <w:rPr>
+          <w:rFonts w:hAnsiTheme="minorHAnsi"/>
+        </w:rPr>
+        <w:t>L’expression mathématique du modèle s’écrit :</w:t>
+      </w:r>
+    </w:p>
+    <w:p>
+      <w:pPr>
+        <w:jc w:val="both"/>
+        <w:rPr>
+          <w:rFonts w:hAnsiTheme="minorHAnsi"/>
+        </w:rPr>
+      </w:pPr>
+      <w:r>
+        <w:rPr>
+          <w:rFonts w:hAnsiTheme="minorHAnsi"/>
+        </w:rPr>
+        <w:t>P(x|w1) = 1 / ((2</w:t>
+      </w:r>
+      <w:proofErr w:type="gramStart"/>
+      <w:r>
+        <w:rPr>
+          <w:rFonts w:hAnsiTheme="minorHAnsi" w:cstheme="minorHAnsi"/>
+        </w:rPr>
+        <w:t>π)</w:t>
+      </w:r>
+      <w:r>
+        <w:rPr>
+          <w:rFonts w:hAnsiTheme="minorHAnsi" w:cstheme="minorHAnsi"/>
+          <w:vertAlign w:val="superscript"/>
+        </w:rPr>
+        <w:t>d</w:t>
+      </w:r>
+      <w:proofErr w:type="gramEnd"/>
+      <w:r>
+        <w:rPr>
+          <w:rFonts w:hAnsiTheme="minorHAnsi" w:cstheme="minorHAnsi"/>
+          <w:vertAlign w:val="superscript"/>
+        </w:rPr>
+        <w:t>/2</w:t>
+      </w:r>
+      <w:r>
+        <w:rPr>
+          <w:rFonts w:hAnsiTheme="minorHAnsi" w:cstheme="minorHAnsi"/>
+        </w:rPr>
+        <w:t xml:space="preserve"> |</w:t>
+      </w:r>
+      <m:oMath>
+        <m:nary>
+          <m:naryPr>
+            <m:chr m:val="∑"/>
+            <m:limLoc m:val="undOvr"/>
+            <m:subHide m:val="1"/>
+            <m:supHide m:val="1"/>
+            <m:ctrlPr>
+              <w:rPr>
+                <w:rFonts w:ascii="Cambria Math" w:hAnsi="Cambria Math" w:cstheme="minorHAnsi"/>
+                <w:i/>
+              </w:rPr>
+            </m:ctrlPr>
+          </m:naryPr>
+          <m:sub/>
+          <m:sup/>
+          <m:e>
+            <m:r>
+              <w:rPr>
+                <w:rFonts w:ascii="Cambria Math" w:hAnsi="Cambria Math" w:cstheme="minorHAnsi"/>
+              </w:rPr>
+              <m:t xml:space="preserve"> </m:t>
+            </m:r>
+          </m:e>
+        </m:nary>
+        <m:r>
+          <w:rPr>
+            <w:rFonts w:ascii="Cambria Math" w:hAnsi="Cambria Math" w:cstheme="minorHAnsi"/>
+          </w:rPr>
+          <m:t>1|</m:t>
+        </m:r>
+      </m:oMath>
+      <w:r>
+        <w:rPr>
+          <w:rFonts w:hAnsiTheme="minorHAnsi"/>
+          <w:vertAlign w:val="superscript"/>
+        </w:rPr>
+        <w:t>1/2</w:t>
+      </w:r>
+      <w:r>
+        <w:rPr>
+          <w:rFonts w:hAnsiTheme="minorHAnsi"/>
+        </w:rPr>
+        <w:t>)</w:t>
+      </w:r>
+      <w:r>
+        <w:rPr>
+          <w:rFonts w:hAnsiTheme="minorHAnsi"/>
+        </w:rPr>
+        <w:t>*</w:t>
+      </w:r>
       <w:r>
         <w:rPr>
           <w:rFonts w:hAnsiTheme="minorHAnsi"/>
         </w:rPr>
         <w:t xml:space="preserve"> </w:t>
       </w:r>
-    </w:p>
-    <w:p>
-      <w:pPr>
-        <w:jc w:val="both"/>
+      <m:oMath>
+        <m:sSup>
+          <m:sSupPr>
+            <m:ctrlPr>
+              <w:rPr>
+                <w:rFonts w:ascii="Cambria Math" w:hAnsi="Cambria Math"/>
+                <w:i/>
+              </w:rPr>
+            </m:ctrlPr>
+          </m:sSupPr>
+          <m:e>
+            <m:r>
+              <w:rPr>
+                <w:rFonts w:ascii="Cambria Math" w:hAnsi="Cambria Math"/>
+              </w:rPr>
+              <m:t>e</m:t>
+            </m:r>
+          </m:e>
+          <m:sup>
+            <m:r>
+              <m:rPr>
+                <m:sty m:val="p"/>
+              </m:rPr>
+              <w:rPr>
+                <w:rFonts w:ascii="Cambria Math" w:hAnsi="Cambria Math"/>
+                <w:vertAlign w:val="superscript"/>
+              </w:rPr>
+              <m:t xml:space="preserve">-1/2(x - mu1)T </m:t>
+            </m:r>
+            <m:nary>
+              <m:naryPr>
+                <m:chr m:val="∑"/>
+                <m:limLoc m:val="undOvr"/>
+                <m:ctrlPr>
+                  <w:rPr>
+                    <w:rFonts w:ascii="Cambria Math" w:hAnsi="Cambria Math"/>
+                    <w:i/>
+                    <w:vertAlign w:val="superscript"/>
+                  </w:rPr>
+                </m:ctrlPr>
+              </m:naryPr>
+              <m:sub>
+                <m:r>
+                  <w:rPr>
+                    <w:rFonts w:ascii="Cambria Math" w:hAnsi="Cambria Math"/>
+                    <w:vertAlign w:val="superscript"/>
+                  </w:rPr>
+                  <m:t>-1</m:t>
+                </m:r>
+              </m:sub>
+              <m:sup>
+                <m:r>
+                  <w:rPr>
+                    <w:rFonts w:ascii="Cambria Math" w:hAnsi="Cambria Math"/>
+                    <w:vertAlign w:val="superscript"/>
+                  </w:rPr>
+                  <m:t>1</m:t>
+                </m:r>
+              </m:sup>
+              <m:e>
+                <m:r>
+                  <w:rPr>
+                    <w:rFonts w:ascii="Cambria Math" w:hAnsi="Cambria Math"/>
+                    <w:vertAlign w:val="superscript"/>
+                  </w:rPr>
+                  <m:t>(x-mu1)</m:t>
+                </m:r>
+              </m:e>
+            </m:nary>
+          </m:sup>
+        </m:sSup>
+      </m:oMath>
+      <w:r>
+        <w:rPr>
+          <w:rFonts w:hAnsiTheme="minorHAnsi"/>
+        </w:rPr>
+        <w:t xml:space="preserve"> </w:t>
+      </w:r>
+    </w:p>
+    <w:p>
+      <w:pPr>
+        <w:jc w:val="both"/>
+        <w:rPr>
+          <w:rFonts w:hAnsiTheme="minorHAnsi"/>
+        </w:rPr>
+      </w:pPr>
+    </w:p>
+    <w:p>
+      <w:pPr>
+        <w:jc w:val="both"/>
+        <w:rPr>
+          <w:rFonts w:hAnsiTheme="minorHAnsi"/>
+        </w:rPr>
+      </w:pPr>
+      <w:r>
+        <w:rPr>
+          <w:rFonts w:hAnsiTheme="minorHAnsi"/>
+        </w:rPr>
+        <w:t xml:space="preserve">2.3.3.2) </w:t>
+      </w:r>
+      <w:r>
+        <w:rPr>
+          <w:rFonts w:hAnsiTheme="minorHAnsi"/>
+        </w:rPr>
+        <w:t>Après avoir</w:t>
+      </w:r>
+      <w:r>
+        <w:rPr>
+          <w:rFonts w:hAnsiTheme="minorHAnsi"/>
+        </w:rPr>
+        <w:t xml:space="preserve"> calculé </w:t>
+      </w:r>
+      <w:proofErr w:type="spellStart"/>
+      <w:r>
+        <w:rPr>
+          <w:rFonts w:hAnsiTheme="minorHAnsi"/>
+        </w:rPr>
+        <w:t>mean</w:t>
+      </w:r>
+      <w:proofErr w:type="spellEnd"/>
+      <w:r>
+        <w:rPr>
+          <w:rFonts w:hAnsiTheme="minorHAnsi"/>
+        </w:rPr>
+        <w:t xml:space="preserve"> et </w:t>
+      </w:r>
+      <w:proofErr w:type="spellStart"/>
+      <w:r>
+        <w:rPr>
+          <w:rFonts w:hAnsiTheme="minorHAnsi"/>
+        </w:rPr>
+        <w:t>cov</w:t>
+      </w:r>
+      <w:proofErr w:type="spellEnd"/>
+      <w:r>
+        <w:rPr>
+          <w:rFonts w:hAnsiTheme="minorHAnsi"/>
+        </w:rPr>
+        <w:t>,</w:t>
+      </w:r>
+      <w:r>
+        <w:rPr>
+          <w:rFonts w:hAnsiTheme="minorHAnsi"/>
+        </w:rPr>
+        <w:t xml:space="preserve"> on obtient les graphiques suivants : </w:t>
+      </w:r>
+    </w:p>
+    <w:p>
+      <w:pPr>
+        <w:jc w:val="both"/>
+        <w:rPr>
+          <w:rFonts w:hAnsiTheme="minorHAnsi"/>
+        </w:rPr>
+      </w:pPr>
+      <w:r>
+        <w:rPr>
+          <w:rFonts w:hAnsiTheme="minorHAnsi"/>
+          <w:noProof/>
+        </w:rPr>
+        <w:lastRenderedPageBreak/>
+        <w:drawing>
+          <wp:anchor distT="0" distB="0" distL="114300" distR="114300" simplePos="0" relativeHeight="251663360" behindDoc="0" locked="0" layoutInCell="1" allowOverlap="1">
+            <wp:simplePos x="0" y="0"/>
+            <wp:positionH relativeFrom="margin">
+              <wp:align>center</wp:align>
+            </wp:positionH>
+            <wp:positionV relativeFrom="paragraph">
+              <wp:posOffset>290195</wp:posOffset>
+            </wp:positionV>
+            <wp:extent cx="7201535" cy="3524250"/>
+            <wp:effectExtent l="0" t="0" r="0" b="0"/>
+            <wp:wrapSquare wrapText="bothSides"/>
+            <wp:docPr id="7" name="Image 7"/>
+            <wp:cNvGraphicFramePr>
+              <a:graphicFrameLocks xmlns:a="http://schemas.openxmlformats.org/drawingml/2006/main" noChangeAspect="1"/>
+            </wp:cNvGraphicFramePr>
+            <a:graphic xmlns:a="http://schemas.openxmlformats.org/drawingml/2006/main">
+              <a:graphicData uri="http://schemas.openxmlformats.org/drawingml/2006/picture">
+                <pic:pic xmlns:pic="http://schemas.openxmlformats.org/drawingml/2006/picture">
+                  <pic:nvPicPr>
+                    <pic:cNvPr id="7" name="gaussienne.png"/>
+                    <pic:cNvPicPr/>
+                  </pic:nvPicPr>
+                  <pic:blipFill>
+                    <a:blip r:embed="rId14">
+                      <a:extLst>
+                        <a:ext uri="{28A0092B-C50C-407E-A947-70E740481C1C}">
+                          <a14:useLocalDpi xmlns:a14="http://schemas.microsoft.com/office/drawing/2010/main" val="0"/>
+                        </a:ext>
+                      </a:extLst>
+                    </a:blip>
+                    <a:stretch>
+                      <a:fillRect/>
+                    </a:stretch>
+                  </pic:blipFill>
+                  <pic:spPr>
+                    <a:xfrm>
+                      <a:off x="0" y="0"/>
+                      <a:ext cx="7201535" cy="3524250"/>
+                    </a:xfrm>
+                    <a:prstGeom prst="rect">
+                      <a:avLst/>
+                    </a:prstGeom>
+                  </pic:spPr>
+                </pic:pic>
+              </a:graphicData>
+            </a:graphic>
+            <wp14:sizeRelH relativeFrom="margin">
+              <wp14:pctWidth>0</wp14:pctWidth>
+            </wp14:sizeRelH>
+            <wp14:sizeRelV relativeFrom="margin">
+              <wp14:pctHeight>0</wp14:pctHeight>
+            </wp14:sizeRelV>
+          </wp:anchor>
+        </w:drawing>
+      </w:r>
+    </w:p>
+    <w:p>
+      <w:pPr>
+        <w:rPr>
+          <w:rFonts w:hAnsiTheme="minorHAnsi"/>
+        </w:rPr>
+      </w:pPr>
+    </w:p>
+    <w:p>
+      <w:pPr>
+        <w:rPr>
+          <w:rFonts w:hAnsiTheme="minorHAnsi"/>
+        </w:rPr>
+      </w:pPr>
+    </w:p>
+    <w:p>
+      <w:pPr>
+        <w:tabs>
+          <w:tab w:val="left" w:pos="1215"/>
+        </w:tabs>
+        <w:rPr>
+          <w:rFonts w:hAnsiTheme="minorHAnsi"/>
+        </w:rPr>
+      </w:pPr>
+      <w:proofErr w:type="spellStart"/>
+      <w:r>
+        <w:rPr>
+          <w:rFonts w:hAnsiTheme="minorHAnsi"/>
+        </w:rPr>
+        <w:t>Cov</w:t>
+      </w:r>
+      <w:proofErr w:type="spellEnd"/>
+      <w:r>
+        <w:rPr>
+          <w:rFonts w:hAnsiTheme="minorHAnsi"/>
+        </w:rPr>
+        <w:t xml:space="preserve"> = </w:t>
+      </w:r>
+      <w:r>
+        <w:rPr>
+          <w:rFonts w:hAnsiTheme="minorHAnsi"/>
+        </w:rPr>
+        <w:t>243,170955819483</w:t>
+      </w:r>
+      <w:r>
+        <w:rPr>
+          <w:rFonts w:hAnsiTheme="minorHAnsi"/>
+        </w:rPr>
+        <w:tab/>
+        <w:t>115,287934256912</w:t>
+      </w:r>
+    </w:p>
+    <w:p>
+      <w:pPr>
+        <w:tabs>
+          <w:tab w:val="left" w:pos="1215"/>
+        </w:tabs>
+        <w:rPr>
+          <w:rFonts w:hAnsiTheme="minorHAnsi"/>
+        </w:rPr>
+      </w:pPr>
+      <w:r>
+        <w:rPr>
+          <w:rFonts w:hAnsiTheme="minorHAnsi"/>
+        </w:rPr>
+        <w:t xml:space="preserve">          </w:t>
+      </w:r>
+      <w:r>
+        <w:rPr>
+          <w:rFonts w:hAnsiTheme="minorHAnsi"/>
+        </w:rPr>
+        <w:t>115,287934256912</w:t>
+      </w:r>
+      <w:r>
+        <w:rPr>
+          <w:rFonts w:hAnsiTheme="minorHAnsi"/>
+        </w:rPr>
+        <w:tab/>
+        <w:t>128,894524031357</w:t>
+      </w:r>
+    </w:p>
+    <w:p>
+      <w:pPr>
+        <w:tabs>
+          <w:tab w:val="left" w:pos="1215"/>
+        </w:tabs>
+        <w:rPr>
+          <w:rFonts w:hAnsiTheme="minorHAnsi"/>
+        </w:rPr>
+      </w:pPr>
+    </w:p>
+    <w:p>
+      <w:pPr>
+        <w:tabs>
+          <w:tab w:val="left" w:pos="1215"/>
+        </w:tabs>
+        <w:rPr>
+          <w:rFonts w:hAnsiTheme="minorHAnsi"/>
+        </w:rPr>
+      </w:pPr>
+      <w:r>
+        <w:rPr>
+          <w:rFonts w:hAnsiTheme="minorHAnsi"/>
+        </w:rPr>
+        <w:t xml:space="preserve">2.3.3.3. Les dimensions attendues de la matrice de covariance </w:t>
+      </w:r>
+      <w:proofErr w:type="gramStart"/>
+      <w:r>
+        <w:rPr>
+          <w:rFonts w:hAnsiTheme="minorHAnsi"/>
+        </w:rPr>
+        <w:t>est</w:t>
+      </w:r>
+      <w:proofErr w:type="gramEnd"/>
+      <w:r>
+        <w:rPr>
+          <w:rFonts w:hAnsiTheme="minorHAnsi"/>
+        </w:rPr>
+        <w:t xml:space="preserve"> de taille 2*2 car on a 2 paramètres de chrominance (Cr et Cb)</w:t>
+      </w:r>
+    </w:p>
+    <w:p>
+      <w:pPr>
+        <w:tabs>
+          <w:tab w:val="left" w:pos="1215"/>
+        </w:tabs>
+        <w:rPr>
+          <w:rFonts w:hAnsiTheme="minorHAnsi"/>
+        </w:rPr>
+      </w:pPr>
+      <w:r>
+        <w:rPr>
+          <w:rFonts w:hAnsiTheme="minorHAnsi"/>
+        </w:rPr>
+        <w:t>2.3.3.4.</w:t>
+      </w:r>
+    </w:p>
+    <w:p>
+      <w:pPr>
+        <w:tabs>
+          <w:tab w:val="left" w:pos="1215"/>
+        </w:tabs>
+        <w:rPr>
+          <w:rFonts w:hAnsiTheme="minorHAnsi"/>
+        </w:rPr>
+      </w:pPr>
+      <w:r>
+        <w:rPr>
+          <w:rFonts w:hAnsiTheme="minorHAnsi"/>
+        </w:rPr>
+        <w:t>On remarque que le modèle estimé (</w:t>
+      </w:r>
+      <w:proofErr w:type="spellStart"/>
+      <w:r>
+        <w:rPr>
+          <w:rFonts w:hAnsiTheme="minorHAnsi"/>
+        </w:rPr>
+        <w:t>cf</w:t>
+      </w:r>
+      <w:proofErr w:type="spellEnd"/>
+      <w:r>
+        <w:rPr>
+          <w:rFonts w:hAnsiTheme="minorHAnsi"/>
+        </w:rPr>
+        <w:t xml:space="preserve"> courbe de droite de la question 2.3.3.2) se rapproche du modèle mesuré (</w:t>
+      </w:r>
+      <w:proofErr w:type="spellStart"/>
+      <w:r>
+        <w:rPr>
+          <w:rFonts w:hAnsiTheme="minorHAnsi"/>
+        </w:rPr>
+        <w:t>cf</w:t>
+      </w:r>
+      <w:proofErr w:type="spellEnd"/>
+      <w:r>
+        <w:rPr>
+          <w:rFonts w:hAnsiTheme="minorHAnsi"/>
+        </w:rPr>
+        <w:t xml:space="preserve"> courbe de gauche de la question 2.3.3.4).</w:t>
+      </w:r>
+      <w:r>
+        <w:rPr>
+          <w:rFonts w:hAnsiTheme="minorHAnsi"/>
+        </w:rPr>
+        <w:t xml:space="preserve"> Le modèle est plutôt fiable.</w:t>
+      </w:r>
+    </w:p>
+    <w:p>
+      <w:pPr>
+        <w:tabs>
+          <w:tab w:val="left" w:pos="1215"/>
+        </w:tabs>
+        <w:rPr>
+          <w:rFonts w:hAnsiTheme="minorHAnsi"/>
+        </w:rPr>
+      </w:pPr>
+    </w:p>
+    <w:p>
+      <w:pPr>
+        <w:tabs>
+          <w:tab w:val="left" w:pos="1215"/>
+        </w:tabs>
+        <w:rPr>
+          <w:rFonts w:hAnsiTheme="minorHAnsi"/>
+        </w:rPr>
+      </w:pPr>
+    </w:p>
+    <w:p>
+      <w:pPr>
+        <w:tabs>
+          <w:tab w:val="left" w:pos="1215"/>
+        </w:tabs>
+        <w:rPr>
+          <w:rFonts w:hAnsiTheme="minorHAnsi"/>
+        </w:rPr>
+      </w:pPr>
+    </w:p>
+    <w:p>
+      <w:pPr>
+        <w:tabs>
+          <w:tab w:val="left" w:pos="1215"/>
+        </w:tabs>
+        <w:rPr>
+          <w:rFonts w:hAnsiTheme="minorHAnsi"/>
+        </w:rPr>
+      </w:pPr>
+    </w:p>
+    <w:p>
+      <w:pPr>
+        <w:tabs>
+          <w:tab w:val="left" w:pos="1215"/>
+        </w:tabs>
+        <w:rPr>
+          <w:rFonts w:hAnsiTheme="minorHAnsi"/>
+        </w:rPr>
+      </w:pPr>
+    </w:p>
+    <w:p>
+      <w:pPr>
+        <w:tabs>
+          <w:tab w:val="left" w:pos="1215"/>
+        </w:tabs>
+        <w:rPr>
+          <w:rFonts w:hAnsiTheme="minorHAnsi"/>
+        </w:rPr>
+      </w:pPr>
+    </w:p>
+    <w:p>
+      <w:pPr>
+        <w:tabs>
+          <w:tab w:val="left" w:pos="1215"/>
+        </w:tabs>
+        <w:rPr>
+          <w:rFonts w:hAnsiTheme="minorHAnsi"/>
+        </w:rPr>
+      </w:pPr>
+    </w:p>
+    <w:p>
+      <w:pPr>
+        <w:tabs>
+          <w:tab w:val="left" w:pos="1215"/>
+        </w:tabs>
+        <w:rPr>
+          <w:rFonts w:hAnsiTheme="minorHAnsi"/>
+        </w:rPr>
+      </w:pPr>
+    </w:p>
+    <w:p>
+      <w:pPr>
+        <w:tabs>
+          <w:tab w:val="left" w:pos="1215"/>
+        </w:tabs>
+        <w:rPr>
+          <w:rFonts w:hAnsiTheme="minorHAnsi"/>
+        </w:rPr>
+      </w:pPr>
+    </w:p>
+    <w:p>
+      <w:pPr>
+        <w:tabs>
+          <w:tab w:val="left" w:pos="1215"/>
+        </w:tabs>
+        <w:rPr>
+          <w:rFonts w:hAnsiTheme="minorHAnsi"/>
+        </w:rPr>
+      </w:pPr>
+      <w:r>
+        <w:rPr>
+          <w:rFonts w:hAnsiTheme="minorHAnsi"/>
+        </w:rPr>
+        <w:t>2.3.4.1.</w:t>
+      </w:r>
+    </w:p>
+    <w:p>
+      <w:pPr>
+        <w:tabs>
+          <w:tab w:val="left" w:pos="1215"/>
+        </w:tabs>
+        <w:rPr>
+          <w:rFonts w:hAnsiTheme="minorHAnsi"/>
+        </w:rPr>
+      </w:pPr>
+      <w:r>
+        <w:rPr>
+          <w:rFonts w:hAnsiTheme="minorHAnsi"/>
+          <w:noProof/>
+        </w:rPr>
+        <w:drawing>
+          <wp:inline distT="0" distB="0" distL="0" distR="0">
+            <wp:extent cx="3771900" cy="2828925"/>
+            <wp:effectExtent l="0" t="0" r="0" b="9525"/>
+            <wp:docPr id="10" name="Image 10"/>
+            <wp:cNvGraphicFramePr>
+              <a:graphicFrameLocks xmlns:a="http://schemas.openxmlformats.org/drawingml/2006/main" noChangeAspect="1"/>
+            </wp:cNvGraphicFramePr>
+            <a:graphic xmlns:a="http://schemas.openxmlformats.org/drawingml/2006/main">
+              <a:graphicData uri="http://schemas.openxmlformats.org/drawingml/2006/picture">
+                <pic:pic xmlns:pic="http://schemas.openxmlformats.org/drawingml/2006/picture">
+                  <pic:nvPicPr>
+                    <pic:cNvPr id="10" name="fin26.jpg"/>
+                    <pic:cNvPicPr/>
+                  </pic:nvPicPr>
+                  <pic:blipFill>
+                    <a:blip r:embed="rId15">
+                      <a:extLst>
+                        <a:ext uri="{28A0092B-C50C-407E-A947-70E740481C1C}">
+                          <a14:useLocalDpi xmlns:a14="http://schemas.microsoft.com/office/drawing/2010/main" val="0"/>
+                        </a:ext>
+                      </a:extLst>
+                    </a:blip>
+                    <a:stretch>
+                      <a:fillRect/>
+                    </a:stretch>
+                  </pic:blipFill>
+                  <pic:spPr>
+                    <a:xfrm>
+                      <a:off x="0" y="0"/>
+                      <a:ext cx="3771900" cy="2828925"/>
+                    </a:xfrm>
+                    <a:prstGeom prst="rect">
+                      <a:avLst/>
+                    </a:prstGeom>
+                  </pic:spPr>
+                </pic:pic>
+              </a:graphicData>
+            </a:graphic>
+          </wp:inline>
+        </w:drawing>
+      </w:r>
+    </w:p>
+    <w:p>
+      <w:pPr>
+        <w:tabs>
+          <w:tab w:val="left" w:pos="1215"/>
+        </w:tabs>
+        <w:rPr>
+          <w:rFonts w:hAnsiTheme="minorHAnsi"/>
+        </w:rPr>
+      </w:pPr>
+      <w:r>
+        <w:rPr>
+          <w:rFonts w:hAnsiTheme="minorHAnsi"/>
+          <w:noProof/>
+        </w:rPr>
+        <w:drawing>
+          <wp:inline distT="0" distB="0" distL="0" distR="0">
+            <wp:extent cx="3895725" cy="2921794"/>
+            <wp:effectExtent l="0" t="0" r="0" b="0"/>
+            <wp:docPr id="9" name="Image 9"/>
+            <wp:cNvGraphicFramePr>
+              <a:graphicFrameLocks xmlns:a="http://schemas.openxmlformats.org/drawingml/2006/main" noChangeAspect="1"/>
+            </wp:cNvGraphicFramePr>
+            <a:graphic xmlns:a="http://schemas.openxmlformats.org/drawingml/2006/main">
+              <a:graphicData uri="http://schemas.openxmlformats.org/drawingml/2006/picture">
+                <pic:pic xmlns:pic="http://schemas.openxmlformats.org/drawingml/2006/picture">
+                  <pic:nvPicPr>
+                    <pic:cNvPr id="9" name="untitled.jpg"/>
+                    <pic:cNvPicPr/>
+                  </pic:nvPicPr>
+                  <pic:blipFill>
+                    <a:blip r:embed="rId16">
+                      <a:extLst>
+                        <a:ext uri="{28A0092B-C50C-407E-A947-70E740481C1C}">
+                          <a14:useLocalDpi xmlns:a14="http://schemas.microsoft.com/office/drawing/2010/main" val="0"/>
+                        </a:ext>
+                      </a:extLst>
+                    </a:blip>
+                    <a:stretch>
+                      <a:fillRect/>
+                    </a:stretch>
+                  </pic:blipFill>
+                  <pic:spPr>
+                    <a:xfrm>
+                      <a:off x="0" y="0"/>
+                      <a:ext cx="3903672" cy="2927754"/>
+                    </a:xfrm>
+                    <a:prstGeom prst="rect">
+                      <a:avLst/>
+                    </a:prstGeom>
+                  </pic:spPr>
+                </pic:pic>
+              </a:graphicData>
+            </a:graphic>
+          </wp:inline>
+        </w:drawing>
+      </w:r>
+    </w:p>
+    <w:p>
+      <w:pPr>
+        <w:rPr>
+          <w:rFonts w:hAnsiTheme="minorHAnsi"/>
+        </w:rPr>
+      </w:pPr>
+      <w:r>
+        <w:rPr>
+          <w:rFonts w:hAnsiTheme="minorHAnsi"/>
+        </w:rPr>
+        <w:t>2.3.2.</w:t>
+      </w:r>
+      <w:r>
+        <w:rPr>
+          <w:rFonts w:hAnsiTheme="minorHAnsi"/>
+        </w:rPr>
+        <w:t>2</w:t>
+      </w:r>
+      <w:r>
+        <w:rPr>
+          <w:rFonts w:hAnsiTheme="minorHAnsi"/>
+        </w:rPr>
+        <w:t>. Selon les images, on remarque que la méthode est plus ou moins efficace</w:t>
+      </w:r>
+      <w:r>
+        <w:rPr>
+          <w:rFonts w:hAnsiTheme="minorHAnsi"/>
+        </w:rPr>
+        <w:t>. Ainsi, ce modèle est à améliorer notamment lorsque le fond a des nuances proches de la couleur de la peau.</w:t>
+      </w:r>
+    </w:p>
+    <w:p>
+      <w:pPr>
+        <w:rPr>
+          <w:rFonts w:hAnsiTheme="minorHAnsi"/>
+        </w:rPr>
+      </w:pPr>
+    </w:p>
+    <w:p>
+      <w:pPr>
+        <w:rPr>
+          <w:rFonts w:hAnsiTheme="minorHAnsi"/>
+        </w:rPr>
+      </w:pPr>
+      <w:r>
+        <w:rPr>
+          <w:rFonts w:hAnsiTheme="minorHAnsi"/>
+        </w:rPr>
+        <w:t>2.3.2.3. On peut le faire en pratique, mais cela ne prend pas en compte le seuil optimal.</w:t>
+      </w:r>
+    </w:p>
+    <w:p>
+      <w:pPr>
+        <w:jc w:val="both"/>
+        <w:rPr>
+          <w:rFonts w:hAnsiTheme="minorHAnsi"/>
+        </w:rPr>
+      </w:pPr>
+      <w:r>
+        <w:rPr>
+          <w:rFonts w:hAnsiTheme="minorHAnsi"/>
+        </w:rPr>
+        <w:t>2.4.1.1.</w:t>
+      </w:r>
+    </w:p>
+    <w:p>
+      <w:pPr>
+        <w:jc w:val="both"/>
+      </w:pPr>
+      <w:r>
+        <w:rPr>
+          <w:rFonts w:hAnsiTheme="minorHAnsi"/>
+        </w:rPr>
+        <w:t xml:space="preserve"> P(x|w1) = </w:t>
+      </w:r>
+      <m:oMath>
+        <m:sSub>
+          <m:sSubPr>
+            <m:ctrlPr>
+              <w:rPr>
+                <w:rFonts w:ascii="Cambria Math" w:hAnsi="Cambria Math"/>
+                <w:i/>
+              </w:rPr>
+            </m:ctrlPr>
+          </m:sSubPr>
+          <m:e>
+            <m:r>
+              <w:rPr>
+                <w:rFonts w:ascii="Cambria Math" w:hAnsi="Cambria Math"/>
+              </w:rPr>
+              <m:t>f</m:t>
+            </m:r>
+          </m:e>
+          <m:sub>
+            <m:r>
+              <w:rPr>
+                <w:rFonts w:ascii="Cambria Math" w:hAnsi="Cambria Math"/>
+              </w:rPr>
+              <m:t>x|w</m:t>
+            </m:r>
+            <m:r>
+              <w:rPr>
+                <w:rFonts w:ascii="Cambria Math" w:hAnsi="Cambria Math"/>
+              </w:rPr>
+              <m:t>1</m:t>
+            </m:r>
+          </m:sub>
+        </m:sSub>
+        <m:d>
+          <m:dPr>
+            <m:ctrlPr>
+              <w:rPr>
+                <w:rFonts w:ascii="Cambria Math" w:hAnsi="Cambria Math"/>
+                <w:i/>
+              </w:rPr>
+            </m:ctrlPr>
+          </m:dPr>
+          <m:e>
+            <m:r>
+              <w:rPr>
+                <w:rFonts w:ascii="Cambria Math" w:hAnsi="Cambria Math"/>
+              </w:rPr>
+              <m:t>x</m:t>
+            </m:r>
+          </m:e>
+          <m:e>
+            <m:r>
+              <w:rPr>
+                <w:rFonts w:ascii="Cambria Math" w:hAnsi="Cambria Math"/>
+              </w:rPr>
+              <m:t>w</m:t>
+            </m:r>
+            <m:r>
+              <w:rPr>
+                <w:rFonts w:ascii="Cambria Math" w:hAnsi="Cambria Math"/>
+              </w:rPr>
+              <m:t>1</m:t>
+            </m:r>
+          </m:e>
+        </m:d>
+      </m:oMath>
+      <w:r>
+        <w:t xml:space="preserve"> *P(w</w:t>
+      </w:r>
+      <w:proofErr w:type="gramStart"/>
+      <w:r>
+        <w:t>1</w:t>
+      </w:r>
+      <w:r>
+        <w:t>)/</w:t>
+      </w:r>
+      <w:proofErr w:type="gramEnd"/>
+      <w:r>
+        <w:t xml:space="preserve"> p(x)</w:t>
+      </w:r>
+      <w:bookmarkStart w:id="2" w:name="_GoBack"/>
+      <w:bookmarkEnd w:id="2"/>
+    </w:p>
+    <w:p>
+      <w:pPr>
+        <w:rPr>
+          <w:rFonts w:hAnsiTheme="minorHAnsi"/>
+        </w:rPr>
+      </w:pPr>
+    </w:p>
+    <w:p>
+      <w:pPr>
+        <w:rPr>
+          <w:rFonts w:hAnsiTheme="minorHAnsi"/>
+        </w:rPr>
+      </w:pPr>
+    </w:p>
+    <w:p>
+      <w:pPr>
+        <w:rPr>
+          <w:rFonts w:hAnsiTheme="minorHAnsi"/>
+        </w:rPr>
+      </w:pPr>
+    </w:p>
+    <w:p>
+      <w:pPr>
+        <w:rPr>
+          <w:rFonts w:hAnsiTheme="minorHAnsi"/>
+        </w:rPr>
+      </w:pPr>
+    </w:p>
+    <w:p>
+      <w:pPr>
+        <w:rPr>
+          <w:rFonts w:hAnsiTheme="minorHAnsi"/>
+        </w:rPr>
+      </w:pPr>
+    </w:p>
+    <w:p>
+      <w:pPr>
+        <w:rPr>
+          <w:rFonts w:hAnsiTheme="minorHAnsi"/>
+        </w:rPr>
+      </w:pPr>
+    </w:p>
+    <w:p>
+      <w:pPr>
+        <w:rPr>
+          <w:rFonts w:hAnsiTheme="minorHAnsi"/>
+        </w:rPr>
+      </w:pPr>
+    </w:p>
+    <w:p>
+      <w:pPr>
         <w:rPr>
           <w:rFonts w:hAnsiTheme="minorHAnsi"/>
         </w:rPr>
       </w:pPr>
     </w:p>
     <w:sectPr>
+      <w:footerReference w:type="default" r:id="rId17"/>
       <w:pgSz w:w="11906" w:h="16838"/>
       <w:pgMar w:top="1417" w:right="1417" w:bottom="1417" w:left="1417" w:header="708" w:footer="708" w:gutter="0"/>
       <w:cols w:space="708"/>
@@ -2392,6 +3943,97 @@
     </w:sectPr>
   </w:body>
 </w:document>
+</file>
+
+<file path=word/endnotes.xml><?xml version="1.0" encoding="utf-8"?>
+<w:endnotes xmlns:wpc="http://schemas.microsoft.com/office/word/2010/wordprocessingCanvas" xmlns:cx="http://schemas.microsoft.com/office/drawing/2014/chartex" xmlns:cx1="http://schemas.microsoft.com/office/drawing/2015/9/8/chartex" xmlns:cx2="http://schemas.microsoft.com/office/drawing/2015/10/21/chartex" xmlns:cx3="http://schemas.microsoft.com/office/drawing/2016/5/9/chartex" xmlns:cx4="http://schemas.microsoft.com/office/drawing/2016/5/10/chartex" xmlns:cx5="http://schemas.microsoft.com/office/drawing/2016/5/11/chartex" xmlns:cx6="http://schemas.microsoft.com/office/drawing/2016/5/12/chartex" xmlns:cx7="http://schemas.microsoft.com/office/drawing/2016/5/13/chartex" xmlns:cx8="http://schemas.microsoft.com/office/drawing/2016/5/14/chartex" xmlns:mc="http://schemas.openxmlformats.org/markup-compatibility/2006" xmlns:aink="http://schemas.microsoft.com/office/drawing/2016/ink" xmlns:am3d="http://schemas.microsoft.com/office/drawing/2017/model3d" xmlns:o="urn:schemas-microsoft-com:office:office" xmlns:r="http://schemas.openxmlformats.org/officeDocument/2006/relationships" xmlns:m="http://schemas.openxmlformats.org/officeDocument/2006/math" xmlns:v="urn:schemas-microsoft-com:vml" xmlns:wp14="http://schemas.microsoft.com/office/word/2010/wordprocessingDrawing" xmlns:wp="http://schemas.openxmlformats.org/drawingml/2006/wordprocessingDrawing" xmlns:w10="urn:schemas-microsoft-com:office:word" xmlns:w="http://schemas.openxmlformats.org/wordprocessingml/2006/main" xmlns:w14="http://schemas.microsoft.com/office/word/2010/wordml" xmlns:w15="http://schemas.microsoft.com/office/word/2012/wordml" xmlns:w16cid="http://schemas.microsoft.com/office/word/2016/wordml/cid" xmlns:w16se="http://schemas.microsoft.com/office/word/2015/wordml/symex" xmlns:wpg="http://schemas.microsoft.com/office/word/2010/wordprocessingGroup" xmlns:wpi="http://schemas.microsoft.com/office/word/2010/wordprocessingInk" xmlns:wne="http://schemas.microsoft.com/office/word/2006/wordml" xmlns:wps="http://schemas.microsoft.com/office/word/2010/wordprocessingShape" mc:Ignorable="w14 w15 w16se w16cid wp14">
+  <w:endnote w:type="separator" w:id="-1">
+    <w:p>
+      <w:pPr>
+        <w:spacing w:after="0" w:line="240" w:lineRule="auto"/>
+      </w:pPr>
+      <w:r>
+        <w:separator/>
+      </w:r>
+    </w:p>
+  </w:endnote>
+  <w:endnote w:type="continuationSeparator" w:id="0">
+    <w:p>
+      <w:pPr>
+        <w:spacing w:after="0" w:line="240" w:lineRule="auto"/>
+      </w:pPr>
+      <w:r>
+        <w:continuationSeparator/>
+      </w:r>
+    </w:p>
+  </w:endnote>
+</w:endnotes>
+</file>
+
+<file path=word/footer1.xml><?xml version="1.0" encoding="utf-8"?>
+<w:ftr xmlns:wpc="http://schemas.microsoft.com/office/word/2010/wordprocessingCanvas" xmlns:cx="http://schemas.microsoft.com/office/drawing/2014/chartex" xmlns:cx1="http://schemas.microsoft.com/office/drawing/2015/9/8/chartex" xmlns:cx2="http://schemas.microsoft.com/office/drawing/2015/10/21/chartex" xmlns:cx3="http://schemas.microsoft.com/office/drawing/2016/5/9/chartex" xmlns:cx4="http://schemas.microsoft.com/office/drawing/2016/5/10/chartex" xmlns:cx5="http://schemas.microsoft.com/office/drawing/2016/5/11/chartex" xmlns:cx6="http://schemas.microsoft.com/office/drawing/2016/5/12/chartex" xmlns:cx7="http://schemas.microsoft.com/office/drawing/2016/5/13/chartex" xmlns:cx8="http://schemas.microsoft.com/office/drawing/2016/5/14/chartex" xmlns:mc="http://schemas.openxmlformats.org/markup-compatibility/2006" xmlns:aink="http://schemas.microsoft.com/office/drawing/2016/ink" xmlns:am3d="http://schemas.microsoft.com/office/drawing/2017/model3d" xmlns:o="urn:schemas-microsoft-com:office:office" xmlns:r="http://schemas.openxmlformats.org/officeDocument/2006/relationships" xmlns:m="http://schemas.openxmlformats.org/officeDocument/2006/math" xmlns:v="urn:schemas-microsoft-com:vml" xmlns:wp14="http://schemas.microsoft.com/office/word/2010/wordprocessingDrawing" xmlns:wp="http://schemas.openxmlformats.org/drawingml/2006/wordprocessingDrawing" xmlns:w10="urn:schemas-microsoft-com:office:word" xmlns:w="http://schemas.openxmlformats.org/wordprocessingml/2006/main" xmlns:w14="http://schemas.microsoft.com/office/word/2010/wordml" xmlns:w15="http://schemas.microsoft.com/office/word/2012/wordml" xmlns:w16cid="http://schemas.microsoft.com/office/word/2016/wordml/cid" xmlns:w16se="http://schemas.microsoft.com/office/word/2015/wordml/symex" xmlns:wpg="http://schemas.microsoft.com/office/word/2010/wordprocessingGroup" xmlns:wpi="http://schemas.microsoft.com/office/word/2010/wordprocessingInk" xmlns:wne="http://schemas.microsoft.com/office/word/2006/wordml" xmlns:wps="http://schemas.microsoft.com/office/word/2010/wordprocessingShape" mc:Ignorable="w14 w15 w16se w16cid wp14">
+  <w:sdt>
+    <w:sdtPr>
+      <w:id w:val="-1469430929"/>
+      <w:docPartObj>
+        <w:docPartGallery w:val="Page Numbers (Bottom of Page)"/>
+        <w:docPartUnique/>
+      </w:docPartObj>
+    </w:sdtPr>
+    <w:sdtContent>
+      <w:p>
+        <w:pPr>
+          <w:pStyle w:val="Pieddepage"/>
+        </w:pPr>
+        <w:r>
+          <w:fldChar w:fldCharType="begin"/>
+        </w:r>
+        <w:r>
+          <w:instrText>PAGE   \* MERGEFORMAT</w:instrText>
+        </w:r>
+        <w:r>
+          <w:fldChar w:fldCharType="separate"/>
+        </w:r>
+        <w:r>
+          <w:t>2</w:t>
+        </w:r>
+        <w:r>
+          <w:fldChar w:fldCharType="end"/>
+        </w:r>
+      </w:p>
+    </w:sdtContent>
+  </w:sdt>
+  <w:p>
+    <w:pPr>
+      <w:pStyle w:val="Pieddepage"/>
+    </w:pPr>
+  </w:p>
+</w:ftr>
+</file>
+
+<file path=word/footnotes.xml><?xml version="1.0" encoding="utf-8"?>
+<w:footnotes xmlns:wpc="http://schemas.microsoft.com/office/word/2010/wordprocessingCanvas" xmlns:cx="http://schemas.microsoft.com/office/drawing/2014/chartex" xmlns:cx1="http://schemas.microsoft.com/office/drawing/2015/9/8/chartex" xmlns:cx2="http://schemas.microsoft.com/office/drawing/2015/10/21/chartex" xmlns:cx3="http://schemas.microsoft.com/office/drawing/2016/5/9/chartex" xmlns:cx4="http://schemas.microsoft.com/office/drawing/2016/5/10/chartex" xmlns:cx5="http://schemas.microsoft.com/office/drawing/2016/5/11/chartex" xmlns:cx6="http://schemas.microsoft.com/office/drawing/2016/5/12/chartex" xmlns:cx7="http://schemas.microsoft.com/office/drawing/2016/5/13/chartex" xmlns:cx8="http://schemas.microsoft.com/office/drawing/2016/5/14/chartex" xmlns:mc="http://schemas.openxmlformats.org/markup-compatibility/2006" xmlns:aink="http://schemas.microsoft.com/office/drawing/2016/ink" xmlns:am3d="http://schemas.microsoft.com/office/drawing/2017/model3d" xmlns:o="urn:schemas-microsoft-com:office:office" xmlns:r="http://schemas.openxmlformats.org/officeDocument/2006/relationships" xmlns:m="http://schemas.openxmlformats.org/officeDocument/2006/math" xmlns:v="urn:schemas-microsoft-com:vml" xmlns:wp14="http://schemas.microsoft.com/office/word/2010/wordprocessingDrawing" xmlns:wp="http://schemas.openxmlformats.org/drawingml/2006/wordprocessingDrawing" xmlns:w10="urn:schemas-microsoft-com:office:word" xmlns:w="http://schemas.openxmlformats.org/wordprocessingml/2006/main" xmlns:w14="http://schemas.microsoft.com/office/word/2010/wordml" xmlns:w15="http://schemas.microsoft.com/office/word/2012/wordml" xmlns:w16cid="http://schemas.microsoft.com/office/word/2016/wordml/cid" xmlns:w16se="http://schemas.microsoft.com/office/word/2015/wordml/symex" xmlns:wpg="http://schemas.microsoft.com/office/word/2010/wordprocessingGroup" xmlns:wpi="http://schemas.microsoft.com/office/word/2010/wordprocessingInk" xmlns:wne="http://schemas.microsoft.com/office/word/2006/wordml" xmlns:wps="http://schemas.microsoft.com/office/word/2010/wordprocessingShape" mc:Ignorable="w14 w15 w16se w16cid wp14">
+  <w:footnote w:type="separator" w:id="-1">
+    <w:p>
+      <w:pPr>
+        <w:spacing w:after="0" w:line="240" w:lineRule="auto"/>
+      </w:pPr>
+      <w:r>
+        <w:separator/>
+      </w:r>
+    </w:p>
+  </w:footnote>
+  <w:footnote w:type="continuationSeparator" w:id="0">
+    <w:p>
+      <w:pPr>
+        <w:spacing w:after="0" w:line="240" w:lineRule="auto"/>
+      </w:pPr>
+      <w:r>
+        <w:continuationSeparator/>
+      </w:r>
+    </w:p>
+  </w:footnote>
+</w:footnotes>
 </file>
 
 <file path=word/numbering.xml><?xml version="1.0" encoding="utf-8"?>
@@ -3308,7 +4950,581 @@
       <w:color w:val="808080"/>
     </w:rPr>
   </w:style>
+  <w:style w:type="paragraph" w:styleId="En-tte">
+    <w:name w:val="header"/>
+    <w:basedOn w:val="Normal"/>
+    <w:link w:val="En-tteCar"/>
+    <w:uiPriority w:val="99"/>
+    <w:unhideWhenUsed/>
+    <w:rsid w:val="005F5202"/>
+    <w:pPr>
+      <w:tabs>
+        <w:tab w:val="center" w:pos="4536"/>
+        <w:tab w:val="right" w:pos="9072"/>
+      </w:tabs>
+      <w:spacing w:after="0" w:line="240" w:lineRule="auto"/>
+    </w:pPr>
+  </w:style>
+  <w:style w:type="character" w:customStyle="1" w:styleId="En-tteCar">
+    <w:name w:val="En-tête Car"/>
+    <w:basedOn w:val="Policepardfaut"/>
+    <w:link w:val="En-tte"/>
+    <w:uiPriority w:val="99"/>
+    <w:rsid w:val="005F5202"/>
+  </w:style>
+  <w:style w:type="paragraph" w:styleId="Pieddepage">
+    <w:name w:val="footer"/>
+    <w:basedOn w:val="Normal"/>
+    <w:link w:val="PieddepageCar"/>
+    <w:uiPriority w:val="99"/>
+    <w:unhideWhenUsed/>
+    <w:rsid w:val="005F5202"/>
+    <w:pPr>
+      <w:tabs>
+        <w:tab w:val="center" w:pos="4536"/>
+        <w:tab w:val="right" w:pos="9072"/>
+      </w:tabs>
+      <w:spacing w:after="0" w:line="240" w:lineRule="auto"/>
+    </w:pPr>
+  </w:style>
+  <w:style w:type="character" w:customStyle="1" w:styleId="PieddepageCar">
+    <w:name w:val="Pied de page Car"/>
+    <w:basedOn w:val="Policepardfaut"/>
+    <w:link w:val="Pieddepage"/>
+    <w:uiPriority w:val="99"/>
+    <w:rsid w:val="005F5202"/>
+  </w:style>
 </w:styles>
+</file>
+
+<file path=word/glossary/document.xml><?xml version="1.0" encoding="utf-8"?>
+<w:glossaryDocument xmlns:wpc="http://schemas.microsoft.com/office/word/2010/wordprocessingCanvas" xmlns:cx="http://schemas.microsoft.com/office/drawing/2014/chartex" xmlns:cx1="http://schemas.microsoft.com/office/drawing/2015/9/8/chartex" xmlns:cx2="http://schemas.microsoft.com/office/drawing/2015/10/21/chartex" xmlns:cx3="http://schemas.microsoft.com/office/drawing/2016/5/9/chartex" xmlns:cx4="http://schemas.microsoft.com/office/drawing/2016/5/10/chartex" xmlns:cx5="http://schemas.microsoft.com/office/drawing/2016/5/11/chartex" xmlns:cx6="http://schemas.microsoft.com/office/drawing/2016/5/12/chartex" xmlns:cx7="http://schemas.microsoft.com/office/drawing/2016/5/13/chartex" xmlns:cx8="http://schemas.microsoft.com/office/drawing/2016/5/14/chartex" xmlns:mc="http://schemas.openxmlformats.org/markup-compatibility/2006" xmlns:aink="http://schemas.microsoft.com/office/drawing/2016/ink" xmlns:am3d="http://schemas.microsoft.com/office/drawing/2017/model3d" xmlns:o="urn:schemas-microsoft-com:office:office" xmlns:r="http://schemas.openxmlformats.org/officeDocument/2006/relationships" xmlns:m="http://schemas.openxmlformats.org/officeDocument/2006/math" xmlns:v="urn:schemas-microsoft-com:vml" xmlns:wp14="http://schemas.microsoft.com/office/word/2010/wordprocessingDrawing" xmlns:wp="http://schemas.openxmlformats.org/drawingml/2006/wordprocessingDrawing" xmlns:w10="urn:schemas-microsoft-com:office:word" xmlns:w="http://schemas.openxmlformats.org/wordprocessingml/2006/main" xmlns:w14="http://schemas.microsoft.com/office/word/2010/wordml" xmlns:w15="http://schemas.microsoft.com/office/word/2012/wordml" xmlns:w16cid="http://schemas.microsoft.com/office/word/2016/wordml/cid" xmlns:w16se="http://schemas.microsoft.com/office/word/2015/wordml/symex" xmlns:wpg="http://schemas.microsoft.com/office/word/2010/wordprocessingGroup" xmlns:wpi="http://schemas.microsoft.com/office/word/2010/wordprocessingInk" xmlns:wne="http://schemas.microsoft.com/office/word/2006/wordml" xmlns:wps="http://schemas.microsoft.com/office/word/2010/wordprocessingShape" mc:Ignorable="w14 w15 w16se w16cid wp14"/>
+</file>
+
+<file path=word/glossary/fontTable.xml><?xml version="1.0" encoding="utf-8"?>
+<w:fonts xmlns:mc="http://schemas.openxmlformats.org/markup-compatibility/2006" xmlns:r="http://schemas.openxmlformats.org/officeDocument/2006/relationships" xmlns:w="http://schemas.openxmlformats.org/wordprocessingml/2006/main" xmlns:w14="http://schemas.microsoft.com/office/word/2010/wordml" xmlns:w15="http://schemas.microsoft.com/office/word/2012/wordml" xmlns:w16cid="http://schemas.microsoft.com/office/word/2016/wordml/cid" xmlns:w16se="http://schemas.microsoft.com/office/word/2015/wordml/symex" mc:Ignorable="w14 w15 w16se w16cid">
+  <w:font w:name="Times New Roman">
+    <w:panose1 w:val="02020603050405020304"/>
+    <w:charset w:val="00"/>
+    <w:family w:val="roman"/>
+    <w:pitch w:val="variable"/>
+    <w:sig w:usb0="E0002AFF" w:usb1="C0007843" w:usb2="00000009" w:usb3="00000000" w:csb0="000001FF" w:csb1="00000000"/>
+  </w:font>
+  <w:font w:name="Calibri">
+    <w:panose1 w:val="020F0502020204030204"/>
+    <w:charset w:val="00"/>
+    <w:family w:val="swiss"/>
+    <w:pitch w:val="variable"/>
+    <w:sig w:usb0="E0002AFF" w:usb1="4000ACFF" w:usb2="00000001" w:usb3="00000000" w:csb0="000001FF" w:csb1="00000000"/>
+  </w:font>
+  <w:font w:name="Cambria Math">
+    <w:panose1 w:val="02040503050406030204"/>
+    <w:charset w:val="00"/>
+    <w:family w:val="roman"/>
+    <w:pitch w:val="variable"/>
+    <w:sig w:usb0="E00006FF" w:usb1="420024FF" w:usb2="02000000" w:usb3="00000000" w:csb0="0000019F" w:csb1="00000000"/>
+  </w:font>
+  <w:font w:name="Calibri Light">
+    <w:panose1 w:val="020F0302020204030204"/>
+    <w:charset w:val="00"/>
+    <w:family w:val="swiss"/>
+    <w:pitch w:val="variable"/>
+    <w:sig w:usb0="A0002AEF" w:usb1="4000207B" w:usb2="00000000" w:usb3="00000000" w:csb0="000001FF" w:csb1="00000000"/>
+  </w:font>
+  <w:font w:name="Arial">
+    <w:panose1 w:val="020B0604020202020204"/>
+    <w:charset w:val="00"/>
+    <w:family w:val="swiss"/>
+    <w:pitch w:val="variable"/>
+    <w:sig w:usb0="E0002AFF" w:usb1="C0007843" w:usb2="00000009" w:usb3="00000000" w:csb0="000001FF" w:csb1="00000000"/>
+  </w:font>
+</w:fonts>
+</file>
+
+<file path=word/glossary/settings.xml><?xml version="1.0" encoding="utf-8"?>
+<w:settings xmlns:mc="http://schemas.openxmlformats.org/markup-compatibility/2006" xmlns:o="urn:schemas-microsoft-com:office:office" xmlns:r="http://schemas.openxmlformats.org/officeDocument/2006/relationships" xmlns:m="http://schemas.openxmlformats.org/officeDocument/2006/math" xmlns:v="urn:schemas-microsoft-com:vml" xmlns:w10="urn:schemas-microsoft-com:office:word" xmlns:w="http://schemas.openxmlformats.org/wordprocessingml/2006/main" xmlns:w14="http://schemas.microsoft.com/office/word/2010/wordml" xmlns:w15="http://schemas.microsoft.com/office/word/2012/wordml" xmlns:w16cid="http://schemas.microsoft.com/office/word/2016/wordml/cid" xmlns:w16se="http://schemas.microsoft.com/office/word/2015/wordml/symex" xmlns:sl="http://schemas.openxmlformats.org/schemaLibrary/2006/main" mc:Ignorable="w14 w15 w16se w16cid">
+  <w:view w:val="normal"/>
+  <w:defaultTabStop w:val="708"/>
+  <w:hyphenationZone w:val="425"/>
+  <w:characterSpacingControl w:val="doNotCompress"/>
+  <w:compat>
+    <w:useFELayout/>
+    <w:compatSetting w:name="compatibilityMode" w:uri="http://schemas.microsoft.com/office/word" w:val="15"/>
+    <w:compatSetting w:name="overrideTableStyleFontSizeAndJustification" w:uri="http://schemas.microsoft.com/office/word" w:val="1"/>
+    <w:compatSetting w:name="enableOpenTypeFeatures" w:uri="http://schemas.microsoft.com/office/word" w:val="1"/>
+    <w:compatSetting w:name="doNotFlipMirrorIndents" w:uri="http://schemas.microsoft.com/office/word" w:val="1"/>
+    <w:compatSetting w:name="differentiateMultirowTableHeaders" w:uri="http://schemas.microsoft.com/office/word" w:val="1"/>
+    <w:compatSetting w:name="useWord2013TrackBottomHyphenation" w:uri="http://schemas.microsoft.com/office/word" w:val="0"/>
+  </w:compat>
+  <w:rsids>
+    <w:rsidRoot w:val="00C05966"/>
+    <w:rsid w:val="00C05966"/>
+    <w:rsid w:val="00CB20E6"/>
+  </w:rsids>
+  <m:mathPr>
+    <m:mathFont m:val="Cambria Math"/>
+    <m:brkBin m:val="before"/>
+    <m:brkBinSub m:val="--"/>
+    <m:smallFrac m:val="0"/>
+    <m:dispDef/>
+    <m:lMargin m:val="0"/>
+    <m:rMargin m:val="0"/>
+    <m:defJc m:val="centerGroup"/>
+    <m:wrapIndent m:val="1440"/>
+    <m:intLim m:val="subSup"/>
+    <m:naryLim m:val="undOvr"/>
+  </m:mathPr>
+  <w:themeFontLang w:val="fr-FR"/>
+  <w:clrSchemeMapping w:bg1="light1" w:t1="dark1" w:bg2="light2" w:t2="dark2" w:accent1="accent1" w:accent2="accent2" w:accent3="accent3" w:accent4="accent4" w:accent5="accent5" w:accent6="accent6" w:hyperlink="hyperlink" w:followedHyperlink="followedHyperlink"/>
+  <w:decimalSymbol w:val="."/>
+  <w:listSeparator w:val=";"/>
+  <w15:chartTrackingRefBased/>
+</w:settings>
+</file>
+
+<file path=word/glossary/styles.xml><?xml version="1.0" encoding="utf-8"?>
+<w:styles xmlns:mc="http://schemas.openxmlformats.org/markup-compatibility/2006" xmlns:r="http://schemas.openxmlformats.org/officeDocument/2006/relationships" xmlns:w="http://schemas.openxmlformats.org/wordprocessingml/2006/main" xmlns:w14="http://schemas.microsoft.com/office/word/2010/wordml" xmlns:w15="http://schemas.microsoft.com/office/word/2012/wordml" xmlns:w16cid="http://schemas.microsoft.com/office/word/2016/wordml/cid" xmlns:w16se="http://schemas.microsoft.com/office/word/2015/wordml/symex" mc:Ignorable="w14 w15 w16se w16cid">
+  <w:docDefaults>
+    <w:rPrDefault>
+      <w:rPr>
+        <w:rFonts w:asciiTheme="minorHAnsi" w:eastAsiaTheme="minorEastAsia" w:hAnsiTheme="minorHAnsi" w:cstheme="minorBidi"/>
+        <w:sz w:val="22"/>
+        <w:szCs w:val="22"/>
+        <w:lang w:val="fr-FR" w:eastAsia="fr-FR" w:bidi="ar-SA"/>
+      </w:rPr>
+    </w:rPrDefault>
+    <w:pPrDefault>
+      <w:pPr>
+        <w:spacing w:after="160" w:line="259" w:lineRule="auto"/>
+      </w:pPr>
+    </w:pPrDefault>
+  </w:docDefaults>
+  <w:latentStyles w:defLockedState="0" w:defUIPriority="99" w:defSemiHidden="0" w:defUnhideWhenUsed="0" w:defQFormat="0" w:count="375">
+    <w:lsdException w:name="Normal" w:uiPriority="0" w:qFormat="1"/>
+    <w:lsdException w:name="heading 1" w:uiPriority="9" w:qFormat="1"/>
+    <w:lsdException w:name="heading 2" w:semiHidden="1" w:uiPriority="9" w:unhideWhenUsed="1" w:qFormat="1"/>
+    <w:lsdException w:name="heading 3" w:semiHidden="1" w:uiPriority="9" w:unhideWhenUsed="1" w:qFormat="1"/>
+    <w:lsdException w:name="heading 4" w:semiHidden="1" w:uiPriority="9" w:unhideWhenUsed="1" w:qFormat="1"/>
+    <w:lsdException w:name="heading 5" w:semiHidden="1" w:uiPriority="9" w:unhideWhenUsed="1" w:qFormat="1"/>
+    <w:lsdException w:name="heading 6" w:semiHidden="1" w:uiPriority="9" w:unhideWhenUsed="1" w:qFormat="1"/>
+    <w:lsdException w:name="heading 7" w:semiHidden="1" w:uiPriority="9" w:unhideWhenUsed="1" w:qFormat="1"/>
+    <w:lsdException w:name="heading 8" w:semiHidden="1" w:uiPriority="9" w:unhideWhenUsed="1" w:qFormat="1"/>
+    <w:lsdException w:name="heading 9" w:semiHidden="1" w:uiPriority="9" w:unhideWhenUsed="1" w:qFormat="1"/>
+    <w:lsdException w:name="index 1" w:semiHidden="1" w:unhideWhenUsed="1"/>
+    <w:lsdException w:name="index 2" w:semiHidden="1" w:unhideWhenUsed="1"/>
+    <w:lsdException w:name="index 3" w:semiHidden="1" w:unhideWhenUsed="1"/>
+    <w:lsdException w:name="index 4" w:semiHidden="1" w:unhideWhenUsed="1"/>
+    <w:lsdException w:name="index 5" w:semiHidden="1" w:unhideWhenUsed="1"/>
+    <w:lsdException w:name="index 6" w:semiHidden="1" w:unhideWhenUsed="1"/>
+    <w:lsdException w:name="index 7" w:semiHidden="1" w:unhideWhenUsed="1"/>
+    <w:lsdException w:name="index 8" w:semiHidden="1" w:unhideWhenUsed="1"/>
+    <w:lsdException w:name="index 9" w:semiHidden="1" w:unhideWhenUsed="1"/>
+    <w:lsdException w:name="toc 1" w:semiHidden="1" w:uiPriority="39" w:unhideWhenUsed="1"/>
+    <w:lsdException w:name="toc 2" w:semiHidden="1" w:uiPriority="39" w:unhideWhenUsed="1"/>
+    <w:lsdException w:name="toc 3" w:semiHidden="1" w:uiPriority="39" w:unhideWhenUsed="1"/>
+    <w:lsdException w:name="toc 4" w:semiHidden="1" w:uiPriority="39" w:unhideWhenUsed="1"/>
+    <w:lsdException w:name="toc 5" w:semiHidden="1" w:uiPriority="39" w:unhideWhenUsed="1"/>
+    <w:lsdException w:name="toc 6" w:semiHidden="1" w:uiPriority="39" w:unhideWhenUsed="1"/>
+    <w:lsdException w:name="toc 7" w:semiHidden="1" w:uiPriority="39" w:unhideWhenUsed="1"/>
+    <w:lsdException w:name="toc 8" w:semiHidden="1" w:uiPriority="39" w:unhideWhenUsed="1"/>
+    <w:lsdException w:name="toc 9" w:semiHidden="1" w:uiPriority="39" w:unhideWhenUsed="1"/>
+    <w:lsdException w:name="Normal Indent" w:semiHidden="1" w:unhideWhenUsed="1"/>
+    <w:lsdException w:name="footnote text" w:semiHidden="1" w:unhideWhenUsed="1"/>
+    <w:lsdException w:name="annotation text" w:semiHidden="1" w:unhideWhenUsed="1"/>
+    <w:lsdException w:name="header" w:semiHidden="1" w:unhideWhenUsed="1"/>
+    <w:lsdException w:name="footer" w:semiHidden="1" w:unhideWhenUsed="1"/>
+    <w:lsdException w:name="index heading" w:semiHidden="1" w:unhideWhenUsed="1"/>
+    <w:lsdException w:name="caption" w:semiHidden="1" w:uiPriority="35" w:unhideWhenUsed="1" w:qFormat="1"/>
+    <w:lsdException w:name="table of figures" w:semiHidden="1" w:unhideWhenUsed="1"/>
+    <w:lsdException w:name="envelope address" w:semiHidden="1" w:unhideWhenUsed="1"/>
+    <w:lsdException w:name="envelope return" w:semiHidden="1" w:unhideWhenUsed="1"/>
+    <w:lsdException w:name="footnote reference" w:semiHidden="1" w:unhideWhenUsed="1"/>
+    <w:lsdException w:name="annotation reference" w:semiHidden="1" w:unhideWhenUsed="1"/>
+    <w:lsdException w:name="line number" w:semiHidden="1" w:unhideWhenUsed="1"/>
+    <w:lsdException w:name="page number" w:semiHidden="1" w:unhideWhenUsed="1"/>
+    <w:lsdException w:name="endnote reference" w:semiHidden="1" w:unhideWhenUsed="1"/>
+    <w:lsdException w:name="endnote text" w:semiHidden="1" w:unhideWhenUsed="1"/>
+    <w:lsdException w:name="table of authorities" w:semiHidden="1" w:unhideWhenUsed="1"/>
+    <w:lsdException w:name="macro" w:semiHidden="1" w:unhideWhenUsed="1"/>
+    <w:lsdException w:name="toa heading" w:semiHidden="1" w:unhideWhenUsed="1"/>
+    <w:lsdException w:name="List" w:semiHidden="1" w:unhideWhenUsed="1"/>
+    <w:lsdException w:name="List Bullet" w:semiHidden="1" w:unhideWhenUsed="1"/>
+    <w:lsdException w:name="List Number" w:semiHidden="1" w:unhideWhenUsed="1"/>
+    <w:lsdException w:name="List 2" w:semiHidden="1" w:unhideWhenUsed="1"/>
+    <w:lsdException w:name="List 3" w:semiHidden="1" w:unhideWhenUsed="1"/>
+    <w:lsdException w:name="List 4" w:semiHidden="1" w:unhideWhenUsed="1"/>
+    <w:lsdException w:name="List 5" w:semiHidden="1" w:unhideWhenUsed="1"/>
+    <w:lsdException w:name="List Bullet 2" w:semiHidden="1" w:unhideWhenUsed="1"/>
+    <w:lsdException w:name="List Bullet 3" w:semiHidden="1" w:unhideWhenUsed="1"/>
+    <w:lsdException w:name="List Bullet 4" w:semiHidden="1" w:unhideWhenUsed="1"/>
+    <w:lsdException w:name="List Bullet 5" w:semiHidden="1" w:unhideWhenUsed="1"/>
+    <w:lsdException w:name="List Number 2" w:semiHidden="1" w:unhideWhenUsed="1"/>
+    <w:lsdException w:name="List Number 3" w:semiHidden="1" w:unhideWhenUsed="1"/>
+    <w:lsdException w:name="List Number 4" w:semiHidden="1" w:unhideWhenUsed="1"/>
+    <w:lsdException w:name="List Number 5" w:semiHidden="1" w:unhideWhenUsed="1"/>
+    <w:lsdException w:name="Title" w:uiPriority="10" w:qFormat="1"/>
+    <w:lsdException w:name="Closing" w:semiHidden="1" w:unhideWhenUsed="1"/>
+    <w:lsdException w:name="Signature" w:semiHidden="1" w:unhideWhenUsed="1"/>
+    <w:lsdException w:name="Default Paragraph Font" w:semiHidden="1" w:uiPriority="1" w:unhideWhenUsed="1"/>
+    <w:lsdException w:name="Body Text" w:semiHidden="1" w:unhideWhenUsed="1"/>
+    <w:lsdException w:name="Body Text Indent" w:semiHidden="1" w:unhideWhenUsed="1"/>
+    <w:lsdException w:name="List Continue" w:semiHidden="1" w:unhideWhenUsed="1"/>
+    <w:lsdException w:name="List Continue 2" w:semiHidden="1" w:unhideWhenUsed="1"/>
+    <w:lsdException w:name="List Continue 3" w:semiHidden="1" w:unhideWhenUsed="1"/>
+    <w:lsdException w:name="List Continue 4" w:semiHidden="1" w:unhideWhenUsed="1"/>
+    <w:lsdException w:name="List Continue 5" w:semiHidden="1" w:unhideWhenUsed="1"/>
+    <w:lsdException w:name="Message Header" w:semiHidden="1" w:unhideWhenUsed="1"/>
+    <w:lsdException w:name="Subtitle" w:uiPriority="11" w:qFormat="1"/>
+    <w:lsdException w:name="Salutation" w:semiHidden="1" w:unhideWhenUsed="1"/>
+    <w:lsdException w:name="Date" w:semiHidden="1" w:unhideWhenUsed="1"/>
+    <w:lsdException w:name="Body Text First Indent" w:semiHidden="1" w:unhideWhenUsed="1"/>
+    <w:lsdException w:name="Body Text First Indent 2" w:semiHidden="1" w:unhideWhenUsed="1"/>
+    <w:lsdException w:name="Note Heading" w:semiHidden="1" w:unhideWhenUsed="1"/>
+    <w:lsdException w:name="Body Text 2" w:semiHidden="1" w:unhideWhenUsed="1"/>
+    <w:lsdException w:name="Body Text 3" w:semiHidden="1" w:unhideWhenUsed="1"/>
+    <w:lsdException w:name="Body Text Indent 2" w:semiHidden="1" w:unhideWhenUsed="1"/>
+    <w:lsdException w:name="Body Text Indent 3" w:semiHidden="1" w:unhideWhenUsed="1"/>
+    <w:lsdException w:name="Block Text" w:semiHidden="1" w:unhideWhenUsed="1"/>
+    <w:lsdException w:name="Hyperlink" w:semiHidden="1" w:unhideWhenUsed="1"/>
+    <w:lsdException w:name="FollowedHyperlink" w:semiHidden="1" w:unhideWhenUsed="1"/>
+    <w:lsdException w:name="Strong" w:uiPriority="22" w:qFormat="1"/>
+    <w:lsdException w:name="Emphasis" w:uiPriority="20" w:qFormat="1"/>
+    <w:lsdException w:name="Document Map" w:semiHidden="1" w:unhideWhenUsed="1"/>
+    <w:lsdException w:name="Plain Text" w:semiHidden="1" w:unhideWhenUsed="1"/>
+    <w:lsdException w:name="E-mail Signature" w:semiHidden="1" w:unhideWhenUsed="1"/>
+    <w:lsdException w:name="HTML Top of Form" w:semiHidden="1" w:unhideWhenUsed="1"/>
+    <w:lsdException w:name="HTML Bottom of Form" w:semiHidden="1" w:unhideWhenUsed="1"/>
+    <w:lsdException w:name="Normal (Web)" w:semiHidden="1" w:unhideWhenUsed="1"/>
+    <w:lsdException w:name="HTML Acronym" w:semiHidden="1" w:unhideWhenUsed="1"/>
+    <w:lsdException w:name="HTML Address" w:semiHidden="1" w:unhideWhenUsed="1"/>
+    <w:lsdException w:name="HTML Cite" w:semiHidden="1" w:unhideWhenUsed="1"/>
+    <w:lsdException w:name="HTML Code" w:semiHidden="1" w:unhideWhenUsed="1"/>
+    <w:lsdException w:name="HTML Definition" w:semiHidden="1" w:unhideWhenUsed="1"/>
+    <w:lsdException w:name="HTML Keyboard" w:semiHidden="1" w:unhideWhenUsed="1"/>
+    <w:lsdException w:name="HTML Preformatted" w:semiHidden="1" w:unhideWhenUsed="1"/>
+    <w:lsdException w:name="HTML Sample" w:semiHidden="1" w:unhideWhenUsed="1"/>
+    <w:lsdException w:name="HTML Typewriter" w:semiHidden="1" w:unhideWhenUsed="1"/>
+    <w:lsdException w:name="HTML Variable" w:semiHidden="1" w:unhideWhenUsed="1"/>
+    <w:lsdException w:name="Normal Table" w:semiHidden="1" w:unhideWhenUsed="1"/>
+    <w:lsdException w:name="annotation subject" w:semiHidden="1" w:unhideWhenUsed="1"/>
+    <w:lsdException w:name="No List" w:semiHidden="1" w:unhideWhenUsed="1"/>
+    <w:lsdException w:name="Outline List 1" w:semiHidden="1" w:unhideWhenUsed="1"/>
+    <w:lsdException w:name="Outline List 2" w:semiHidden="1" w:unhideWhenUsed="1"/>
+    <w:lsdException w:name="Outline List 3" w:semiHidden="1" w:unhideWhenUsed="1"/>
+    <w:lsdException w:name="Table Simple 1" w:semiHidden="1" w:unhideWhenUsed="1"/>
+    <w:lsdException w:name="Table Simple 2" w:semiHidden="1" w:unhideWhenUsed="1"/>
+    <w:lsdException w:name="Table Simple 3" w:semiHidden="1" w:unhideWhenUsed="1"/>
+    <w:lsdException w:name="Table Classic 1" w:semiHidden="1" w:unhideWhenUsed="1"/>
+    <w:lsdException w:name="Table Classic 2" w:semiHidden="1" w:unhideWhenUsed="1"/>
+    <w:lsdException w:name="Table Classic 3" w:semiHidden="1" w:unhideWhenUsed="1"/>
+    <w:lsdException w:name="Table Classic 4" w:semiHidden="1" w:unhideWhenUsed="1"/>
+    <w:lsdException w:name="Table Colorful 1" w:semiHidden="1" w:unhideWhenUsed="1"/>
+    <w:lsdException w:name="Table Colorful 2" w:semiHidden="1" w:unhideWhenUsed="1"/>
+    <w:lsdException w:name="Table Colorful 3" w:semiHidden="1" w:unhideWhenUsed="1"/>
+    <w:lsdException w:name="Table Columns 1" w:semiHidden="1" w:unhideWhenUsed="1"/>
+    <w:lsdException w:name="Table Columns 2" w:semiHidden="1" w:unhideWhenUsed="1"/>
+    <w:lsdException w:name="Table Columns 3" w:semiHidden="1" w:unhideWhenUsed="1"/>
+    <w:lsdException w:name="Table Columns 4" w:semiHidden="1" w:unhideWhenUsed="1"/>
+    <w:lsdException w:name="Table Columns 5" w:semiHidden="1" w:unhideWhenUsed="1"/>
+    <w:lsdException w:name="Table Grid 1" w:semiHidden="1" w:unhideWhenUsed="1"/>
+    <w:lsdException w:name="Table Grid 2" w:semiHidden="1" w:unhideWhenUsed="1"/>
+    <w:lsdException w:name="Table Grid 3" w:semiHidden="1" w:unhideWhenUsed="1"/>
+    <w:lsdException w:name="Table Grid 4" w:semiHidden="1" w:unhideWhenUsed="1"/>
+    <w:lsdException w:name="Table Grid 5" w:semiHidden="1" w:unhideWhenUsed="1"/>
+    <w:lsdException w:name="Table Grid 6" w:semiHidden="1" w:unhideWhenUsed="1"/>
+    <w:lsdException w:name="Table Grid 7" w:semiHidden="1" w:unhideWhenUsed="1"/>
+    <w:lsdException w:name="Table Grid 8" w:semiHidden="1" w:unhideWhenUsed="1"/>
+    <w:lsdException w:name="Table List 1" w:semiHidden="1" w:unhideWhenUsed="1"/>
+    <w:lsdException w:name="Table List 2" w:semiHidden="1" w:unhideWhenUsed="1"/>
+    <w:lsdException w:name="Table List 3" w:semiHidden="1" w:unhideWhenUsed="1"/>
+    <w:lsdException w:name="Table List 4" w:semiHidden="1" w:unhideWhenUsed="1"/>
+    <w:lsdException w:name="Table List 5" w:semiHidden="1" w:unhideWhenUsed="1"/>
+    <w:lsdException w:name="Table List 6" w:semiHidden="1" w:unhideWhenUsed="1"/>
+    <w:lsdException w:name="Table List 7" w:semiHidden="1" w:unhideWhenUsed="1"/>
+    <w:lsdException w:name="Table List 8" w:semiHidden="1" w:unhideWhenUsed="1"/>
+    <w:lsdException w:name="Table 3D effects 1" w:semiHidden="1" w:unhideWhenUsed="1"/>
+    <w:lsdException w:name="Table 3D effects 2" w:semiHidden="1" w:unhideWhenUsed="1"/>
+    <w:lsdException w:name="Table 3D effects 3" w:semiHidden="1" w:unhideWhenUsed="1"/>
+    <w:lsdException w:name="Table Contemporary" w:semiHidden="1" w:unhideWhenUsed="1"/>
+    <w:lsdException w:name="Table Elegant" w:semiHidden="1" w:unhideWhenUsed="1"/>
+    <w:lsdException w:name="Table Professional" w:semiHidden="1" w:unhideWhenUsed="1"/>
+    <w:lsdException w:name="Table Subtle 1" w:semiHidden="1" w:unhideWhenUsed="1"/>
+    <w:lsdException w:name="Table Subtle 2" w:semiHidden="1" w:unhideWhenUsed="1"/>
+    <w:lsdException w:name="Table Web 1" w:semiHidden="1" w:unhideWhenUsed="1"/>
+    <w:lsdException w:name="Table Web 2" w:semiHidden="1" w:unhideWhenUsed="1"/>
+    <w:lsdException w:name="Table Web 3" w:semiHidden="1" w:unhideWhenUsed="1"/>
+    <w:lsdException w:name="Balloon Text" w:semiHidden="1" w:unhideWhenUsed="1"/>
+    <w:lsdException w:name="Table Grid" w:uiPriority="39"/>
+    <w:lsdException w:name="Table Theme" w:semiHidden="1" w:unhideWhenUsed="1"/>
+    <w:lsdException w:name="Placeholder Text" w:semiHidden="1"/>
+    <w:lsdException w:name="No Spacing" w:uiPriority="1" w:qFormat="1"/>
+    <w:lsdException w:name="Light Shading" w:uiPriority="60"/>
+    <w:lsdException w:name="Light List" w:uiPriority="61"/>
+    <w:lsdException w:name="Light Grid" w:uiPriority="62"/>
+    <w:lsdException w:name="Medium Shading 1" w:uiPriority="63"/>
+    <w:lsdException w:name="Medium Shading 2" w:uiPriority="64"/>
+    <w:lsdException w:name="Medium List 1" w:uiPriority="65"/>
+    <w:lsdException w:name="Medium List 2" w:uiPriority="66"/>
+    <w:lsdException w:name="Medium Grid 1" w:uiPriority="67"/>
+    <w:lsdException w:name="Medium Grid 2" w:uiPriority="68"/>
+    <w:lsdException w:name="Medium Grid 3" w:uiPriority="69"/>
+    <w:lsdException w:name="Dark List" w:uiPriority="70"/>
+    <w:lsdException w:name="Colorful Shading" w:uiPriority="71"/>
+    <w:lsdException w:name="Colorful List" w:uiPriority="72"/>
+    <w:lsdException w:name="Colorful Grid" w:uiPriority="73"/>
+    <w:lsdException w:name="Light Shading Accent 1" w:uiPriority="60"/>
+    <w:lsdException w:name="Light List Accent 1" w:uiPriority="61"/>
+    <w:lsdException w:name="Light Grid Accent 1" w:uiPriority="62"/>
+    <w:lsdException w:name="Medium Shading 1 Accent 1" w:uiPriority="63"/>
+    <w:lsdException w:name="Medium Shading 2 Accent 1" w:uiPriority="64"/>
+    <w:lsdException w:name="Medium List 1 Accent 1" w:uiPriority="65"/>
+    <w:lsdException w:name="Revision" w:semiHidden="1"/>
+    <w:lsdException w:name="List Paragraph" w:uiPriority="34" w:qFormat="1"/>
+    <w:lsdException w:name="Quote" w:uiPriority="29" w:qFormat="1"/>
+    <w:lsdException w:name="Intense Quote" w:uiPriority="30" w:qFormat="1"/>
+    <w:lsdException w:name="Medium List 2 Accent 1" w:uiPriority="66"/>
+    <w:lsdException w:name="Medium Grid 1 Accent 1" w:uiPriority="67"/>
+    <w:lsdException w:name="Medium Grid 2 Accent 1" w:uiPriority="68"/>
+    <w:lsdException w:name="Medium Grid 3 Accent 1" w:uiPriority="69"/>
+    <w:lsdException w:name="Dark List Accent 1" w:uiPriority="70"/>
+    <w:lsdException w:name="Colorful Shading Accent 1" w:uiPriority="71"/>
+    <w:lsdException w:name="Colorful List Accent 1" w:uiPriority="72"/>
+    <w:lsdException w:name="Colorful Grid Accent 1" w:uiPriority="73"/>
+    <w:lsdException w:name="Light Shading Accent 2" w:uiPriority="60"/>
+    <w:lsdException w:name="Light List Accent 2" w:uiPriority="61"/>
+    <w:lsdException w:name="Light Grid Accent 2" w:uiPriority="62"/>
+    <w:lsdException w:name="Medium Shading 1 Accent 2" w:uiPriority="63"/>
+    <w:lsdException w:name="Medium Shading 2 Accent 2" w:uiPriority="64"/>
+    <w:lsdException w:name="Medium List 1 Accent 2" w:uiPriority="65"/>
+    <w:lsdException w:name="Medium List 2 Accent 2" w:uiPriority="66"/>
+    <w:lsdException w:name="Medium Grid 1 Accent 2" w:uiPriority="67"/>
+    <w:lsdException w:name="Medium Grid 2 Accent 2" w:uiPriority="68"/>
+    <w:lsdException w:name="Medium Grid 3 Accent 2" w:uiPriority="69"/>
+    <w:lsdException w:name="Dark List Accent 2" w:uiPriority="70"/>
+    <w:lsdException w:name="Colorful Shading Accent 2" w:uiPriority="71"/>
+    <w:lsdException w:name="Colorful List Accent 2" w:uiPriority="72"/>
+    <w:lsdException w:name="Colorful Grid Accent 2" w:uiPriority="73"/>
+    <w:lsdException w:name="Light Shading Accent 3" w:uiPriority="60"/>
+    <w:lsdException w:name="Light List Accent 3" w:uiPriority="61"/>
+    <w:lsdException w:name="Light Grid Accent 3" w:uiPriority="62"/>
+    <w:lsdException w:name="Medium Shading 1 Accent 3" w:uiPriority="63"/>
+    <w:lsdException w:name="Medium Shading 2 Accent 3" w:uiPriority="64"/>
+    <w:lsdException w:name="Medium List 1 Accent 3" w:uiPriority="65"/>
+    <w:lsdException w:name="Medium List 2 Accent 3" w:uiPriority="66"/>
+    <w:lsdException w:name="Medium Grid 1 Accent 3" w:uiPriority="67"/>
+    <w:lsdException w:name="Medium Grid 2 Accent 3" w:uiPriority="68"/>
+    <w:lsdException w:name="Medium Grid 3 Accent 3" w:uiPriority="69"/>
+    <w:lsdException w:name="Dark List Accent 3" w:uiPriority="70"/>
+    <w:lsdException w:name="Colorful Shading Accent 3" w:uiPriority="71"/>
+    <w:lsdException w:name="Colorful List Accent 3" w:uiPriority="72"/>
+    <w:lsdException w:name="Colorful Grid Accent 3" w:uiPriority="73"/>
+    <w:lsdException w:name="Light Shading Accent 4" w:uiPriority="60"/>
+    <w:lsdException w:name="Light List Accent 4" w:uiPriority="61"/>
+    <w:lsdException w:name="Light Grid Accent 4" w:uiPriority="62"/>
+    <w:lsdException w:name="Medium Shading 1 Accent 4" w:uiPriority="63"/>
+    <w:lsdException w:name="Medium Shading 2 Accent 4" w:uiPriority="64"/>
+    <w:lsdException w:name="Medium List 1 Accent 4" w:uiPriority="65"/>
+    <w:lsdException w:name="Medium List 2 Accent 4" w:uiPriority="66"/>
+    <w:lsdException w:name="Medium Grid 1 Accent 4" w:uiPriority="67"/>
+    <w:lsdException w:name="Medium Grid 2 Accent 4" w:uiPriority="68"/>
+    <w:lsdException w:name="Medium Grid 3 Accent 4" w:uiPriority="69"/>
+    <w:lsdException w:name="Dark List Accent 4" w:uiPriority="70"/>
+    <w:lsdException w:name="Colorful Shading Accent 4" w:uiPriority="71"/>
+    <w:lsdException w:name="Colorful List Accent 4" w:uiPriority="72"/>
+    <w:lsdException w:name="Colorful Grid Accent 4" w:uiPriority="73"/>
+    <w:lsdException w:name="Light Shading Accent 5" w:uiPriority="60"/>
+    <w:lsdException w:name="Light List Accent 5" w:uiPriority="61"/>
+    <w:lsdException w:name="Light Grid Accent 5" w:uiPriority="62"/>
+    <w:lsdException w:name="Medium Shading 1 Accent 5" w:uiPriority="63"/>
+    <w:lsdException w:name="Medium Shading 2 Accent 5" w:uiPriority="64"/>
+    <w:lsdException w:name="Medium List 1 Accent 5" w:uiPriority="65"/>
+    <w:lsdException w:name="Medium List 2 Accent 5" w:uiPriority="66"/>
+    <w:lsdException w:name="Medium Grid 1 Accent 5" w:uiPriority="67"/>
+    <w:lsdException w:name="Medium Grid 2 Accent 5" w:uiPriority="68"/>
+    <w:lsdException w:name="Medium Grid 3 Accent 5" w:uiPriority="69"/>
+    <w:lsdException w:name="Dark List Accent 5" w:uiPriority="70"/>
+    <w:lsdException w:name="Colorful Shading Accent 5" w:uiPriority="71"/>
+    <w:lsdException w:name="Colorful List Accent 5" w:uiPriority="72"/>
+    <w:lsdException w:name="Colorful Grid Accent 5" w:uiPriority="73"/>
+    <w:lsdException w:name="Light Shading Accent 6" w:uiPriority="60"/>
+    <w:lsdException w:name="Light List Accent 6" w:uiPriority="61"/>
+    <w:lsdException w:name="Light Grid Accent 6" w:uiPriority="62"/>
+    <w:lsdException w:name="Medium Shading 1 Accent 6" w:uiPriority="63"/>
+    <w:lsdException w:name="Medium Shading 2 Accent 6" w:uiPriority="64"/>
+    <w:lsdException w:name="Medium List 1 Accent 6" w:uiPriority="65"/>
+    <w:lsdException w:name="Medium List 2 Accent 6" w:uiPriority="66"/>
+    <w:lsdException w:name="Medium Grid 1 Accent 6" w:uiPriority="67"/>
+    <w:lsdException w:name="Medium Grid 2 Accent 6" w:uiPriority="68"/>
+    <w:lsdException w:name="Medium Grid 3 Accent 6" w:uiPriority="69"/>
+    <w:lsdException w:name="Dark List Accent 6" w:uiPriority="70"/>
+    <w:lsdException w:name="Colorful Shading Accent 6" w:uiPriority="71"/>
+    <w:lsdException w:name="Colorful List Accent 6" w:uiPriority="72"/>
+    <w:lsdException w:name="Colorful Grid Accent 6" w:uiPriority="73"/>
+    <w:lsdException w:name="Subtle Emphasis" w:uiPriority="19" w:qFormat="1"/>
+    <w:lsdException w:name="Intense Emphasis" w:uiPriority="21" w:qFormat="1"/>
+    <w:lsdException w:name="Subtle Reference" w:uiPriority="31" w:qFormat="1"/>
+    <w:lsdException w:name="Intense Reference" w:uiPriority="32" w:qFormat="1"/>
+    <w:lsdException w:name="Book Title" w:uiPriority="33" w:qFormat="1"/>
+    <w:lsdException w:name="Bibliography" w:semiHidden="1" w:uiPriority="37" w:unhideWhenUsed="1"/>
+    <w:lsdException w:name="TOC Heading" w:semiHidden="1" w:uiPriority="39" w:unhideWhenUsed="1" w:qFormat="1"/>
+    <w:lsdException w:name="Plain Table 1" w:uiPriority="41"/>
+    <w:lsdException w:name="Plain Table 2" w:uiPriority="42"/>
+    <w:lsdException w:name="Plain Table 3" w:uiPriority="43"/>
+    <w:lsdException w:name="Plain Table 4" w:uiPriority="44"/>
+    <w:lsdException w:name="Plain Table 5" w:uiPriority="45"/>
+    <w:lsdException w:name="Grid Table Light" w:uiPriority="40"/>
+    <w:lsdException w:name="Grid Table 1 Light" w:uiPriority="46"/>
+    <w:lsdException w:name="Grid Table 2" w:uiPriority="47"/>
+    <w:lsdException w:name="Grid Table 3" w:uiPriority="48"/>
+    <w:lsdException w:name="Grid Table 4" w:uiPriority="49"/>
+    <w:lsdException w:name="Grid Table 5 Dark" w:uiPriority="50"/>
+    <w:lsdException w:name="Grid Table 6 Colorful" w:uiPriority="51"/>
+    <w:lsdException w:name="Grid Table 7 Colorful" w:uiPriority="52"/>
+    <w:lsdException w:name="Grid Table 1 Light Accent 1" w:uiPriority="46"/>
+    <w:lsdException w:name="Grid Table 2 Accent 1" w:uiPriority="47"/>
+    <w:lsdException w:name="Grid Table 3 Accent 1" w:uiPriority="48"/>
+    <w:lsdException w:name="Grid Table 4 Accent 1" w:uiPriority="49"/>
+    <w:lsdException w:name="Grid Table 5 Dark Accent 1" w:uiPriority="50"/>
+    <w:lsdException w:name="Grid Table 6 Colorful Accent 1" w:uiPriority="51"/>
+    <w:lsdException w:name="Grid Table 7 Colorful Accent 1" w:uiPriority="52"/>
+    <w:lsdException w:name="Grid Table 1 Light Accent 2" w:uiPriority="46"/>
+    <w:lsdException w:name="Grid Table 2 Accent 2" w:uiPriority="47"/>
+    <w:lsdException w:name="Grid Table 3 Accent 2" w:uiPriority="48"/>
+    <w:lsdException w:name="Grid Table 4 Accent 2" w:uiPriority="49"/>
+    <w:lsdException w:name="Grid Table 5 Dark Accent 2" w:uiPriority="50"/>
+    <w:lsdException w:name="Grid Table 6 Colorful Accent 2" w:uiPriority="51"/>
+    <w:lsdException w:name="Grid Table 7 Colorful Accent 2" w:uiPriority="52"/>
+    <w:lsdException w:name="Grid Table 1 Light Accent 3" w:uiPriority="46"/>
+    <w:lsdException w:name="Grid Table 2 Accent 3" w:uiPriority="47"/>
+    <w:lsdException w:name="Grid Table 3 Accent 3" w:uiPriority="48"/>
+    <w:lsdException w:name="Grid Table 4 Accent 3" w:uiPriority="49"/>
+    <w:lsdException w:name="Grid Table 5 Dark Accent 3" w:uiPriority="50"/>
+    <w:lsdException w:name="Grid Table 6 Colorful Accent 3" w:uiPriority="51"/>
+    <w:lsdException w:name="Grid Table 7 Colorful Accent 3" w:uiPriority="52"/>
+    <w:lsdException w:name="Grid Table 1 Light Accent 4" w:uiPriority="46"/>
+    <w:lsdException w:name="Grid Table 2 Accent 4" w:uiPriority="47"/>
+    <w:lsdException w:name="Grid Table 3 Accent 4" w:uiPriority="48"/>
+    <w:lsdException w:name="Grid Table 4 Accent 4" w:uiPriority="49"/>
+    <w:lsdException w:name="Grid Table 5 Dark Accent 4" w:uiPriority="50"/>
+    <w:lsdException w:name="Grid Table 6 Colorful Accent 4" w:uiPriority="51"/>
+    <w:lsdException w:name="Grid Table 7 Colorful Accent 4" w:uiPriority="52"/>
+    <w:lsdException w:name="Grid Table 1 Light Accent 5" w:uiPriority="46"/>
+    <w:lsdException w:name="Grid Table 2 Accent 5" w:uiPriority="47"/>
+    <w:lsdException w:name="Grid Table 3 Accent 5" w:uiPriority="48"/>
+    <w:lsdException w:name="Grid Table 4 Accent 5" w:uiPriority="49"/>
+    <w:lsdException w:name="Grid Table 5 Dark Accent 5" w:uiPriority="50"/>
+    <w:lsdException w:name="Grid Table 6 Colorful Accent 5" w:uiPriority="51"/>
+    <w:lsdException w:name="Grid Table 7 Colorful Accent 5" w:uiPriority="52"/>
+    <w:lsdException w:name="Grid Table 1 Light Accent 6" w:uiPriority="46"/>
+    <w:lsdException w:name="Grid Table 2 Accent 6" w:uiPriority="47"/>
+    <w:lsdException w:name="Grid Table 3 Accent 6" w:uiPriority="48"/>
+    <w:lsdException w:name="Grid Table 4 Accent 6" w:uiPriority="49"/>
+    <w:lsdException w:name="Grid Table 5 Dark Accent 6" w:uiPriority="50"/>
+    <w:lsdException w:name="Grid Table 6 Colorful Accent 6" w:uiPriority="51"/>
+    <w:lsdException w:name="Grid Table 7 Colorful Accent 6" w:uiPriority="52"/>
+    <w:lsdException w:name="List Table 1 Light" w:uiPriority="46"/>
+    <w:lsdException w:name="List Table 2" w:uiPriority="47"/>
+    <w:lsdException w:name="List Table 3" w:uiPriority="48"/>
+    <w:lsdException w:name="List Table 4" w:uiPriority="49"/>
+    <w:lsdException w:name="List Table 5 Dark" w:uiPriority="50"/>
+    <w:lsdException w:name="List Table 6 Colorful" w:uiPriority="51"/>
+    <w:lsdException w:name="List Table 7 Colorful" w:uiPriority="52"/>
+    <w:lsdException w:name="List Table 1 Light Accent 1" w:uiPriority="46"/>
+    <w:lsdException w:name="List Table 2 Accent 1" w:uiPriority="47"/>
+    <w:lsdException w:name="List Table 3 Accent 1" w:uiPriority="48"/>
+    <w:lsdException w:name="List Table 4 Accent 1" w:uiPriority="49"/>
+    <w:lsdException w:name="List Table 5 Dark Accent 1" w:uiPriority="50"/>
+    <w:lsdException w:name="List Table 6 Colorful Accent 1" w:uiPriority="51"/>
+    <w:lsdException w:name="List Table 7 Colorful Accent 1" w:uiPriority="52"/>
+    <w:lsdException w:name="List Table 1 Light Accent 2" w:uiPriority="46"/>
+    <w:lsdException w:name="List Table 2 Accent 2" w:uiPriority="47"/>
+    <w:lsdException w:name="List Table 3 Accent 2" w:uiPriority="48"/>
+    <w:lsdException w:name="List Table 4 Accent 2" w:uiPriority="49"/>
+    <w:lsdException w:name="List Table 5 Dark Accent 2" w:uiPriority="50"/>
+    <w:lsdException w:name="List Table 6 Colorful Accent 2" w:uiPriority="51"/>
+    <w:lsdException w:name="List Table 7 Colorful Accent 2" w:uiPriority="52"/>
+    <w:lsdException w:name="List Table 1 Light Accent 3" w:uiPriority="46"/>
+    <w:lsdException w:name="List Table 2 Accent 3" w:uiPriority="47"/>
+    <w:lsdException w:name="List Table 3 Accent 3" w:uiPriority="48"/>
+    <w:lsdException w:name="List Table 4 Accent 3" w:uiPriority="49"/>
+    <w:lsdException w:name="List Table 5 Dark Accent 3" w:uiPriority="50"/>
+    <w:lsdException w:name="List Table 6 Colorful Accent 3" w:uiPriority="51"/>
+    <w:lsdException w:name="List Table 7 Colorful Accent 3" w:uiPriority="52"/>
+    <w:lsdException w:name="List Table 1 Light Accent 4" w:uiPriority="46"/>
+    <w:lsdException w:name="List Table 2 Accent 4" w:uiPriority="47"/>
+    <w:lsdException w:name="List Table 3 Accent 4" w:uiPriority="48"/>
+    <w:lsdException w:name="List Table 4 Accent 4" w:uiPriority="49"/>
+    <w:lsdException w:name="List Table 5 Dark Accent 4" w:uiPriority="50"/>
+    <w:lsdException w:name="List Table 6 Colorful Accent 4" w:uiPriority="51"/>
+    <w:lsdException w:name="List Table 7 Colorful Accent 4" w:uiPriority="52"/>
+    <w:lsdException w:name="List Table 1 Light Accent 5" w:uiPriority="46"/>
+    <w:lsdException w:name="List Table 2 Accent 5" w:uiPriority="47"/>
+    <w:lsdException w:name="List Table 3 Accent 5" w:uiPriority="48"/>
+    <w:lsdException w:name="List Table 4 Accent 5" w:uiPriority="49"/>
+    <w:lsdException w:name="List Table 5 Dark Accent 5" w:uiPriority="50"/>
+    <w:lsdException w:name="List Table 6 Colorful Accent 5" w:uiPriority="51"/>
+    <w:lsdException w:name="List Table 7 Colorful Accent 5" w:uiPriority="52"/>
+    <w:lsdException w:name="List Table 1 Light Accent 6" w:uiPriority="46"/>
+    <w:lsdException w:name="List Table 2 Accent 6" w:uiPriority="47"/>
+    <w:lsdException w:name="List Table 3 Accent 6" w:uiPriority="48"/>
+    <w:lsdException w:name="List Table 4 Accent 6" w:uiPriority="49"/>
+    <w:lsdException w:name="List Table 5 Dark Accent 6" w:uiPriority="50"/>
+    <w:lsdException w:name="List Table 6 Colorful Accent 6" w:uiPriority="51"/>
+    <w:lsdException w:name="List Table 7 Colorful Accent 6" w:uiPriority="52"/>
+    <w:lsdException w:name="Mention" w:semiHidden="1" w:unhideWhenUsed="1"/>
+    <w:lsdException w:name="Smart Hyperlink" w:semiHidden="1" w:unhideWhenUsed="1"/>
+    <w:lsdException w:name="Hashtag" w:semiHidden="1" w:unhideWhenUsed="1"/>
+    <w:lsdException w:name="Unresolved Mention" w:semiHidden="1" w:unhideWhenUsed="1"/>
+  </w:latentStyles>
+  <w:style w:type="paragraph" w:default="1" w:styleId="Normal">
+    <w:name w:val="Normal"/>
+    <w:qFormat/>
+  </w:style>
+  <w:style w:type="character" w:default="1" w:styleId="Policepardfaut">
+    <w:name w:val="Default Paragraph Font"/>
+    <w:uiPriority w:val="1"/>
+    <w:semiHidden/>
+    <w:unhideWhenUsed/>
+  </w:style>
+  <w:style w:type="table" w:default="1" w:styleId="TableauNormal">
+    <w:name w:val="Normal Table"/>
+    <w:uiPriority w:val="99"/>
+    <w:semiHidden/>
+    <w:unhideWhenUsed/>
+    <w:tblPr>
+      <w:tblInd w:w="0" w:type="dxa"/>
+      <w:tblCellMar>
+        <w:top w:w="0" w:type="dxa"/>
+        <w:left w:w="108" w:type="dxa"/>
+        <w:bottom w:w="0" w:type="dxa"/>
+        <w:right w:w="108" w:type="dxa"/>
+      </w:tblCellMar>
+    </w:tblPr>
+  </w:style>
+  <w:style w:type="numbering" w:default="1" w:styleId="Aucuneliste">
+    <w:name w:val="No List"/>
+    <w:uiPriority w:val="99"/>
+    <w:semiHidden/>
+    <w:unhideWhenUsed/>
+  </w:style>
+  <w:style w:type="character" w:styleId="Textedelespacerserv">
+    <w:name w:val="Placeholder Text"/>
+    <w:basedOn w:val="Policepardfaut"/>
+    <w:uiPriority w:val="99"/>
+    <w:semiHidden/>
+    <w:rsid w:val="00C05966"/>
+    <w:rPr>
+      <w:color w:val="808080"/>
+    </w:rPr>
+  </w:style>
+</w:styles>
+</file>
+
+<file path=word/glossary/webSettings.xml><?xml version="1.0" encoding="utf-8"?>
+<w:webSettings xmlns:mc="http://schemas.openxmlformats.org/markup-compatibility/2006" xmlns:r="http://schemas.openxmlformats.org/officeDocument/2006/relationships" xmlns:w="http://schemas.openxmlformats.org/wordprocessingml/2006/main" xmlns:w14="http://schemas.microsoft.com/office/word/2010/wordml" xmlns:w15="http://schemas.microsoft.com/office/word/2012/wordml" xmlns:w16cid="http://schemas.microsoft.com/office/word/2016/wordml/cid" xmlns:w16se="http://schemas.microsoft.com/office/word/2015/wordml/symex" mc:Ignorable="w14 w15 w16se w16cid">
+  <w:optimizeForBrowser/>
+  <w:allowPNG/>
+</w:webSettings>
 </file>
 
 <file path=word/theme/theme1.xml><?xml version="1.0" encoding="utf-8"?>
@@ -3577,7 +5793,7 @@
 </file>
 
 <file path=customXml/itemProps1.xml><?xml version="1.0" encoding="utf-8"?>
-<ds:datastoreItem xmlns:ds="http://schemas.openxmlformats.org/officeDocument/2006/customXml" ds:itemID="{255A3774-48A6-4742-B944-6AA8BD7BB996}">
+<ds:datastoreItem xmlns:ds="http://schemas.openxmlformats.org/officeDocument/2006/customXml" ds:itemID="{C25598A7-B196-4CAC-9C8A-CB3E12EB5E45}">
   <ds:schemaRefs>
     <ds:schemaRef ds:uri="http://schemas.openxmlformats.org/officeDocument/2006/bibliography"/>
   </ds:schemaRefs>
